--- a/progress_flowchart.docx
+++ b/progress_flowchart.docx
@@ -12,18 +12,18 @@
         <mc:AlternateContent>
           <mc:Choice Requires="wps">
             <w:drawing>
-              <wp:anchor distT="0" distB="0" distL="114300" distR="114300" simplePos="0" relativeHeight="251659263" behindDoc="0" locked="0" layoutInCell="1" allowOverlap="1" wp14:anchorId="7975084E" wp14:editId="6A4E2DAC">
+              <wp:anchor distT="0" distB="0" distL="114300" distR="114300" simplePos="0" relativeHeight="251658238" behindDoc="0" locked="0" layoutInCell="1" allowOverlap="1" wp14:anchorId="671E529D" wp14:editId="0806C8FB">
                 <wp:simplePos x="0" y="0"/>
                 <wp:positionH relativeFrom="column">
-                  <wp:posOffset>21515</wp:posOffset>
+                  <wp:posOffset>3007360</wp:posOffset>
                 </wp:positionH>
                 <wp:positionV relativeFrom="paragraph">
-                  <wp:posOffset>3872753</wp:posOffset>
+                  <wp:posOffset>3938905</wp:posOffset>
                 </wp:positionV>
-                <wp:extent cx="6174890" cy="2667896"/>
-                <wp:effectExtent l="0" t="0" r="10160" b="12065"/>
+                <wp:extent cx="2682240" cy="1686560"/>
+                <wp:effectExtent l="0" t="0" r="10160" b="15240"/>
                 <wp:wrapNone/>
-                <wp:docPr id="266460763" name="Rectangle 1"/>
+                <wp:docPr id="487341480" name="Rectangle 1"/>
                 <wp:cNvGraphicFramePr/>
                 <a:graphic xmlns:a="http://schemas.openxmlformats.org/drawingml/2006/main">
                   <a:graphicData uri="http://schemas.microsoft.com/office/word/2010/wordprocessingShape">
@@ -32,17 +32,19 @@
                       <wps:spPr>
                         <a:xfrm>
                           <a:off x="0" y="0"/>
-                          <a:ext cx="6174890" cy="2667896"/>
+                          <a:ext cx="2682240" cy="1686560"/>
                         </a:xfrm>
                         <a:prstGeom prst="rect">
                           <a:avLst/>
                         </a:prstGeom>
                         <a:solidFill>
-                          <a:schemeClr val="accent6">
-                            <a:lumMod val="60000"/>
-                            <a:lumOff val="40000"/>
-                          </a:schemeClr>
+                          <a:schemeClr val="bg2"/>
                         </a:solidFill>
+                        <a:ln>
+                          <a:solidFill>
+                            <a:schemeClr val="bg1"/>
+                          </a:solidFill>
+                        </a:ln>
                       </wps:spPr>
                       <wps:style>
                         <a:lnRef idx="2">
@@ -87,7 +89,7 @@
           </mc:Choice>
           <mc:Fallback>
             <w:pict>
-              <v:rect w14:anchorId="7975084E" id="Rectangle 1" o:spid="_x0000_s1026" style="position:absolute;margin-left:1.7pt;margin-top:304.95pt;width:486.2pt;height:210.05pt;z-index:251659263;visibility:visible;mso-wrap-style:square;mso-width-percent:0;mso-height-percent:0;mso-wrap-distance-left:9pt;mso-wrap-distance-top:0;mso-wrap-distance-right:9pt;mso-wrap-distance-bottom:0;mso-position-horizontal:absolute;mso-position-horizontal-relative:text;mso-position-vertical:absolute;mso-position-vertical-relative:text;mso-width-percent:0;mso-height-percent:0;mso-width-relative:margin;mso-height-relative:margin;v-text-anchor:middle" o:gfxdata="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" fillcolor="#a8d08d [1945]" strokecolor="#70ad47 [3209]" strokeweight="1pt">
+              <v:rect w14:anchorId="671E529D" id="Rectangle 1" o:spid="_x0000_s1026" style="position:absolute;margin-left:236.8pt;margin-top:310.15pt;width:211.2pt;height:132.8pt;z-index:251658238;visibility:visible;mso-wrap-style:square;mso-width-percent:0;mso-height-percent:0;mso-wrap-distance-left:9pt;mso-wrap-distance-top:0;mso-wrap-distance-right:9pt;mso-wrap-distance-bottom:0;mso-position-horizontal:absolute;mso-position-horizontal-relative:text;mso-position-vertical:absolute;mso-position-vertical-relative:text;mso-width-percent:0;mso-height-percent:0;mso-width-relative:margin;mso-height-relative:margin;v-text-anchor:middle" o:gfxdata="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" fillcolor="#e7e6e6 [3214]" strokecolor="white [3212]" strokeweight="1pt">
                 <v:textbox>
                   <w:txbxContent>
                     <w:p>
@@ -110,18 +112,18 @@
         <mc:AlternateContent>
           <mc:Choice Requires="wps">
             <w:drawing>
-              <wp:anchor distT="0" distB="0" distL="114300" distR="114300" simplePos="0" relativeHeight="251705344" behindDoc="0" locked="0" layoutInCell="1" allowOverlap="1" wp14:anchorId="20B4F1C9" wp14:editId="6DFBABBE">
+              <wp:anchor distT="0" distB="0" distL="114300" distR="114300" simplePos="0" relativeHeight="251745280" behindDoc="0" locked="0" layoutInCell="1" allowOverlap="1" wp14:anchorId="3F53BF94" wp14:editId="1370FBE6">
                 <wp:simplePos x="0" y="0"/>
                 <wp:positionH relativeFrom="column">
-                  <wp:posOffset>4294243</wp:posOffset>
+                  <wp:posOffset>3887470</wp:posOffset>
                 </wp:positionH>
                 <wp:positionV relativeFrom="paragraph">
-                  <wp:posOffset>3550024</wp:posOffset>
+                  <wp:posOffset>3518535</wp:posOffset>
                 </wp:positionV>
-                <wp:extent cx="256241" cy="354330"/>
-                <wp:effectExtent l="12700" t="0" r="23495" b="26670"/>
+                <wp:extent cx="556260" cy="354724"/>
+                <wp:effectExtent l="25400" t="0" r="27940" b="26670"/>
                 <wp:wrapNone/>
-                <wp:docPr id="1580428844" name="Down Arrow 2"/>
+                <wp:docPr id="1674911429" name="Down Arrow 2"/>
                 <wp:cNvGraphicFramePr/>
                 <a:graphic xmlns:a="http://schemas.openxmlformats.org/drawingml/2006/main">
                   <a:graphicData uri="http://schemas.microsoft.com/office/word/2010/wordprocessingShape">
@@ -130,17 +132,17 @@
                       <wps:spPr>
                         <a:xfrm>
                           <a:off x="0" y="0"/>
-                          <a:ext cx="256241" cy="354330"/>
+                          <a:ext cx="556260" cy="354724"/>
                         </a:xfrm>
                         <a:prstGeom prst="downArrow">
                           <a:avLst/>
                         </a:prstGeom>
                         <a:solidFill>
-                          <a:schemeClr val="accent1"/>
+                          <a:schemeClr val="bg1"/>
                         </a:solidFill>
                         <a:ln>
                           <a:solidFill>
-                            <a:schemeClr val="accent1"/>
+                            <a:srgbClr val="0070C0"/>
                           </a:solidFill>
                         </a:ln>
                       </wps:spPr>
@@ -175,7 +177,7 @@
           </mc:Choice>
           <mc:Fallback>
             <w:pict>
-              <v:shapetype w14:anchorId="7161205E" id="_x0000_t67" coordsize="21600,21600" o:spt="67" adj="16200,5400" path="m0@0l@1@0@1,0@2,0@2@0,21600@0,10800,21600xe">
+              <v:shapetype w14:anchorId="326CDA6E" id="_x0000_t67" coordsize="21600,21600" o:spt="67" adj="16200,5400" path="m0@0l@1@0@1,0@2,0@2@0,21600@0,10800,21600xe">
                 <v:stroke joinstyle="miter"/>
                 <v:formulas>
                   <v:f eqn="val #0"/>
@@ -191,7 +193,7 @@
                   <v:h position="#1,#0" xrange="0,10800" yrange="0,21600"/>
                 </v:handles>
               </v:shapetype>
-              <v:shape id="Down Arrow 2" o:spid="_x0000_s1026" type="#_x0000_t67" style="position:absolute;margin-left:338.15pt;margin-top:279.55pt;width:20.2pt;height:27.9pt;z-index:251705344;visibility:visible;mso-wrap-style:square;mso-width-percent:0;mso-wrap-distance-left:9pt;mso-wrap-distance-top:0;mso-wrap-distance-right:9pt;mso-wrap-distance-bottom:0;mso-position-horizontal:absolute;mso-position-horizontal-relative:text;mso-position-vertical:absolute;mso-position-vertical-relative:text;mso-width-percent:0;mso-width-relative:margin;v-text-anchor:middle" o:gfxdata="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" adj="13790" fillcolor="#4472c4 [3204]" strokecolor="#4472c4 [3204]" strokeweight="1pt"/>
+              <v:shape id="Down Arrow 2" o:spid="_x0000_s1026" type="#_x0000_t67" style="position:absolute;margin-left:306.1pt;margin-top:277.05pt;width:43.8pt;height:27.95pt;z-index:251745280;visibility:visible;mso-wrap-style:square;mso-width-percent:0;mso-wrap-distance-left:9pt;mso-wrap-distance-top:0;mso-wrap-distance-right:9pt;mso-wrap-distance-bottom:0;mso-position-horizontal:absolute;mso-position-horizontal-relative:text;mso-position-vertical:absolute;mso-position-vertical-relative:text;mso-width-percent:0;mso-width-relative:margin;v-text-anchor:middle" o:gfxdata="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" adj="10800" fillcolor="white [3212]" strokecolor="#0070c0" strokeweight="1pt"/>
             </w:pict>
           </mc:Fallback>
         </mc:AlternateContent>
@@ -204,18 +206,18 @@
         <mc:AlternateContent>
           <mc:Choice Requires="wps">
             <w:drawing>
-              <wp:anchor distT="0" distB="0" distL="114300" distR="114300" simplePos="0" relativeHeight="251691008" behindDoc="0" locked="0" layoutInCell="1" allowOverlap="1" wp14:anchorId="65CA4201" wp14:editId="3F94C851">
+              <wp:anchor distT="0" distB="0" distL="114300" distR="114300" simplePos="0" relativeHeight="251659263" behindDoc="0" locked="0" layoutInCell="1" allowOverlap="1" wp14:anchorId="7975084E" wp14:editId="1D900786">
                 <wp:simplePos x="0" y="0"/>
                 <wp:positionH relativeFrom="column">
-                  <wp:posOffset>1282102</wp:posOffset>
+                  <wp:posOffset>203200</wp:posOffset>
                 </wp:positionH>
                 <wp:positionV relativeFrom="paragraph">
-                  <wp:posOffset>3539267</wp:posOffset>
+                  <wp:posOffset>3938905</wp:posOffset>
                 </wp:positionV>
-                <wp:extent cx="211269" cy="365088"/>
-                <wp:effectExtent l="12700" t="0" r="30480" b="29210"/>
+                <wp:extent cx="2682240" cy="1686560"/>
+                <wp:effectExtent l="0" t="0" r="10160" b="15240"/>
                 <wp:wrapNone/>
-                <wp:docPr id="1992008192" name="Down Arrow 2"/>
+                <wp:docPr id="266460763" name="Rectangle 1"/>
                 <wp:cNvGraphicFramePr/>
                 <a:graphic xmlns:a="http://schemas.openxmlformats.org/drawingml/2006/main">
                   <a:graphicData uri="http://schemas.microsoft.com/office/word/2010/wordprocessingShape">
@@ -224,17 +226,17 @@
                       <wps:spPr>
                         <a:xfrm>
                           <a:off x="0" y="0"/>
-                          <a:ext cx="211269" cy="365088"/>
+                          <a:ext cx="2682240" cy="1686560"/>
                         </a:xfrm>
-                        <a:prstGeom prst="downArrow">
+                        <a:prstGeom prst="rect">
                           <a:avLst/>
                         </a:prstGeom>
                         <a:solidFill>
-                          <a:schemeClr val="accent2"/>
+                          <a:schemeClr val="bg2"/>
                         </a:solidFill>
                         <a:ln>
                           <a:solidFill>
-                            <a:schemeClr val="accent2"/>
+                            <a:schemeClr val="bg1"/>
                           </a:solidFill>
                         </a:ln>
                       </wps:spPr>
@@ -252,6 +254,15 @@
                           <a:schemeClr val="dk1"/>
                         </a:fontRef>
                       </wps:style>
+                      <wps:txbx>
+                        <w:txbxContent>
+                          <w:p>
+                            <w:pPr>
+                              <w:jc w:val="center"/>
+                            </w:pPr>
+                          </w:p>
+                        </w:txbxContent>
+                      </wps:txbx>
                       <wps:bodyPr rot="0" spcFirstLastPara="0" vertOverflow="overflow" horzOverflow="overflow" vert="horz" wrap="square" lIns="91440" tIns="45720" rIns="91440" bIns="45720" numCol="1" spcCol="0" rtlCol="0" fromWordArt="0" anchor="ctr" anchorCtr="0" forceAA="0" compatLnSpc="1">
                         <a:prstTxWarp prst="textNoShape">
                           <a:avLst/>
@@ -272,463 +283,7 @@
           </mc:Choice>
           <mc:Fallback>
             <w:pict>
-              <v:shape w14:anchorId="6E8A406C" id="Down Arrow 2" o:spid="_x0000_s1026" type="#_x0000_t67" style="position:absolute;margin-left:100.95pt;margin-top:278.7pt;width:16.65pt;height:28.75pt;z-index:251691008;visibility:visible;mso-wrap-style:square;mso-width-percent:0;mso-height-percent:0;mso-wrap-distance-left:9pt;mso-wrap-distance-top:0;mso-wrap-distance-right:9pt;mso-wrap-distance-bottom:0;mso-position-horizontal:absolute;mso-position-horizontal-relative:text;mso-position-vertical:absolute;mso-position-vertical-relative:text;mso-width-percent:0;mso-height-percent:0;mso-width-relative:margin;mso-height-relative:margin;v-text-anchor:middle" o:gfxdata="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" adj="15350" fillcolor="#ed7d31 [3205]" strokecolor="#ed7d31 [3205]" strokeweight="1pt"/>
-            </w:pict>
-          </mc:Fallback>
-        </mc:AlternateContent>
-      </w:r>
-      <w:r>
-        <w:rPr>
-          <w:rFonts w:hint="eastAsia"/>
-          <w:noProof/>
-        </w:rPr>
-        <mc:AlternateContent>
-          <mc:Choice Requires="wps">
-            <w:drawing>
-              <wp:anchor distT="0" distB="0" distL="114300" distR="114300" simplePos="0" relativeHeight="251736064" behindDoc="0" locked="0" layoutInCell="1" allowOverlap="1" wp14:anchorId="43DB4557" wp14:editId="0D894133">
-                <wp:simplePos x="0" y="0"/>
-                <wp:positionH relativeFrom="column">
-                  <wp:posOffset>4453255</wp:posOffset>
-                </wp:positionH>
-                <wp:positionV relativeFrom="paragraph">
-                  <wp:posOffset>1043940</wp:posOffset>
-                </wp:positionV>
-                <wp:extent cx="1043305" cy="494665"/>
-                <wp:effectExtent l="0" t="0" r="10795" b="13335"/>
-                <wp:wrapNone/>
-                <wp:docPr id="1856199385" name="Rectangle 1"/>
-                <wp:cNvGraphicFramePr/>
-                <a:graphic xmlns:a="http://schemas.openxmlformats.org/drawingml/2006/main">
-                  <a:graphicData uri="http://schemas.microsoft.com/office/word/2010/wordprocessingShape">
-                    <wps:wsp>
-                      <wps:cNvSpPr/>
-                      <wps:spPr>
-                        <a:xfrm>
-                          <a:off x="0" y="0"/>
-                          <a:ext cx="1043305" cy="494665"/>
-                        </a:xfrm>
-                        <a:prstGeom prst="rect">
-                          <a:avLst/>
-                        </a:prstGeom>
-                      </wps:spPr>
-                      <wps:style>
-                        <a:lnRef idx="2">
-                          <a:schemeClr val="accent6"/>
-                        </a:lnRef>
-                        <a:fillRef idx="1">
-                          <a:schemeClr val="lt1"/>
-                        </a:fillRef>
-                        <a:effectRef idx="0">
-                          <a:schemeClr val="accent6"/>
-                        </a:effectRef>
-                        <a:fontRef idx="minor">
-                          <a:schemeClr val="dk1"/>
-                        </a:fontRef>
-                      </wps:style>
-                      <wps:txbx>
-                        <w:txbxContent>
-                          <w:p>
-                            <w:r>
-                              <w:t>Memory Check</w:t>
-                            </w:r>
-                          </w:p>
-                        </w:txbxContent>
-                      </wps:txbx>
-                      <wps:bodyPr rot="0" spcFirstLastPara="0" vertOverflow="overflow" horzOverflow="overflow" vert="horz" wrap="square" lIns="91440" tIns="45720" rIns="91440" bIns="45720" numCol="1" spcCol="0" rtlCol="0" fromWordArt="0" anchor="ctr" anchorCtr="0" forceAA="0" compatLnSpc="1">
-                        <a:prstTxWarp prst="textNoShape">
-                          <a:avLst/>
-                        </a:prstTxWarp>
-                        <a:noAutofit/>
-                      </wps:bodyPr>
-                    </wps:wsp>
-                  </a:graphicData>
-                </a:graphic>
-                <wp14:sizeRelH relativeFrom="margin">
-                  <wp14:pctWidth>0</wp14:pctWidth>
-                </wp14:sizeRelH>
-                <wp14:sizeRelV relativeFrom="margin">
-                  <wp14:pctHeight>0</wp14:pctHeight>
-                </wp14:sizeRelV>
-              </wp:anchor>
-            </w:drawing>
-          </mc:Choice>
-          <mc:Fallback>
-            <w:pict>
-              <v:rect w14:anchorId="43DB4557" id="_x0000_s1027" style="position:absolute;margin-left:350.65pt;margin-top:82.2pt;width:82.15pt;height:38.95pt;z-index:251736064;visibility:visible;mso-wrap-style:square;mso-width-percent:0;mso-height-percent:0;mso-wrap-distance-left:9pt;mso-wrap-distance-top:0;mso-wrap-distance-right:9pt;mso-wrap-distance-bottom:0;mso-position-horizontal:absolute;mso-position-horizontal-relative:text;mso-position-vertical:absolute;mso-position-vertical-relative:text;mso-width-percent:0;mso-height-percent:0;mso-width-relative:margin;mso-height-relative:margin;v-text-anchor:middle" o:gfxdata="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" fillcolor="white [3201]" strokecolor="#70ad47 [3209]" strokeweight="1pt">
-                <v:textbox>
-                  <w:txbxContent>
-                    <w:p>
-                      <w:r>
-                        <w:t>Memory Check</w:t>
-                      </w:r>
-                    </w:p>
-                  </w:txbxContent>
-                </v:textbox>
-              </v:rect>
-            </w:pict>
-          </mc:Fallback>
-        </mc:AlternateContent>
-      </w:r>
-      <w:r>
-        <w:rPr>
-          <w:rFonts w:hint="eastAsia"/>
-          <w:noProof/>
-        </w:rPr>
-        <mc:AlternateContent>
-          <mc:Choice Requires="wps">
-            <w:drawing>
-              <wp:anchor distT="0" distB="0" distL="114300" distR="114300" simplePos="0" relativeHeight="251734016" behindDoc="0" locked="0" layoutInCell="1" allowOverlap="1" wp14:anchorId="792C0221" wp14:editId="6F422EEC">
-                <wp:simplePos x="0" y="0"/>
-                <wp:positionH relativeFrom="column">
-                  <wp:posOffset>3249295</wp:posOffset>
-                </wp:positionH>
-                <wp:positionV relativeFrom="paragraph">
-                  <wp:posOffset>1042894</wp:posOffset>
-                </wp:positionV>
-                <wp:extent cx="1043491" cy="494851"/>
-                <wp:effectExtent l="0" t="0" r="10795" b="13335"/>
-                <wp:wrapNone/>
-                <wp:docPr id="1491977058" name="Rectangle 1"/>
-                <wp:cNvGraphicFramePr/>
-                <a:graphic xmlns:a="http://schemas.openxmlformats.org/drawingml/2006/main">
-                  <a:graphicData uri="http://schemas.microsoft.com/office/word/2010/wordprocessingShape">
-                    <wps:wsp>
-                      <wps:cNvSpPr/>
-                      <wps:spPr>
-                        <a:xfrm>
-                          <a:off x="0" y="0"/>
-                          <a:ext cx="1043491" cy="494851"/>
-                        </a:xfrm>
-                        <a:prstGeom prst="rect">
-                          <a:avLst/>
-                        </a:prstGeom>
-                      </wps:spPr>
-                      <wps:style>
-                        <a:lnRef idx="2">
-                          <a:schemeClr val="accent6"/>
-                        </a:lnRef>
-                        <a:fillRef idx="1">
-                          <a:schemeClr val="lt1"/>
-                        </a:fillRef>
-                        <a:effectRef idx="0">
-                          <a:schemeClr val="accent6"/>
-                        </a:effectRef>
-                        <a:fontRef idx="minor">
-                          <a:schemeClr val="dk1"/>
-                        </a:fontRef>
-                      </wps:style>
-                      <wps:txbx>
-                        <w:txbxContent>
-                          <w:p>
-                            <w:r>
-                              <w:t>Runtime Calculation</w:t>
-                            </w:r>
-                          </w:p>
-                        </w:txbxContent>
-                      </wps:txbx>
-                      <wps:bodyPr rot="0" spcFirstLastPara="0" vertOverflow="overflow" horzOverflow="overflow" vert="horz" wrap="square" lIns="91440" tIns="45720" rIns="91440" bIns="45720" numCol="1" spcCol="0" rtlCol="0" fromWordArt="0" anchor="ctr" anchorCtr="0" forceAA="0" compatLnSpc="1">
-                        <a:prstTxWarp prst="textNoShape">
-                          <a:avLst/>
-                        </a:prstTxWarp>
-                        <a:noAutofit/>
-                      </wps:bodyPr>
-                    </wps:wsp>
-                  </a:graphicData>
-                </a:graphic>
-                <wp14:sizeRelH relativeFrom="margin">
-                  <wp14:pctWidth>0</wp14:pctWidth>
-                </wp14:sizeRelH>
-                <wp14:sizeRelV relativeFrom="margin">
-                  <wp14:pctHeight>0</wp14:pctHeight>
-                </wp14:sizeRelV>
-              </wp:anchor>
-            </w:drawing>
-          </mc:Choice>
-          <mc:Fallback>
-            <w:pict>
-              <v:rect w14:anchorId="792C0221" id="_x0000_s1028" style="position:absolute;margin-left:255.85pt;margin-top:82.1pt;width:82.15pt;height:38.95pt;z-index:251734016;visibility:visible;mso-wrap-style:square;mso-width-percent:0;mso-height-percent:0;mso-wrap-distance-left:9pt;mso-wrap-distance-top:0;mso-wrap-distance-right:9pt;mso-wrap-distance-bottom:0;mso-position-horizontal:absolute;mso-position-horizontal-relative:text;mso-position-vertical:absolute;mso-position-vertical-relative:text;mso-width-percent:0;mso-height-percent:0;mso-width-relative:margin;mso-height-relative:margin;v-text-anchor:middle" o:gfxdata="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" fillcolor="white [3201]" strokecolor="#70ad47 [3209]" strokeweight="1pt">
-                <v:textbox>
-                  <w:txbxContent>
-                    <w:p>
-                      <w:r>
-                        <w:t>Runtime Calculation</w:t>
-                      </w:r>
-                    </w:p>
-                  </w:txbxContent>
-                </v:textbox>
-              </v:rect>
-            </w:pict>
-          </mc:Fallback>
-        </mc:AlternateContent>
-      </w:r>
-      <w:r>
-        <w:rPr>
-          <w:rFonts w:hint="eastAsia"/>
-          <w:noProof/>
-        </w:rPr>
-        <mc:AlternateContent>
-          <mc:Choice Requires="wps">
-            <w:drawing>
-              <wp:anchor distT="0" distB="0" distL="114300" distR="114300" simplePos="0" relativeHeight="251731968" behindDoc="0" locked="0" layoutInCell="1" allowOverlap="1" wp14:anchorId="54BCDD63" wp14:editId="173FD642">
-                <wp:simplePos x="0" y="0"/>
-                <wp:positionH relativeFrom="column">
-                  <wp:posOffset>1962336</wp:posOffset>
-                </wp:positionH>
-                <wp:positionV relativeFrom="paragraph">
-                  <wp:posOffset>1055557</wp:posOffset>
-                </wp:positionV>
-                <wp:extent cx="1043491" cy="494851"/>
-                <wp:effectExtent l="0" t="0" r="10795" b="13335"/>
-                <wp:wrapNone/>
-                <wp:docPr id="305223556" name="Rectangle 1"/>
-                <wp:cNvGraphicFramePr/>
-                <a:graphic xmlns:a="http://schemas.openxmlformats.org/drawingml/2006/main">
-                  <a:graphicData uri="http://schemas.microsoft.com/office/word/2010/wordprocessingShape">
-                    <wps:wsp>
-                      <wps:cNvSpPr/>
-                      <wps:spPr>
-                        <a:xfrm>
-                          <a:off x="0" y="0"/>
-                          <a:ext cx="1043491" cy="494851"/>
-                        </a:xfrm>
-                        <a:prstGeom prst="rect">
-                          <a:avLst/>
-                        </a:prstGeom>
-                      </wps:spPr>
-                      <wps:style>
-                        <a:lnRef idx="2">
-                          <a:schemeClr val="accent6"/>
-                        </a:lnRef>
-                        <a:fillRef idx="1">
-                          <a:schemeClr val="lt1"/>
-                        </a:fillRef>
-                        <a:effectRef idx="0">
-                          <a:schemeClr val="accent6"/>
-                        </a:effectRef>
-                        <a:fontRef idx="minor">
-                          <a:schemeClr val="dk1"/>
-                        </a:fontRef>
-                      </wps:style>
-                      <wps:txbx>
-                        <w:txbxContent>
-                          <w:p>
-                            <w:r>
-                              <w:t>Visualization</w:t>
-                            </w:r>
-                          </w:p>
-                        </w:txbxContent>
-                      </wps:txbx>
-                      <wps:bodyPr rot="0" spcFirstLastPara="0" vertOverflow="overflow" horzOverflow="overflow" vert="horz" wrap="square" lIns="91440" tIns="45720" rIns="91440" bIns="45720" numCol="1" spcCol="0" rtlCol="0" fromWordArt="0" anchor="ctr" anchorCtr="0" forceAA="0" compatLnSpc="1">
-                        <a:prstTxWarp prst="textNoShape">
-                          <a:avLst/>
-                        </a:prstTxWarp>
-                        <a:noAutofit/>
-                      </wps:bodyPr>
-                    </wps:wsp>
-                  </a:graphicData>
-                </a:graphic>
-                <wp14:sizeRelH relativeFrom="margin">
-                  <wp14:pctWidth>0</wp14:pctWidth>
-                </wp14:sizeRelH>
-                <wp14:sizeRelV relativeFrom="margin">
-                  <wp14:pctHeight>0</wp14:pctHeight>
-                </wp14:sizeRelV>
-              </wp:anchor>
-            </w:drawing>
-          </mc:Choice>
-          <mc:Fallback>
-            <w:pict>
-              <v:rect w14:anchorId="54BCDD63" id="_x0000_s1029" style="position:absolute;margin-left:154.5pt;margin-top:83.1pt;width:82.15pt;height:38.95pt;z-index:251731968;visibility:visible;mso-wrap-style:square;mso-width-percent:0;mso-height-percent:0;mso-wrap-distance-left:9pt;mso-wrap-distance-top:0;mso-wrap-distance-right:9pt;mso-wrap-distance-bottom:0;mso-position-horizontal:absolute;mso-position-horizontal-relative:text;mso-position-vertical:absolute;mso-position-vertical-relative:text;mso-width-percent:0;mso-height-percent:0;mso-width-relative:margin;mso-height-relative:margin;v-text-anchor:middle" o:gfxdata="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" fillcolor="white [3201]" strokecolor="#70ad47 [3209]" strokeweight="1pt">
-                <v:textbox>
-                  <w:txbxContent>
-                    <w:p>
-                      <w:r>
-                        <w:t>Visualization</w:t>
-                      </w:r>
-                    </w:p>
-                  </w:txbxContent>
-                </v:textbox>
-              </v:rect>
-            </w:pict>
-          </mc:Fallback>
-        </mc:AlternateContent>
-      </w:r>
-      <w:r>
-        <w:rPr>
-          <w:rFonts w:hint="eastAsia"/>
-          <w:noProof/>
-        </w:rPr>
-        <mc:AlternateContent>
-          <mc:Choice Requires="wps">
-            <w:drawing>
-              <wp:anchor distT="0" distB="0" distL="114300" distR="114300" simplePos="0" relativeHeight="251729920" behindDoc="0" locked="0" layoutInCell="1" allowOverlap="1" wp14:anchorId="274C0A7F" wp14:editId="7C41648B">
-                <wp:simplePos x="0" y="0"/>
-                <wp:positionH relativeFrom="column">
-                  <wp:posOffset>656142</wp:posOffset>
-                </wp:positionH>
-                <wp:positionV relativeFrom="paragraph">
-                  <wp:posOffset>1075167</wp:posOffset>
-                </wp:positionV>
-                <wp:extent cx="1043491" cy="494851"/>
-                <wp:effectExtent l="0" t="0" r="10795" b="13335"/>
-                <wp:wrapNone/>
-                <wp:docPr id="1298326045" name="Rectangle 1"/>
-                <wp:cNvGraphicFramePr/>
-                <a:graphic xmlns:a="http://schemas.openxmlformats.org/drawingml/2006/main">
-                  <a:graphicData uri="http://schemas.microsoft.com/office/word/2010/wordprocessingShape">
-                    <wps:wsp>
-                      <wps:cNvSpPr/>
-                      <wps:spPr>
-                        <a:xfrm>
-                          <a:off x="0" y="0"/>
-                          <a:ext cx="1043491" cy="494851"/>
-                        </a:xfrm>
-                        <a:prstGeom prst="rect">
-                          <a:avLst/>
-                        </a:prstGeom>
-                      </wps:spPr>
-                      <wps:style>
-                        <a:lnRef idx="2">
-                          <a:schemeClr val="accent6"/>
-                        </a:lnRef>
-                        <a:fillRef idx="1">
-                          <a:schemeClr val="lt1"/>
-                        </a:fillRef>
-                        <a:effectRef idx="0">
-                          <a:schemeClr val="accent6"/>
-                        </a:effectRef>
-                        <a:fontRef idx="minor">
-                          <a:schemeClr val="dk1"/>
-                        </a:fontRef>
-                      </wps:style>
-                      <wps:txbx>
-                        <w:txbxContent>
-                          <w:p>
-                            <w:r>
-                              <w:t>Build Data Structure</w:t>
-                            </w:r>
-                          </w:p>
-                        </w:txbxContent>
-                      </wps:txbx>
-                      <wps:bodyPr rot="0" spcFirstLastPara="0" vertOverflow="overflow" horzOverflow="overflow" vert="horz" wrap="square" lIns="91440" tIns="45720" rIns="91440" bIns="45720" numCol="1" spcCol="0" rtlCol="0" fromWordArt="0" anchor="ctr" anchorCtr="0" forceAA="0" compatLnSpc="1">
-                        <a:prstTxWarp prst="textNoShape">
-                          <a:avLst/>
-                        </a:prstTxWarp>
-                        <a:noAutofit/>
-                      </wps:bodyPr>
-                    </wps:wsp>
-                  </a:graphicData>
-                </a:graphic>
-                <wp14:sizeRelH relativeFrom="margin">
-                  <wp14:pctWidth>0</wp14:pctWidth>
-                </wp14:sizeRelH>
-                <wp14:sizeRelV relativeFrom="margin">
-                  <wp14:pctHeight>0</wp14:pctHeight>
-                </wp14:sizeRelV>
-              </wp:anchor>
-            </w:drawing>
-          </mc:Choice>
-          <mc:Fallback>
-            <w:pict>
-              <v:rect w14:anchorId="274C0A7F" id="_x0000_s1030" style="position:absolute;margin-left:51.65pt;margin-top:84.65pt;width:82.15pt;height:38.95pt;z-index:251729920;visibility:visible;mso-wrap-style:square;mso-width-percent:0;mso-height-percent:0;mso-wrap-distance-left:9pt;mso-wrap-distance-top:0;mso-wrap-distance-right:9pt;mso-wrap-distance-bottom:0;mso-position-horizontal:absolute;mso-position-horizontal-relative:text;mso-position-vertical:absolute;mso-position-vertical-relative:text;mso-width-percent:0;mso-height-percent:0;mso-width-relative:margin;mso-height-relative:margin;v-text-anchor:middle" o:gfxdata="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" fillcolor="white [3201]" strokecolor="#70ad47 [3209]" strokeweight="1pt">
-                <v:textbox>
-                  <w:txbxContent>
-                    <w:p>
-                      <w:r>
-                        <w:t>Build Data Structure</w:t>
-                      </w:r>
-                    </w:p>
-                  </w:txbxContent>
-                </v:textbox>
-              </v:rect>
-            </w:pict>
-          </mc:Fallback>
-        </mc:AlternateContent>
-      </w:r>
-      <w:r>
-        <w:rPr>
-          <w:rFonts w:hint="eastAsia"/>
-          <w:noProof/>
-        </w:rPr>
-        <mc:AlternateContent>
-          <mc:Choice Requires="wps">
-            <w:drawing>
-              <wp:anchor distT="0" distB="0" distL="114300" distR="114300" simplePos="0" relativeHeight="251699200" behindDoc="0" locked="0" layoutInCell="1" allowOverlap="1" wp14:anchorId="68117887" wp14:editId="45E8D80F">
-                <wp:simplePos x="0" y="0"/>
-                <wp:positionH relativeFrom="column">
-                  <wp:posOffset>348951</wp:posOffset>
-                </wp:positionH>
-                <wp:positionV relativeFrom="paragraph">
-                  <wp:posOffset>881978</wp:posOffset>
-                </wp:positionV>
-                <wp:extent cx="5311775" cy="802939"/>
-                <wp:effectExtent l="25400" t="25400" r="22225" b="22860"/>
-                <wp:wrapNone/>
-                <wp:docPr id="657586507" name="Rectangle 1"/>
-                <wp:cNvGraphicFramePr/>
-                <a:graphic xmlns:a="http://schemas.openxmlformats.org/drawingml/2006/main">
-                  <a:graphicData uri="http://schemas.microsoft.com/office/word/2010/wordprocessingShape">
-                    <wps:wsp>
-                      <wps:cNvSpPr/>
-                      <wps:spPr>
-                        <a:xfrm>
-                          <a:off x="0" y="0"/>
-                          <a:ext cx="5311775" cy="802939"/>
-                        </a:xfrm>
-                        <a:prstGeom prst="rect">
-                          <a:avLst/>
-                        </a:prstGeom>
-                        <a:noFill/>
-                        <a:ln w="50800">
-                          <a:solidFill>
-                            <a:srgbClr val="7030A0"/>
-                          </a:solidFill>
-                        </a:ln>
-                      </wps:spPr>
-                      <wps:style>
-                        <a:lnRef idx="2">
-                          <a:schemeClr val="accent6"/>
-                        </a:lnRef>
-                        <a:fillRef idx="1">
-                          <a:schemeClr val="lt1"/>
-                        </a:fillRef>
-                        <a:effectRef idx="0">
-                          <a:schemeClr val="accent6"/>
-                        </a:effectRef>
-                        <a:fontRef idx="minor">
-                          <a:schemeClr val="dk1"/>
-                        </a:fontRef>
-                      </wps:style>
-                      <wps:txbx>
-                        <w:txbxContent>
-                          <w:p>
-                            <w:pPr>
-                              <w:jc w:val="center"/>
-                            </w:pPr>
-                          </w:p>
-                        </w:txbxContent>
-                      </wps:txbx>
-                      <wps:bodyPr rot="0" spcFirstLastPara="0" vertOverflow="overflow" horzOverflow="overflow" vert="horz" wrap="square" lIns="91440" tIns="45720" rIns="91440" bIns="45720" numCol="1" spcCol="0" rtlCol="0" fromWordArt="0" anchor="ctr" anchorCtr="0" forceAA="0" compatLnSpc="1">
-                        <a:prstTxWarp prst="textNoShape">
-                          <a:avLst/>
-                        </a:prstTxWarp>
-                        <a:noAutofit/>
-                      </wps:bodyPr>
-                    </wps:wsp>
-                  </a:graphicData>
-                </a:graphic>
-                <wp14:sizeRelH relativeFrom="margin">
-                  <wp14:pctWidth>0</wp14:pctWidth>
-                </wp14:sizeRelH>
-                <wp14:sizeRelV relativeFrom="margin">
-                  <wp14:pctHeight>0</wp14:pctHeight>
-                </wp14:sizeRelV>
-              </wp:anchor>
-            </w:drawing>
-          </mc:Choice>
-          <mc:Fallback>
-            <w:pict>
-              <v:rect w14:anchorId="68117887" id="_x0000_s1031" style="position:absolute;margin-left:27.5pt;margin-top:69.45pt;width:418.25pt;height:63.2pt;z-index:251699200;visibility:visible;mso-wrap-style:square;mso-width-percent:0;mso-height-percent:0;mso-wrap-distance-left:9pt;mso-wrap-distance-top:0;mso-wrap-distance-right:9pt;mso-wrap-distance-bottom:0;mso-position-horizontal:absolute;mso-position-horizontal-relative:text;mso-position-vertical:absolute;mso-position-vertical-relative:text;mso-width-percent:0;mso-height-percent:0;mso-width-relative:margin;mso-height-relative:margin;v-text-anchor:middle" o:gfxdata="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" filled="f" strokecolor="#7030a0" strokeweight="4pt">
+              <v:rect w14:anchorId="7975084E" id="_x0000_s1027" style="position:absolute;margin-left:16pt;margin-top:310.15pt;width:211.2pt;height:132.8pt;z-index:251659263;visibility:visible;mso-wrap-style:square;mso-width-percent:0;mso-height-percent:0;mso-wrap-distance-left:9pt;mso-wrap-distance-top:0;mso-wrap-distance-right:9pt;mso-wrap-distance-bottom:0;mso-position-horizontal:absolute;mso-position-horizontal-relative:text;mso-position-vertical:absolute;mso-position-vertical-relative:text;mso-width-percent:0;mso-height-percent:0;mso-width-relative:margin;mso-height-relative:margin;v-text-anchor:middle" o:gfxdata="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" fillcolor="#e7e6e6 [3214]" strokecolor="white [3212]" strokeweight="1pt">
                 <v:textbox>
                   <w:txbxContent>
                     <w:p>
@@ -751,16 +306,514 @@
         <mc:AlternateContent>
           <mc:Choice Requires="wps">
             <w:drawing>
-              <wp:anchor distT="0" distB="0" distL="114300" distR="114300" simplePos="0" relativeHeight="251697152" behindDoc="0" locked="0" layoutInCell="1" allowOverlap="1" wp14:anchorId="4D690F23" wp14:editId="13C523DC">
+              <wp:anchor distT="0" distB="0" distL="114300" distR="114300" simplePos="0" relativeHeight="251749376" behindDoc="0" locked="0" layoutInCell="1" allowOverlap="1" wp14:anchorId="01006B3E" wp14:editId="3BB8BE71">
                 <wp:simplePos x="0" y="0"/>
                 <wp:positionH relativeFrom="column">
-                  <wp:posOffset>98948</wp:posOffset>
+                  <wp:posOffset>683260</wp:posOffset>
                 </wp:positionH>
                 <wp:positionV relativeFrom="paragraph">
-                  <wp:posOffset>3912272</wp:posOffset>
+                  <wp:posOffset>2437765</wp:posOffset>
                 </wp:positionV>
-                <wp:extent cx="2654935" cy="2577950"/>
-                <wp:effectExtent l="25400" t="25400" r="24765" b="26035"/>
+                <wp:extent cx="1511300" cy="962660"/>
+                <wp:effectExtent l="12700" t="12700" r="12700" b="15240"/>
+                <wp:wrapNone/>
+                <wp:docPr id="175091305" name="Rectangle 1"/>
+                <wp:cNvGraphicFramePr/>
+                <a:graphic xmlns:a="http://schemas.openxmlformats.org/drawingml/2006/main">
+                  <a:graphicData uri="http://schemas.microsoft.com/office/word/2010/wordprocessingShape">
+                    <wps:wsp>
+                      <wps:cNvSpPr/>
+                      <wps:spPr>
+                        <a:xfrm>
+                          <a:off x="0" y="0"/>
+                          <a:ext cx="1511300" cy="962660"/>
+                        </a:xfrm>
+                        <a:prstGeom prst="rect">
+                          <a:avLst/>
+                        </a:prstGeom>
+                        <a:noFill/>
+                        <a:ln w="25400">
+                          <a:solidFill>
+                            <a:srgbClr val="C00000"/>
+                          </a:solidFill>
+                        </a:ln>
+                      </wps:spPr>
+                      <wps:style>
+                        <a:lnRef idx="2">
+                          <a:schemeClr val="accent6"/>
+                        </a:lnRef>
+                        <a:fillRef idx="1">
+                          <a:schemeClr val="lt1"/>
+                        </a:fillRef>
+                        <a:effectRef idx="0">
+                          <a:schemeClr val="accent6"/>
+                        </a:effectRef>
+                        <a:fontRef idx="minor">
+                          <a:schemeClr val="dk1"/>
+                        </a:fontRef>
+                      </wps:style>
+                      <wps:txbx>
+                        <w:txbxContent>
+                          <w:p/>
+                        </w:txbxContent>
+                      </wps:txbx>
+                      <wps:bodyPr rot="0" spcFirstLastPara="0" vertOverflow="overflow" horzOverflow="overflow" vert="horz" wrap="square" lIns="91440" tIns="45720" rIns="91440" bIns="45720" numCol="1" spcCol="0" rtlCol="0" fromWordArt="0" anchor="ctr" anchorCtr="0" forceAA="0" compatLnSpc="1">
+                        <a:prstTxWarp prst="textNoShape">
+                          <a:avLst/>
+                        </a:prstTxWarp>
+                        <a:noAutofit/>
+                      </wps:bodyPr>
+                    </wps:wsp>
+                  </a:graphicData>
+                </a:graphic>
+                <wp14:sizeRelH relativeFrom="margin">
+                  <wp14:pctWidth>0</wp14:pctWidth>
+                </wp14:sizeRelH>
+                <wp14:sizeRelV relativeFrom="margin">
+                  <wp14:pctHeight>0</wp14:pctHeight>
+                </wp14:sizeRelV>
+              </wp:anchor>
+            </w:drawing>
+          </mc:Choice>
+          <mc:Fallback>
+            <w:pict>
+              <v:rect w14:anchorId="01006B3E" id="_x0000_s1028" style="position:absolute;margin-left:53.8pt;margin-top:191.95pt;width:119pt;height:75.8pt;z-index:251749376;visibility:visible;mso-wrap-style:square;mso-width-percent:0;mso-height-percent:0;mso-wrap-distance-left:9pt;mso-wrap-distance-top:0;mso-wrap-distance-right:9pt;mso-wrap-distance-bottom:0;mso-position-horizontal:absolute;mso-position-horizontal-relative:text;mso-position-vertical:absolute;mso-position-vertical-relative:text;mso-width-percent:0;mso-height-percent:0;mso-width-relative:margin;mso-height-relative:margin;v-text-anchor:middle" o:gfxdata="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" filled="f" strokecolor="#c00000" strokeweight="2pt">
+                <v:textbox>
+                  <w:txbxContent>
+                    <w:p/>
+                  </w:txbxContent>
+                </v:textbox>
+              </v:rect>
+            </w:pict>
+          </mc:Fallback>
+        </mc:AlternateContent>
+      </w:r>
+      <w:r>
+        <w:rPr>
+          <w:rFonts w:hint="eastAsia"/>
+          <w:noProof/>
+        </w:rPr>
+        <mc:AlternateContent>
+          <mc:Choice Requires="wps">
+            <w:drawing>
+              <wp:anchor distT="0" distB="0" distL="114300" distR="114300" simplePos="0" relativeHeight="251719680" behindDoc="0" locked="0" layoutInCell="1" allowOverlap="1" wp14:anchorId="64AC21A3" wp14:editId="79981331">
+                <wp:simplePos x="0" y="0"/>
+                <wp:positionH relativeFrom="column">
+                  <wp:posOffset>4446905</wp:posOffset>
+                </wp:positionH>
+                <wp:positionV relativeFrom="paragraph">
+                  <wp:posOffset>4528820</wp:posOffset>
+                </wp:positionV>
+                <wp:extent cx="774065" cy="505460"/>
+                <wp:effectExtent l="0" t="0" r="13335" b="15240"/>
+                <wp:wrapNone/>
+                <wp:docPr id="545119095" name="Rectangle 1"/>
+                <wp:cNvGraphicFramePr/>
+                <a:graphic xmlns:a="http://schemas.openxmlformats.org/drawingml/2006/main">
+                  <a:graphicData uri="http://schemas.microsoft.com/office/word/2010/wordprocessingShape">
+                    <wps:wsp>
+                      <wps:cNvSpPr/>
+                      <wps:spPr>
+                        <a:xfrm>
+                          <a:off x="0" y="0"/>
+                          <a:ext cx="774065" cy="505460"/>
+                        </a:xfrm>
+                        <a:prstGeom prst="rect">
+                          <a:avLst/>
+                        </a:prstGeom>
+                        <a:ln>
+                          <a:solidFill>
+                            <a:schemeClr val="tx1"/>
+                          </a:solidFill>
+                        </a:ln>
+                      </wps:spPr>
+                      <wps:style>
+                        <a:lnRef idx="2">
+                          <a:schemeClr val="accent6"/>
+                        </a:lnRef>
+                        <a:fillRef idx="1">
+                          <a:schemeClr val="lt1"/>
+                        </a:fillRef>
+                        <a:effectRef idx="0">
+                          <a:schemeClr val="accent6"/>
+                        </a:effectRef>
+                        <a:fontRef idx="minor">
+                          <a:schemeClr val="dk1"/>
+                        </a:fontRef>
+                      </wps:style>
+                      <wps:txbx>
+                        <w:txbxContent>
+                          <w:p>
+                            <w:r>
+                              <w:t>Memory Used</w:t>
+                            </w:r>
+                          </w:p>
+                        </w:txbxContent>
+                      </wps:txbx>
+                      <wps:bodyPr rot="0" spcFirstLastPara="0" vertOverflow="overflow" horzOverflow="overflow" vert="horz" wrap="square" lIns="91440" tIns="45720" rIns="91440" bIns="45720" numCol="1" spcCol="0" rtlCol="0" fromWordArt="0" anchor="ctr" anchorCtr="0" forceAA="0" compatLnSpc="1">
+                        <a:prstTxWarp prst="textNoShape">
+                          <a:avLst/>
+                        </a:prstTxWarp>
+                        <a:noAutofit/>
+                      </wps:bodyPr>
+                    </wps:wsp>
+                  </a:graphicData>
+                </a:graphic>
+                <wp14:sizeRelH relativeFrom="margin">
+                  <wp14:pctWidth>0</wp14:pctWidth>
+                </wp14:sizeRelH>
+                <wp14:sizeRelV relativeFrom="margin">
+                  <wp14:pctHeight>0</wp14:pctHeight>
+                </wp14:sizeRelV>
+              </wp:anchor>
+            </w:drawing>
+          </mc:Choice>
+          <mc:Fallback>
+            <w:pict>
+              <v:rect w14:anchorId="64AC21A3" id="_x0000_s1029" style="position:absolute;margin-left:350.15pt;margin-top:356.6pt;width:60.95pt;height:39.8pt;z-index:251719680;visibility:visible;mso-wrap-style:square;mso-width-percent:0;mso-height-percent:0;mso-wrap-distance-left:9pt;mso-wrap-distance-top:0;mso-wrap-distance-right:9pt;mso-wrap-distance-bottom:0;mso-position-horizontal:absolute;mso-position-horizontal-relative:text;mso-position-vertical:absolute;mso-position-vertical-relative:text;mso-width-percent:0;mso-height-percent:0;mso-width-relative:margin;mso-height-relative:margin;v-text-anchor:middle" o:gfxdata="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" fillcolor="white [3201]" strokecolor="black [3213]" strokeweight="1pt">
+                <v:textbox>
+                  <w:txbxContent>
+                    <w:p>
+                      <w:r>
+                        <w:t>Memory Used</w:t>
+                      </w:r>
+                    </w:p>
+                  </w:txbxContent>
+                </v:textbox>
+              </v:rect>
+            </w:pict>
+          </mc:Fallback>
+        </mc:AlternateContent>
+      </w:r>
+      <w:r>
+        <w:rPr>
+          <w:rFonts w:hint="eastAsia"/>
+          <w:noProof/>
+        </w:rPr>
+        <mc:AlternateContent>
+          <mc:Choice Requires="wps">
+            <w:drawing>
+              <wp:anchor distT="0" distB="0" distL="114300" distR="114300" simplePos="0" relativeHeight="251723776" behindDoc="0" locked="0" layoutInCell="1" allowOverlap="1" wp14:anchorId="69ECBFC6" wp14:editId="2FFC45C2">
+                <wp:simplePos x="0" y="0"/>
+                <wp:positionH relativeFrom="column">
+                  <wp:posOffset>3235960</wp:posOffset>
+                </wp:positionH>
+                <wp:positionV relativeFrom="paragraph">
+                  <wp:posOffset>4530090</wp:posOffset>
+                </wp:positionV>
+                <wp:extent cx="819150" cy="505460"/>
+                <wp:effectExtent l="0" t="0" r="19050" b="15240"/>
+                <wp:wrapNone/>
+                <wp:docPr id="1444429525" name="Rectangle 1"/>
+                <wp:cNvGraphicFramePr/>
+                <a:graphic xmlns:a="http://schemas.openxmlformats.org/drawingml/2006/main">
+                  <a:graphicData uri="http://schemas.microsoft.com/office/word/2010/wordprocessingShape">
+                    <wps:wsp>
+                      <wps:cNvSpPr/>
+                      <wps:spPr>
+                        <a:xfrm>
+                          <a:off x="0" y="0"/>
+                          <a:ext cx="819150" cy="505460"/>
+                        </a:xfrm>
+                        <a:prstGeom prst="rect">
+                          <a:avLst/>
+                        </a:prstGeom>
+                        <a:ln>
+                          <a:solidFill>
+                            <a:schemeClr val="tx1"/>
+                          </a:solidFill>
+                        </a:ln>
+                      </wps:spPr>
+                      <wps:style>
+                        <a:lnRef idx="2">
+                          <a:schemeClr val="accent6"/>
+                        </a:lnRef>
+                        <a:fillRef idx="1">
+                          <a:schemeClr val="lt1"/>
+                        </a:fillRef>
+                        <a:effectRef idx="0">
+                          <a:schemeClr val="accent6"/>
+                        </a:effectRef>
+                        <a:fontRef idx="minor">
+                          <a:schemeClr val="dk1"/>
+                        </a:fontRef>
+                      </wps:style>
+                      <wps:txbx>
+                        <w:txbxContent>
+                          <w:p>
+                            <w:r>
+                              <w:t>Runtime</w:t>
+                            </w:r>
+                          </w:p>
+                        </w:txbxContent>
+                      </wps:txbx>
+                      <wps:bodyPr rot="0" spcFirstLastPara="0" vertOverflow="overflow" horzOverflow="overflow" vert="horz" wrap="square" lIns="91440" tIns="45720" rIns="91440" bIns="45720" numCol="1" spcCol="0" rtlCol="0" fromWordArt="0" anchor="ctr" anchorCtr="0" forceAA="0" compatLnSpc="1">
+                        <a:prstTxWarp prst="textNoShape">
+                          <a:avLst/>
+                        </a:prstTxWarp>
+                        <a:noAutofit/>
+                      </wps:bodyPr>
+                    </wps:wsp>
+                  </a:graphicData>
+                </a:graphic>
+                <wp14:sizeRelH relativeFrom="margin">
+                  <wp14:pctWidth>0</wp14:pctWidth>
+                </wp14:sizeRelH>
+                <wp14:sizeRelV relativeFrom="margin">
+                  <wp14:pctHeight>0</wp14:pctHeight>
+                </wp14:sizeRelV>
+              </wp:anchor>
+            </w:drawing>
+          </mc:Choice>
+          <mc:Fallback>
+            <w:pict>
+              <v:rect w14:anchorId="69ECBFC6" id="_x0000_s1030" style="position:absolute;margin-left:254.8pt;margin-top:356.7pt;width:64.5pt;height:39.8pt;z-index:251723776;visibility:visible;mso-wrap-style:square;mso-width-percent:0;mso-height-percent:0;mso-wrap-distance-left:9pt;mso-wrap-distance-top:0;mso-wrap-distance-right:9pt;mso-wrap-distance-bottom:0;mso-position-horizontal:absolute;mso-position-horizontal-relative:text;mso-position-vertical:absolute;mso-position-vertical-relative:text;mso-width-percent:0;mso-height-percent:0;mso-width-relative:margin;mso-height-relative:margin;v-text-anchor:middle" o:gfxdata="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" fillcolor="white [3201]" strokecolor="black [3213]" strokeweight="1pt">
+                <v:textbox>
+                  <w:txbxContent>
+                    <w:p>
+                      <w:r>
+                        <w:t>Runtime</w:t>
+                      </w:r>
+                    </w:p>
+                  </w:txbxContent>
+                </v:textbox>
+              </v:rect>
+            </w:pict>
+          </mc:Fallback>
+        </mc:AlternateContent>
+      </w:r>
+      <w:r>
+        <w:rPr>
+          <w:rFonts w:hint="eastAsia"/>
+          <w:noProof/>
+        </w:rPr>
+        <mc:AlternateContent>
+          <mc:Choice Requires="wps">
+            <w:drawing>
+              <wp:anchor distT="0" distB="0" distL="114300" distR="114300" simplePos="0" relativeHeight="251703296" behindDoc="0" locked="0" layoutInCell="1" allowOverlap="1" wp14:anchorId="337C202F" wp14:editId="707C6C4F">
+                <wp:simplePos x="0" y="0"/>
+                <wp:positionH relativeFrom="column">
+                  <wp:posOffset>3070860</wp:posOffset>
+                </wp:positionH>
+                <wp:positionV relativeFrom="paragraph">
+                  <wp:posOffset>4183380</wp:posOffset>
+                </wp:positionV>
+                <wp:extent cx="2473960" cy="1163955"/>
+                <wp:effectExtent l="12700" t="12700" r="15240" b="17145"/>
+                <wp:wrapNone/>
+                <wp:docPr id="211324616" name="Rectangle 1"/>
+                <wp:cNvGraphicFramePr/>
+                <a:graphic xmlns:a="http://schemas.openxmlformats.org/drawingml/2006/main">
+                  <a:graphicData uri="http://schemas.microsoft.com/office/word/2010/wordprocessingShape">
+                    <wps:wsp>
+                      <wps:cNvSpPr/>
+                      <wps:spPr>
+                        <a:xfrm>
+                          <a:off x="0" y="0"/>
+                          <a:ext cx="2473960" cy="1163955"/>
+                        </a:xfrm>
+                        <a:prstGeom prst="rect">
+                          <a:avLst/>
+                        </a:prstGeom>
+                        <a:ln w="25400">
+                          <a:solidFill>
+                            <a:srgbClr val="0070C0"/>
+                          </a:solidFill>
+                        </a:ln>
+                      </wps:spPr>
+                      <wps:style>
+                        <a:lnRef idx="2">
+                          <a:schemeClr val="accent6"/>
+                        </a:lnRef>
+                        <a:fillRef idx="1">
+                          <a:schemeClr val="lt1"/>
+                        </a:fillRef>
+                        <a:effectRef idx="0">
+                          <a:schemeClr val="accent6"/>
+                        </a:effectRef>
+                        <a:fontRef idx="minor">
+                          <a:schemeClr val="dk1"/>
+                        </a:fontRef>
+                      </wps:style>
+                      <wps:txbx>
+                        <w:txbxContent>
+                          <w:p>
+                            <w:r>
+                              <w:t xml:space="preserve">Quantitative </w:t>
+                            </w:r>
+                            <w:r>
+                              <w:t>Comparative Evaluation</w:t>
+                            </w:r>
+                          </w:p>
+                          <w:p/>
+                          <w:p/>
+                          <w:p/>
+                          <w:p/>
+                          <w:p/>
+                          <w:p/>
+                          <w:p/>
+                        </w:txbxContent>
+                      </wps:txbx>
+                      <wps:bodyPr rot="0" spcFirstLastPara="0" vertOverflow="overflow" horzOverflow="overflow" vert="horz" wrap="square" lIns="91440" tIns="45720" rIns="91440" bIns="45720" numCol="1" spcCol="0" rtlCol="0" fromWordArt="0" anchor="ctr" anchorCtr="0" forceAA="0" compatLnSpc="1">
+                        <a:prstTxWarp prst="textNoShape">
+                          <a:avLst/>
+                        </a:prstTxWarp>
+                        <a:noAutofit/>
+                      </wps:bodyPr>
+                    </wps:wsp>
+                  </a:graphicData>
+                </a:graphic>
+                <wp14:sizeRelH relativeFrom="margin">
+                  <wp14:pctWidth>0</wp14:pctWidth>
+                </wp14:sizeRelH>
+                <wp14:sizeRelV relativeFrom="margin">
+                  <wp14:pctHeight>0</wp14:pctHeight>
+                </wp14:sizeRelV>
+              </wp:anchor>
+            </w:drawing>
+          </mc:Choice>
+          <mc:Fallback>
+            <w:pict>
+              <v:rect w14:anchorId="337C202F" id="_x0000_s1031" style="position:absolute;margin-left:241.8pt;margin-top:329.4pt;width:194.8pt;height:91.65pt;z-index:251703296;visibility:visible;mso-wrap-style:square;mso-width-percent:0;mso-height-percent:0;mso-wrap-distance-left:9pt;mso-wrap-distance-top:0;mso-wrap-distance-right:9pt;mso-wrap-distance-bottom:0;mso-position-horizontal:absolute;mso-position-horizontal-relative:text;mso-position-vertical:absolute;mso-position-vertical-relative:text;mso-width-percent:0;mso-height-percent:0;mso-width-relative:margin;mso-height-relative:margin;v-text-anchor:middle" o:gfxdata="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" fillcolor="white [3201]" strokecolor="#0070c0" strokeweight="2pt">
+                <v:textbox>
+                  <w:txbxContent>
+                    <w:p>
+                      <w:r>
+                        <w:t xml:space="preserve">Quantitative </w:t>
+                      </w:r>
+                      <w:r>
+                        <w:t>Comparative Evaluation</w:t>
+                      </w:r>
+                    </w:p>
+                    <w:p/>
+                    <w:p/>
+                    <w:p/>
+                    <w:p/>
+                    <w:p/>
+                    <w:p/>
+                    <w:p/>
+                  </w:txbxContent>
+                </v:textbox>
+              </v:rect>
+            </w:pict>
+          </mc:Fallback>
+        </mc:AlternateContent>
+      </w:r>
+      <w:r>
+        <w:rPr>
+          <w:rFonts w:hint="eastAsia"/>
+          <w:noProof/>
+        </w:rPr>
+        <mc:AlternateContent>
+          <mc:Choice Requires="wps">
+            <w:drawing>
+              <wp:anchor distT="0" distB="0" distL="114300" distR="114300" simplePos="0" relativeHeight="251725824" behindDoc="0" locked="0" layoutInCell="1" allowOverlap="1" wp14:anchorId="7FE11B23" wp14:editId="1490AE0F">
+                <wp:simplePos x="0" y="0"/>
+                <wp:positionH relativeFrom="column">
+                  <wp:posOffset>512445</wp:posOffset>
+                </wp:positionH>
+                <wp:positionV relativeFrom="paragraph">
+                  <wp:posOffset>4530090</wp:posOffset>
+                </wp:positionV>
+                <wp:extent cx="2140585" cy="699247"/>
+                <wp:effectExtent l="0" t="0" r="18415" b="12065"/>
+                <wp:wrapNone/>
+                <wp:docPr id="305462229" name="Rectangle 1"/>
+                <wp:cNvGraphicFramePr/>
+                <a:graphic xmlns:a="http://schemas.openxmlformats.org/drawingml/2006/main">
+                  <a:graphicData uri="http://schemas.microsoft.com/office/word/2010/wordprocessingShape">
+                    <wps:wsp>
+                      <wps:cNvSpPr/>
+                      <wps:spPr>
+                        <a:xfrm>
+                          <a:off x="0" y="0"/>
+                          <a:ext cx="2140585" cy="699247"/>
+                        </a:xfrm>
+                        <a:prstGeom prst="rect">
+                          <a:avLst/>
+                        </a:prstGeom>
+                        <a:ln>
+                          <a:solidFill>
+                            <a:schemeClr val="tx1"/>
+                          </a:solidFill>
+                        </a:ln>
+                      </wps:spPr>
+                      <wps:style>
+                        <a:lnRef idx="2">
+                          <a:schemeClr val="accent6"/>
+                        </a:lnRef>
+                        <a:fillRef idx="1">
+                          <a:schemeClr val="lt1"/>
+                        </a:fillRef>
+                        <a:effectRef idx="0">
+                          <a:schemeClr val="accent6"/>
+                        </a:effectRef>
+                        <a:fontRef idx="minor">
+                          <a:schemeClr val="dk1"/>
+                        </a:fontRef>
+                      </wps:style>
+                      <wps:txbx>
+                        <w:txbxContent>
+                          <w:p>
+                            <w:r>
+                              <w:t>Advantages and disadvantages of different data structures</w:t>
+                            </w:r>
+                          </w:p>
+                        </w:txbxContent>
+                      </wps:txbx>
+                      <wps:bodyPr rot="0" spcFirstLastPara="0" vertOverflow="overflow" horzOverflow="overflow" vert="horz" wrap="square" lIns="91440" tIns="45720" rIns="91440" bIns="45720" numCol="1" spcCol="0" rtlCol="0" fromWordArt="0" anchor="ctr" anchorCtr="0" forceAA="0" compatLnSpc="1">
+                        <a:prstTxWarp prst="textNoShape">
+                          <a:avLst/>
+                        </a:prstTxWarp>
+                        <a:noAutofit/>
+                      </wps:bodyPr>
+                    </wps:wsp>
+                  </a:graphicData>
+                </a:graphic>
+                <wp14:sizeRelH relativeFrom="margin">
+                  <wp14:pctWidth>0</wp14:pctWidth>
+                </wp14:sizeRelH>
+                <wp14:sizeRelV relativeFrom="margin">
+                  <wp14:pctHeight>0</wp14:pctHeight>
+                </wp14:sizeRelV>
+              </wp:anchor>
+            </w:drawing>
+          </mc:Choice>
+          <mc:Fallback>
+            <w:pict>
+              <v:rect w14:anchorId="7FE11B23" id="_x0000_s1032" style="position:absolute;margin-left:40.35pt;margin-top:356.7pt;width:168.55pt;height:55.05pt;z-index:251725824;visibility:visible;mso-wrap-style:square;mso-width-percent:0;mso-height-percent:0;mso-wrap-distance-left:9pt;mso-wrap-distance-top:0;mso-wrap-distance-right:9pt;mso-wrap-distance-bottom:0;mso-position-horizontal:absolute;mso-position-horizontal-relative:text;mso-position-vertical:absolute;mso-position-vertical-relative:text;mso-width-percent:0;mso-height-percent:0;mso-width-relative:margin;mso-height-relative:margin;v-text-anchor:middle" o:gfxdata="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" fillcolor="white [3201]" strokecolor="black [3213]" strokeweight="1pt">
+                <v:textbox>
+                  <w:txbxContent>
+                    <w:p>
+                      <w:r>
+                        <w:t>Advantages and disadvantages of different data structures</w:t>
+                      </w:r>
+                    </w:p>
+                  </w:txbxContent>
+                </v:textbox>
+              </v:rect>
+            </w:pict>
+          </mc:Fallback>
+        </mc:AlternateContent>
+      </w:r>
+      <w:r>
+        <w:rPr>
+          <w:rFonts w:hint="eastAsia"/>
+          <w:noProof/>
+        </w:rPr>
+        <mc:AlternateContent>
+          <mc:Choice Requires="wps">
+            <w:drawing>
+              <wp:anchor distT="0" distB="0" distL="114300" distR="114300" simplePos="0" relativeHeight="251697152" behindDoc="0" locked="0" layoutInCell="1" allowOverlap="1" wp14:anchorId="4D690F23" wp14:editId="396EC53A">
+                <wp:simplePos x="0" y="0"/>
+                <wp:positionH relativeFrom="column">
+                  <wp:posOffset>358140</wp:posOffset>
+                </wp:positionH>
+                <wp:positionV relativeFrom="paragraph">
+                  <wp:posOffset>4177665</wp:posOffset>
+                </wp:positionV>
+                <wp:extent cx="2451100" cy="1174115"/>
+                <wp:effectExtent l="12700" t="12700" r="12700" b="6985"/>
                 <wp:wrapNone/>
                 <wp:docPr id="1725781664" name="Rectangle 1"/>
                 <wp:cNvGraphicFramePr/>
@@ -771,7 +824,7 @@
                       <wps:spPr>
                         <a:xfrm>
                           <a:off x="0" y="0"/>
-                          <a:ext cx="2654935" cy="2577950"/>
+                          <a:ext cx="2451100" cy="1174115"/>
                         </a:xfrm>
                         <a:prstGeom prst="rect">
                           <a:avLst/>
@@ -779,9 +832,9 @@
                         <a:solidFill>
                           <a:schemeClr val="bg1"/>
                         </a:solidFill>
-                        <a:ln w="50800">
+                        <a:ln w="25400">
                           <a:solidFill>
-                            <a:schemeClr val="accent2"/>
+                            <a:srgbClr val="C00000"/>
                           </a:solidFill>
                         </a:ln>
                       </wps:spPr>
@@ -803,25 +856,13 @@
                         <w:txbxContent>
                           <w:p>
                             <w:r>
+                              <w:t xml:space="preserve">Qualitative </w:t>
+                            </w:r>
+                            <w:r>
                               <w:t xml:space="preserve">Comparative </w:t>
                             </w:r>
                             <w:r>
                               <w:t>Evaluation</w:t>
-                            </w:r>
-                            <w:r>
-                              <w:t xml:space="preserve"> (</w:t>
-                            </w:r>
-                            <w:r>
-                              <w:t>q</w:t>
-                            </w:r>
-                            <w:r>
-                              <w:t>ualitative</w:t>
-                            </w:r>
-                            <w:r>
-                              <w:t>)</w:t>
-                            </w:r>
-                            <w:r>
-                              <w:t>:</w:t>
                             </w:r>
                           </w:p>
                           <w:p/>
@@ -860,30 +901,18 @@
           </mc:Choice>
           <mc:Fallback>
             <w:pict>
-              <v:rect w14:anchorId="4D690F23" id="_x0000_s1032" style="position:absolute;margin-left:7.8pt;margin-top:308.05pt;width:209.05pt;height:203pt;z-index:251697152;visibility:visible;mso-wrap-style:square;mso-width-percent:0;mso-height-percent:0;mso-wrap-distance-left:9pt;mso-wrap-distance-top:0;mso-wrap-distance-right:9pt;mso-wrap-distance-bottom:0;mso-position-horizontal:absolute;mso-position-horizontal-relative:text;mso-position-vertical:absolute;mso-position-vertical-relative:text;mso-width-percent:0;mso-height-percent:0;mso-width-relative:margin;mso-height-relative:margin;v-text-anchor:middle" o:gfxdata="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" fillcolor="white [3212]" strokecolor="#ed7d31 [3205]" strokeweight="4pt">
+              <v:rect w14:anchorId="4D690F23" id="_x0000_s1033" style="position:absolute;margin-left:28.2pt;margin-top:328.95pt;width:193pt;height:92.45pt;z-index:251697152;visibility:visible;mso-wrap-style:square;mso-width-percent:0;mso-height-percent:0;mso-wrap-distance-left:9pt;mso-wrap-distance-top:0;mso-wrap-distance-right:9pt;mso-wrap-distance-bottom:0;mso-position-horizontal:absolute;mso-position-horizontal-relative:text;mso-position-vertical:absolute;mso-position-vertical-relative:text;mso-width-percent:0;mso-height-percent:0;mso-width-relative:margin;mso-height-relative:margin;v-text-anchor:middle" o:gfxdata="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" fillcolor="white [3212]" strokecolor="#c00000" strokeweight="2pt">
                 <v:textbox>
                   <w:txbxContent>
                     <w:p>
+                      <w:r>
+                        <w:t xml:space="preserve">Qualitative </w:t>
+                      </w:r>
                       <w:r>
                         <w:t xml:space="preserve">Comparative </w:t>
                       </w:r>
                       <w:r>
                         <w:t>Evaluation</w:t>
-                      </w:r>
-                      <w:r>
-                        <w:t xml:space="preserve"> (</w:t>
-                      </w:r>
-                      <w:r>
-                        <w:t>q</w:t>
-                      </w:r>
-                      <w:r>
-                        <w:t>ualitative</w:t>
-                      </w:r>
-                      <w:r>
-                        <w:t>)</w:t>
-                      </w:r>
-                      <w:r>
-                        <w:t>:</w:t>
                       </w:r>
                     </w:p>
                     <w:p/>
@@ -915,18 +944,18 @@
         <mc:AlternateContent>
           <mc:Choice Requires="wps">
             <w:drawing>
-              <wp:anchor distT="0" distB="0" distL="114300" distR="114300" simplePos="0" relativeHeight="251725824" behindDoc="0" locked="0" layoutInCell="1" allowOverlap="1" wp14:anchorId="7FE11B23" wp14:editId="09FC2AA5">
+              <wp:anchor distT="0" distB="0" distL="114300" distR="114300" simplePos="0" relativeHeight="251743232" behindDoc="0" locked="0" layoutInCell="1" allowOverlap="1" wp14:anchorId="1CA347CD" wp14:editId="6991032E">
                 <wp:simplePos x="0" y="0"/>
                 <wp:positionH relativeFrom="column">
-                  <wp:posOffset>322019</wp:posOffset>
+                  <wp:posOffset>1132840</wp:posOffset>
                 </wp:positionH>
                 <wp:positionV relativeFrom="paragraph">
-                  <wp:posOffset>4388485</wp:posOffset>
+                  <wp:posOffset>3522345</wp:posOffset>
                 </wp:positionV>
-                <wp:extent cx="2140585" cy="699247"/>
-                <wp:effectExtent l="0" t="0" r="18415" b="12065"/>
+                <wp:extent cx="556260" cy="354724"/>
+                <wp:effectExtent l="25400" t="0" r="27940" b="26670"/>
                 <wp:wrapNone/>
-                <wp:docPr id="305462229" name="Rectangle 1"/>
+                <wp:docPr id="282890473" name="Down Arrow 2"/>
                 <wp:cNvGraphicFramePr/>
                 <a:graphic xmlns:a="http://schemas.openxmlformats.org/drawingml/2006/main">
                   <a:graphicData uri="http://schemas.microsoft.com/office/word/2010/wordprocessingShape">
@@ -935,11 +964,95 @@
                       <wps:spPr>
                         <a:xfrm>
                           <a:off x="0" y="0"/>
-                          <a:ext cx="2140585" cy="699247"/>
+                          <a:ext cx="556260" cy="354724"/>
+                        </a:xfrm>
+                        <a:prstGeom prst="downArrow">
+                          <a:avLst/>
+                        </a:prstGeom>
+                        <a:solidFill>
+                          <a:schemeClr val="bg1"/>
+                        </a:solidFill>
+                        <a:ln>
+                          <a:solidFill>
+                            <a:srgbClr val="C00000"/>
+                          </a:solidFill>
+                        </a:ln>
+                      </wps:spPr>
+                      <wps:style>
+                        <a:lnRef idx="2">
+                          <a:schemeClr val="accent6"/>
+                        </a:lnRef>
+                        <a:fillRef idx="1">
+                          <a:schemeClr val="lt1"/>
+                        </a:fillRef>
+                        <a:effectRef idx="0">
+                          <a:schemeClr val="accent6"/>
+                        </a:effectRef>
+                        <a:fontRef idx="minor">
+                          <a:schemeClr val="dk1"/>
+                        </a:fontRef>
+                      </wps:style>
+                      <wps:bodyPr rot="0" spcFirstLastPara="0" vertOverflow="overflow" horzOverflow="overflow" vert="horz" wrap="square" lIns="91440" tIns="45720" rIns="91440" bIns="45720" numCol="1" spcCol="0" rtlCol="0" fromWordArt="0" anchor="ctr" anchorCtr="0" forceAA="0" compatLnSpc="1">
+                        <a:prstTxWarp prst="textNoShape">
+                          <a:avLst/>
+                        </a:prstTxWarp>
+                        <a:noAutofit/>
+                      </wps:bodyPr>
+                    </wps:wsp>
+                  </a:graphicData>
+                </a:graphic>
+                <wp14:sizeRelH relativeFrom="margin">
+                  <wp14:pctWidth>0</wp14:pctWidth>
+                </wp14:sizeRelH>
+              </wp:anchor>
+            </w:drawing>
+          </mc:Choice>
+          <mc:Fallback>
+            <w:pict>
+              <v:shape w14:anchorId="2A0155B6" id="Down Arrow 2" o:spid="_x0000_s1026" type="#_x0000_t67" style="position:absolute;margin-left:89.2pt;margin-top:277.35pt;width:43.8pt;height:27.95pt;z-index:251743232;visibility:visible;mso-wrap-style:square;mso-width-percent:0;mso-wrap-distance-left:9pt;mso-wrap-distance-top:0;mso-wrap-distance-right:9pt;mso-wrap-distance-bottom:0;mso-position-horizontal:absolute;mso-position-horizontal-relative:text;mso-position-vertical:absolute;mso-position-vertical-relative:text;mso-width-percent:0;mso-width-relative:margin;v-text-anchor:middle" o:gfxdata="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" adj="10800" fillcolor="white [3212]" strokecolor="#c00000" strokeweight="1pt"/>
+            </w:pict>
+          </mc:Fallback>
+        </mc:AlternateContent>
+      </w:r>
+      <w:r>
+        <w:rPr>
+          <w:rFonts w:hint="eastAsia"/>
+          <w:noProof/>
+        </w:rPr>
+        <mc:AlternateContent>
+          <mc:Choice Requires="wps">
+            <w:drawing>
+              <wp:anchor distT="0" distB="0" distL="114300" distR="114300" simplePos="0" relativeHeight="251747328" behindDoc="0" locked="0" layoutInCell="1" allowOverlap="1" wp14:anchorId="005E2E63" wp14:editId="7B33F5FE">
+                <wp:simplePos x="0" y="0"/>
+                <wp:positionH relativeFrom="column">
+                  <wp:posOffset>2298700</wp:posOffset>
+                </wp:positionH>
+                <wp:positionV relativeFrom="paragraph">
+                  <wp:posOffset>2437766</wp:posOffset>
+                </wp:positionV>
+                <wp:extent cx="2835910" cy="962660"/>
+                <wp:effectExtent l="12700" t="12700" r="8890" b="15240"/>
+                <wp:wrapNone/>
+                <wp:docPr id="1035403023" name="Rectangle 1"/>
+                <wp:cNvGraphicFramePr/>
+                <a:graphic xmlns:a="http://schemas.openxmlformats.org/drawingml/2006/main">
+                  <a:graphicData uri="http://schemas.microsoft.com/office/word/2010/wordprocessingShape">
+                    <wps:wsp>
+                      <wps:cNvSpPr/>
+                      <wps:spPr>
+                        <a:xfrm>
+                          <a:off x="0" y="0"/>
+                          <a:ext cx="2835910" cy="962660"/>
                         </a:xfrm>
                         <a:prstGeom prst="rect">
                           <a:avLst/>
                         </a:prstGeom>
+                        <a:noFill/>
+                        <a:ln w="25400">
+                          <a:solidFill>
+                            <a:srgbClr val="0070C0"/>
+                          </a:solidFill>
+                        </a:ln>
                       </wps:spPr>
                       <wps:style>
                         <a:lnRef idx="2">
@@ -957,11 +1070,7 @@
                       </wps:style>
                       <wps:txbx>
                         <w:txbxContent>
-                          <w:p>
-                            <w:r>
-                              <w:t>Advantages and disadvantages of different data structures</w:t>
-                            </w:r>
-                          </w:p>
+                          <w:p/>
                         </w:txbxContent>
                       </wps:txbx>
                       <wps:bodyPr rot="0" spcFirstLastPara="0" vertOverflow="overflow" horzOverflow="overflow" vert="horz" wrap="square" lIns="91440" tIns="45720" rIns="91440" bIns="45720" numCol="1" spcCol="0" rtlCol="0" fromWordArt="0" anchor="ctr" anchorCtr="0" forceAA="0" compatLnSpc="1">
@@ -984,12 +1093,111 @@
           </mc:Choice>
           <mc:Fallback>
             <w:pict>
-              <v:rect w14:anchorId="7FE11B23" id="_x0000_s1033" style="position:absolute;margin-left:25.35pt;margin-top:345.55pt;width:168.55pt;height:55.05pt;z-index:251725824;visibility:visible;mso-wrap-style:square;mso-width-percent:0;mso-height-percent:0;mso-wrap-distance-left:9pt;mso-wrap-distance-top:0;mso-wrap-distance-right:9pt;mso-wrap-distance-bottom:0;mso-position-horizontal:absolute;mso-position-horizontal-relative:text;mso-position-vertical:absolute;mso-position-vertical-relative:text;mso-width-percent:0;mso-height-percent:0;mso-width-relative:margin;mso-height-relative:margin;v-text-anchor:middle" o:gfxdata="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" fillcolor="white [3201]" strokecolor="#70ad47 [3209]" strokeweight="1pt">
+              <v:rect w14:anchorId="005E2E63" id="_x0000_s1034" style="position:absolute;margin-left:181pt;margin-top:191.95pt;width:223.3pt;height:75.8pt;z-index:251747328;visibility:visible;mso-wrap-style:square;mso-width-percent:0;mso-height-percent:0;mso-wrap-distance-left:9pt;mso-wrap-distance-top:0;mso-wrap-distance-right:9pt;mso-wrap-distance-bottom:0;mso-position-horizontal:absolute;mso-position-horizontal-relative:text;mso-position-vertical:absolute;mso-position-vertical-relative:text;mso-width-percent:0;mso-height-percent:0;mso-width-relative:margin;mso-height-relative:margin;v-text-anchor:middle" o:gfxdata="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" filled="f" strokecolor="#0070c0" strokeweight="2pt">
+                <v:textbox>
+                  <w:txbxContent>
+                    <w:p/>
+                  </w:txbxContent>
+                </v:textbox>
+              </v:rect>
+            </w:pict>
+          </mc:Fallback>
+        </mc:AlternateContent>
+      </w:r>
+      <w:r>
+        <w:rPr>
+          <w:rFonts w:hint="eastAsia"/>
+          <w:noProof/>
+        </w:rPr>
+        <mc:AlternateContent>
+          <mc:Choice Requires="wps">
+            <w:drawing>
+              <wp:anchor distT="0" distB="0" distL="114300" distR="114300" simplePos="0" relativeHeight="251732992" behindDoc="0" locked="0" layoutInCell="1" allowOverlap="1" wp14:anchorId="71EDFD96" wp14:editId="1F8DB48F">
+                <wp:simplePos x="0" y="0"/>
+                <wp:positionH relativeFrom="column">
+                  <wp:posOffset>2397760</wp:posOffset>
+                </wp:positionH>
+                <wp:positionV relativeFrom="paragraph">
+                  <wp:posOffset>1175385</wp:posOffset>
+                </wp:positionV>
+                <wp:extent cx="1249680" cy="690880"/>
+                <wp:effectExtent l="0" t="0" r="7620" b="7620"/>
+                <wp:wrapNone/>
+                <wp:docPr id="78363120" name="Rectangle 1"/>
+                <wp:cNvGraphicFramePr/>
+                <a:graphic xmlns:a="http://schemas.openxmlformats.org/drawingml/2006/main">
+                  <a:graphicData uri="http://schemas.microsoft.com/office/word/2010/wordprocessingShape">
+                    <wps:wsp>
+                      <wps:cNvSpPr/>
+                      <wps:spPr>
+                        <a:xfrm>
+                          <a:off x="0" y="0"/>
+                          <a:ext cx="1249680" cy="690880"/>
+                        </a:xfrm>
+                        <a:prstGeom prst="rect">
+                          <a:avLst/>
+                        </a:prstGeom>
+                        <a:ln>
+                          <a:solidFill>
+                            <a:schemeClr val="tx1"/>
+                          </a:solidFill>
+                        </a:ln>
+                      </wps:spPr>
+                      <wps:style>
+                        <a:lnRef idx="2">
+                          <a:schemeClr val="accent6"/>
+                        </a:lnRef>
+                        <a:fillRef idx="1">
+                          <a:schemeClr val="lt1"/>
+                        </a:fillRef>
+                        <a:effectRef idx="0">
+                          <a:schemeClr val="accent6"/>
+                        </a:effectRef>
+                        <a:fontRef idx="minor">
+                          <a:schemeClr val="dk1"/>
+                        </a:fontRef>
+                      </wps:style>
+                      <wps:txbx>
+                        <w:txbxContent>
+                          <w:p>
+                            <w:pPr>
+                              <w:jc w:val="center"/>
+                            </w:pPr>
+                            <w:r>
+                              <w:t>time</w:t>
+                            </w:r>
+                          </w:p>
+                        </w:txbxContent>
+                      </wps:txbx>
+                      <wps:bodyPr rot="0" spcFirstLastPara="0" vertOverflow="overflow" horzOverflow="overflow" vert="horz" wrap="square" lIns="91440" tIns="45720" rIns="91440" bIns="45720" numCol="1" spcCol="0" rtlCol="0" fromWordArt="0" anchor="ctr" anchorCtr="0" forceAA="0" compatLnSpc="1">
+                        <a:prstTxWarp prst="textNoShape">
+                          <a:avLst/>
+                        </a:prstTxWarp>
+                        <a:noAutofit/>
+                      </wps:bodyPr>
+                    </wps:wsp>
+                  </a:graphicData>
+                </a:graphic>
+                <wp14:sizeRelH relativeFrom="margin">
+                  <wp14:pctWidth>0</wp14:pctWidth>
+                </wp14:sizeRelH>
+                <wp14:sizeRelV relativeFrom="margin">
+                  <wp14:pctHeight>0</wp14:pctHeight>
+                </wp14:sizeRelV>
+              </wp:anchor>
+            </w:drawing>
+          </mc:Choice>
+          <mc:Fallback>
+            <w:pict>
+              <v:rect w14:anchorId="71EDFD96" id="_x0000_s1035" style="position:absolute;margin-left:188.8pt;margin-top:92.55pt;width:98.4pt;height:54.4pt;z-index:251732992;visibility:visible;mso-wrap-style:square;mso-width-percent:0;mso-height-percent:0;mso-wrap-distance-left:9pt;mso-wrap-distance-top:0;mso-wrap-distance-right:9pt;mso-wrap-distance-bottom:0;mso-position-horizontal:absolute;mso-position-horizontal-relative:text;mso-position-vertical:absolute;mso-position-vertical-relative:text;mso-width-percent:0;mso-height-percent:0;mso-width-relative:margin;mso-height-relative:margin;v-text-anchor:middle" o:gfxdata="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" fillcolor="white [3201]" strokecolor="black [3213]" strokeweight="1pt">
                 <v:textbox>
                   <w:txbxContent>
                     <w:p>
+                      <w:pPr>
+                        <w:jc w:val="center"/>
+                      </w:pPr>
                       <w:r>
-                        <w:t>Advantages and disadvantages of different data structures</w:t>
+                        <w:t>time</w:t>
                       </w:r>
                     </w:p>
                   </w:txbxContent>
@@ -1007,18 +1215,18 @@
         <mc:AlternateContent>
           <mc:Choice Requires="wps">
             <w:drawing>
-              <wp:anchor distT="0" distB="0" distL="114300" distR="114300" simplePos="0" relativeHeight="251715584" behindDoc="0" locked="0" layoutInCell="1" allowOverlap="1" wp14:anchorId="366F34D2" wp14:editId="5713B599">
+              <wp:anchor distT="0" distB="0" distL="114300" distR="114300" simplePos="0" relativeHeight="251684864" behindDoc="0" locked="0" layoutInCell="1" allowOverlap="1" wp14:anchorId="64EB609C" wp14:editId="70335E53">
                 <wp:simplePos x="0" y="0"/>
                 <wp:positionH relativeFrom="column">
-                  <wp:posOffset>335429</wp:posOffset>
+                  <wp:posOffset>680720</wp:posOffset>
                 </wp:positionH>
                 <wp:positionV relativeFrom="paragraph">
-                  <wp:posOffset>2562263</wp:posOffset>
+                  <wp:posOffset>1175385</wp:posOffset>
                 </wp:positionV>
-                <wp:extent cx="2127885" cy="978610"/>
-                <wp:effectExtent l="12700" t="12700" r="31115" b="24765"/>
+                <wp:extent cx="1513840" cy="741680"/>
+                <wp:effectExtent l="0" t="0" r="10160" b="7620"/>
                 <wp:wrapNone/>
-                <wp:docPr id="296650832" name="Rectangle 1"/>
+                <wp:docPr id="1962154343" name="Rectangle 1"/>
                 <wp:cNvGraphicFramePr/>
                 <a:graphic xmlns:a="http://schemas.openxmlformats.org/drawingml/2006/main">
                   <a:graphicData uri="http://schemas.microsoft.com/office/word/2010/wordprocessingShape">
@@ -1027,36 +1235,52 @@
                       <wps:spPr>
                         <a:xfrm>
                           <a:off x="0" y="0"/>
-                          <a:ext cx="2127885" cy="978610"/>
+                          <a:ext cx="1513840" cy="741680"/>
                         </a:xfrm>
                         <a:prstGeom prst="rect">
                           <a:avLst/>
                         </a:prstGeom>
-                        <a:noFill/>
-                        <a:ln w="38100" cap="flat" cmpd="sng" algn="ctr">
+                        <a:ln>
                           <a:solidFill>
-                            <a:schemeClr val="accent2"/>
+                            <a:schemeClr val="tx1"/>
                           </a:solidFill>
-                          <a:prstDash val="solid"/>
-                          <a:round/>
-                          <a:headEnd type="none" w="med" len="med"/>
-                          <a:tailEnd type="none" w="med" len="med"/>
                         </a:ln>
                       </wps:spPr>
                       <wps:style>
-                        <a:lnRef idx="0">
-                          <a:scrgbClr r="0" g="0" b="0"/>
+                        <a:lnRef idx="2">
+                          <a:schemeClr val="accent6"/>
                         </a:lnRef>
-                        <a:fillRef idx="0">
-                          <a:scrgbClr r="0" g="0" b="0"/>
+                        <a:fillRef idx="1">
+                          <a:schemeClr val="lt1"/>
                         </a:fillRef>
                         <a:effectRef idx="0">
-                          <a:scrgbClr r="0" g="0" b="0"/>
+                          <a:schemeClr val="accent6"/>
                         </a:effectRef>
                         <a:fontRef idx="minor">
-                          <a:schemeClr val="accent1"/>
+                          <a:schemeClr val="dk1"/>
                         </a:fontRef>
                       </wps:style>
+                      <wps:txbx>
+                        <w:txbxContent>
+                          <w:p>
+                            <w:pPr>
+                              <w:jc w:val="center"/>
+                            </w:pPr>
+                            <w:r>
+                              <w:t xml:space="preserve">NetworkX, NumPy, </w:t>
+                            </w:r>
+                            <w:r>
+                              <w:t xml:space="preserve">psutil, </w:t>
+                            </w:r>
+                            <w:r>
+                              <w:t>Matplotlib</w:t>
+                            </w:r>
+                            <w:r>
+                              <w:t>, Gephi</w:t>
+                            </w:r>
+                          </w:p>
+                        </w:txbxContent>
+                      </wps:txbx>
                       <wps:bodyPr rot="0" spcFirstLastPara="0" vertOverflow="overflow" horzOverflow="overflow" vert="horz" wrap="square" lIns="91440" tIns="45720" rIns="91440" bIns="45720" numCol="1" spcCol="0" rtlCol="0" fromWordArt="0" anchor="ctr" anchorCtr="0" forceAA="0" compatLnSpc="1">
                         <a:prstTxWarp prst="textNoShape">
                           <a:avLst/>
@@ -1077,8 +1301,28 @@
           </mc:Choice>
           <mc:Fallback>
             <w:pict>
-              <v:rect w14:anchorId="79920FCD" id="Rectangle 1" o:spid="_x0000_s1026" style="position:absolute;margin-left:26.4pt;margin-top:201.75pt;width:167.55pt;height:77.05pt;z-index:251715584;visibility:visible;mso-wrap-style:square;mso-width-percent:0;mso-height-percent:0;mso-wrap-distance-left:9pt;mso-wrap-distance-top:0;mso-wrap-distance-right:9pt;mso-wrap-distance-bottom:0;mso-position-horizontal:absolute;mso-position-horizontal-relative:text;mso-position-vertical:absolute;mso-position-vertical-relative:text;mso-width-percent:0;mso-height-percent:0;mso-width-relative:margin;mso-height-relative:margin;v-text-anchor:middle" o:gfxdata="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" filled="f" strokecolor="#ed7d31 [3205]" strokeweight="3pt">
-                <v:stroke joinstyle="round"/>
+              <v:rect w14:anchorId="64EB609C" id="_x0000_s1036" style="position:absolute;margin-left:53.6pt;margin-top:92.55pt;width:119.2pt;height:58.4pt;z-index:251684864;visibility:visible;mso-wrap-style:square;mso-width-percent:0;mso-height-percent:0;mso-wrap-distance-left:9pt;mso-wrap-distance-top:0;mso-wrap-distance-right:9pt;mso-wrap-distance-bottom:0;mso-position-horizontal:absolute;mso-position-horizontal-relative:text;mso-position-vertical:absolute;mso-position-vertical-relative:text;mso-width-percent:0;mso-height-percent:0;mso-width-relative:margin;mso-height-relative:margin;v-text-anchor:middle" o:gfxdata="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" fillcolor="white [3201]" strokecolor="black [3213]" strokeweight="1pt">
+                <v:textbox>
+                  <w:txbxContent>
+                    <w:p>
+                      <w:pPr>
+                        <w:jc w:val="center"/>
+                      </w:pPr>
+                      <w:r>
+                        <w:t xml:space="preserve">NetworkX, NumPy, </w:t>
+                      </w:r>
+                      <w:r>
+                        <w:t xml:space="preserve">psutil, </w:t>
+                      </w:r>
+                      <w:r>
+                        <w:t>Matplotlib</w:t>
+                      </w:r>
+                      <w:r>
+                        <w:t>, Gephi</w:t>
+                      </w:r>
+                    </w:p>
+                  </w:txbxContent>
+                </v:textbox>
               </v:rect>
             </w:pict>
           </mc:Fallback>
@@ -1092,18 +1336,18 @@
         <mc:AlternateContent>
           <mc:Choice Requires="wps">
             <w:drawing>
-              <wp:anchor distT="0" distB="0" distL="114300" distR="114300" simplePos="0" relativeHeight="251727872" behindDoc="0" locked="0" layoutInCell="1" allowOverlap="1" wp14:anchorId="4C66441E" wp14:editId="4449FDA2">
+              <wp:anchor distT="0" distB="0" distL="114300" distR="114300" simplePos="0" relativeHeight="251735040" behindDoc="0" locked="0" layoutInCell="1" allowOverlap="1" wp14:anchorId="772F79F8" wp14:editId="11766ED4">
                 <wp:simplePos x="0" y="0"/>
                 <wp:positionH relativeFrom="column">
-                  <wp:posOffset>222063</wp:posOffset>
+                  <wp:posOffset>3891280</wp:posOffset>
                 </wp:positionH>
                 <wp:positionV relativeFrom="paragraph">
-                  <wp:posOffset>5324699</wp:posOffset>
+                  <wp:posOffset>1175385</wp:posOffset>
                 </wp:positionV>
-                <wp:extent cx="2239533" cy="1054250"/>
-                <wp:effectExtent l="0" t="0" r="8890" b="12700"/>
+                <wp:extent cx="1107440" cy="690880"/>
+                <wp:effectExtent l="0" t="0" r="10160" b="7620"/>
                 <wp:wrapNone/>
-                <wp:docPr id="1580650309" name="Rectangle 1"/>
+                <wp:docPr id="43207803" name="Rectangle 1"/>
                 <wp:cNvGraphicFramePr/>
                 <a:graphic xmlns:a="http://schemas.openxmlformats.org/drawingml/2006/main">
                   <a:graphicData uri="http://schemas.microsoft.com/office/word/2010/wordprocessingShape">
@@ -1112,11 +1356,16 @@
                       <wps:spPr>
                         <a:xfrm>
                           <a:off x="0" y="0"/>
-                          <a:ext cx="2239533" cy="1054250"/>
+                          <a:ext cx="1107440" cy="690880"/>
                         </a:xfrm>
                         <a:prstGeom prst="rect">
                           <a:avLst/>
                         </a:prstGeom>
+                        <a:ln>
+                          <a:solidFill>
+                            <a:schemeClr val="tx1"/>
+                          </a:solidFill>
+                        </a:ln>
                       </wps:spPr>
                       <wps:style>
                         <a:lnRef idx="2">
@@ -1135,11 +1384,13 @@
                       <wps:txbx>
                         <w:txbxContent>
                           <w:p>
+                            <w:pPr>
+                              <w:jc w:val="center"/>
+                            </w:pPr>
                             <w:r>
-                              <w:t xml:space="preserve">Horizontal Comparison between Visualizations: R-Tree (more physical space in the cube) vs. Octree (flowers) vs. K-D Tree (taking up all spaces) </w:t>
+                              <w:t>psutil</w:t>
                             </w:r>
                           </w:p>
-                          <w:p/>
                         </w:txbxContent>
                       </wps:txbx>
                       <wps:bodyPr rot="0" spcFirstLastPara="0" vertOverflow="overflow" horzOverflow="overflow" vert="horz" wrap="square" lIns="91440" tIns="45720" rIns="91440" bIns="45720" numCol="1" spcCol="0" rtlCol="0" fromWordArt="0" anchor="ctr" anchorCtr="0" forceAA="0" compatLnSpc="1">
@@ -1162,18 +1413,17 @@
           </mc:Choice>
           <mc:Fallback>
             <w:pict>
-              <v:rect w14:anchorId="4C66441E" id="_x0000_s1034" style="position:absolute;margin-left:17.5pt;margin-top:419.25pt;width:176.35pt;height:83pt;z-index:251727872;visibility:visible;mso-wrap-style:square;mso-width-percent:0;mso-height-percent:0;mso-wrap-distance-left:9pt;mso-wrap-distance-top:0;mso-wrap-distance-right:9pt;mso-wrap-distance-bottom:0;mso-position-horizontal:absolute;mso-position-horizontal-relative:text;mso-position-vertical:absolute;mso-position-vertical-relative:text;mso-width-percent:0;mso-height-percent:0;mso-width-relative:margin;mso-height-relative:margin;v-text-anchor:middle" o:gfxdata="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" fillcolor="white [3201]" strokecolor="#70ad47 [3209]" strokeweight="1pt">
+              <v:rect w14:anchorId="772F79F8" id="_x0000_s1037" style="position:absolute;margin-left:306.4pt;margin-top:92.55pt;width:87.2pt;height:54.4pt;z-index:251735040;visibility:visible;mso-wrap-style:square;mso-width-percent:0;mso-height-percent:0;mso-wrap-distance-left:9pt;mso-wrap-distance-top:0;mso-wrap-distance-right:9pt;mso-wrap-distance-bottom:0;mso-position-horizontal:absolute;mso-position-horizontal-relative:text;mso-position-vertical:absolute;mso-position-vertical-relative:text;mso-width-percent:0;mso-height-percent:0;mso-width-relative:margin;mso-height-relative:margin;v-text-anchor:middle" o:gfxdata="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" fillcolor="white [3201]" strokecolor="black [3213]" strokeweight="1pt">
                 <v:textbox>
                   <w:txbxContent>
                     <w:p>
+                      <w:pPr>
+                        <w:jc w:val="center"/>
+                      </w:pPr>
                       <w:r>
-                        <w:t>Horizontal Comparison between Visualizations</w:t>
-                      </w:r>
-                      <w:r>
-                        <w:t xml:space="preserve">: R-Tree (more physical space in the cube) vs. Octree (flowers) vs. K-D Tree (taking up all spaces) </w:t>
+                        <w:t>psutil</w:t>
                       </w:r>
                     </w:p>
-                    <w:p/>
                   </w:txbxContent>
                 </v:textbox>
               </v:rect>
@@ -1189,18 +1439,18 @@
         <mc:AlternateContent>
           <mc:Choice Requires="wps">
             <w:drawing>
-              <wp:anchor distT="0" distB="0" distL="114300" distR="114300" simplePos="0" relativeHeight="251719680" behindDoc="0" locked="0" layoutInCell="1" allowOverlap="1" wp14:anchorId="64AC21A3" wp14:editId="5FCF34AE">
+              <wp:anchor distT="0" distB="0" distL="114300" distR="114300" simplePos="0" relativeHeight="251741184" behindDoc="0" locked="0" layoutInCell="1" allowOverlap="1" wp14:anchorId="2545B12E" wp14:editId="46F12419">
                 <wp:simplePos x="0" y="0"/>
                 <wp:positionH relativeFrom="column">
-                  <wp:posOffset>4552577</wp:posOffset>
+                  <wp:posOffset>4161790</wp:posOffset>
                 </wp:positionH>
                 <wp:positionV relativeFrom="paragraph">
-                  <wp:posOffset>4377018</wp:posOffset>
+                  <wp:posOffset>2030095</wp:posOffset>
                 </wp:positionV>
-                <wp:extent cx="774551" cy="505609"/>
-                <wp:effectExtent l="0" t="0" r="13335" b="15240"/>
+                <wp:extent cx="556260" cy="354330"/>
+                <wp:effectExtent l="25400" t="0" r="27940" b="26670"/>
                 <wp:wrapNone/>
-                <wp:docPr id="545119095" name="Rectangle 1"/>
+                <wp:docPr id="303852679" name="Down Arrow 2"/>
                 <wp:cNvGraphicFramePr/>
                 <a:graphic xmlns:a="http://schemas.openxmlformats.org/drawingml/2006/main">
                   <a:graphicData uri="http://schemas.microsoft.com/office/word/2010/wordprocessingShape">
@@ -1209,11 +1459,94 @@
                       <wps:spPr>
                         <a:xfrm>
                           <a:off x="0" y="0"/>
-                          <a:ext cx="774551" cy="505609"/>
+                          <a:ext cx="556260" cy="354330"/>
+                        </a:xfrm>
+                        <a:prstGeom prst="downArrow">
+                          <a:avLst/>
+                        </a:prstGeom>
+                        <a:solidFill>
+                          <a:schemeClr val="bg1"/>
+                        </a:solidFill>
+                        <a:ln>
+                          <a:solidFill>
+                            <a:schemeClr val="tx1"/>
+                          </a:solidFill>
+                        </a:ln>
+                      </wps:spPr>
+                      <wps:style>
+                        <a:lnRef idx="2">
+                          <a:schemeClr val="accent6"/>
+                        </a:lnRef>
+                        <a:fillRef idx="1">
+                          <a:schemeClr val="lt1"/>
+                        </a:fillRef>
+                        <a:effectRef idx="0">
+                          <a:schemeClr val="accent6"/>
+                        </a:effectRef>
+                        <a:fontRef idx="minor">
+                          <a:schemeClr val="dk1"/>
+                        </a:fontRef>
+                      </wps:style>
+                      <wps:bodyPr rot="0" spcFirstLastPara="0" vertOverflow="overflow" horzOverflow="overflow" vert="horz" wrap="square" lIns="91440" tIns="45720" rIns="91440" bIns="45720" numCol="1" spcCol="0" rtlCol="0" fromWordArt="0" anchor="ctr" anchorCtr="0" forceAA="0" compatLnSpc="1">
+                        <a:prstTxWarp prst="textNoShape">
+                          <a:avLst/>
+                        </a:prstTxWarp>
+                        <a:noAutofit/>
+                      </wps:bodyPr>
+                    </wps:wsp>
+                  </a:graphicData>
+                </a:graphic>
+                <wp14:sizeRelH relativeFrom="margin">
+                  <wp14:pctWidth>0</wp14:pctWidth>
+                </wp14:sizeRelH>
+              </wp:anchor>
+            </w:drawing>
+          </mc:Choice>
+          <mc:Fallback>
+            <w:pict>
+              <v:shape w14:anchorId="07916FA2" id="Down Arrow 2" o:spid="_x0000_s1026" type="#_x0000_t67" style="position:absolute;margin-left:327.7pt;margin-top:159.85pt;width:43.8pt;height:27.9pt;z-index:251741184;visibility:visible;mso-wrap-style:square;mso-width-percent:0;mso-wrap-distance-left:9pt;mso-wrap-distance-top:0;mso-wrap-distance-right:9pt;mso-wrap-distance-bottom:0;mso-position-horizontal:absolute;mso-position-horizontal-relative:text;mso-position-vertical:absolute;mso-position-vertical-relative:text;mso-width-percent:0;mso-width-relative:margin;v-text-anchor:middle" o:gfxdata="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" adj="10800" fillcolor="white [3212]" strokecolor="black [3213]" strokeweight="1pt"/>
+            </w:pict>
+          </mc:Fallback>
+        </mc:AlternateContent>
+      </w:r>
+      <w:r>
+        <w:rPr>
+          <w:rFonts w:hint="eastAsia"/>
+          <w:noProof/>
+        </w:rPr>
+        <mc:AlternateContent>
+          <mc:Choice Requires="wps">
+            <w:drawing>
+              <wp:anchor distT="0" distB="0" distL="114300" distR="114300" simplePos="0" relativeHeight="251695104" behindDoc="0" locked="0" layoutInCell="1" allowOverlap="1" wp14:anchorId="2A38F6DB" wp14:editId="0F0B56B7">
+                <wp:simplePos x="0" y="0"/>
+                <wp:positionH relativeFrom="column">
+                  <wp:posOffset>3888740</wp:posOffset>
+                </wp:positionH>
+                <wp:positionV relativeFrom="paragraph">
+                  <wp:posOffset>2526665</wp:posOffset>
+                </wp:positionV>
+                <wp:extent cx="1158240" cy="779780"/>
+                <wp:effectExtent l="0" t="0" r="10160" b="7620"/>
+                <wp:wrapNone/>
+                <wp:docPr id="1179901913" name="Rectangle 1"/>
+                <wp:cNvGraphicFramePr/>
+                <a:graphic xmlns:a="http://schemas.openxmlformats.org/drawingml/2006/main">
+                  <a:graphicData uri="http://schemas.microsoft.com/office/word/2010/wordprocessingShape">
+                    <wps:wsp>
+                      <wps:cNvSpPr/>
+                      <wps:spPr>
+                        <a:xfrm>
+                          <a:off x="0" y="0"/>
+                          <a:ext cx="1158240" cy="779780"/>
                         </a:xfrm>
                         <a:prstGeom prst="rect">
                           <a:avLst/>
                         </a:prstGeom>
+                        <a:ln>
+                          <a:solidFill>
+                            <a:schemeClr val="tx1"/>
+                          </a:solidFill>
+                        </a:ln>
                       </wps:spPr>
                       <wps:style>
                         <a:lnRef idx="2">
@@ -1232,8 +1565,14 @@
                       <wps:txbx>
                         <w:txbxContent>
                           <w:p>
+                            <w:pPr>
+                              <w:jc w:val="center"/>
+                            </w:pPr>
                             <w:r>
-                              <w:t>Memory Used</w:t>
+                              <w:t>Memory Us</w:t>
+                            </w:r>
+                            <w:r>
+                              <w:t>age Calculation</w:t>
                             </w:r>
                           </w:p>
                         </w:txbxContent>
@@ -1258,12 +1597,18 @@
           </mc:Choice>
           <mc:Fallback>
             <w:pict>
-              <v:rect w14:anchorId="64AC21A3" id="_x0000_s1035" style="position:absolute;margin-left:358.45pt;margin-top:344.65pt;width:61pt;height:39.8pt;z-index:251719680;visibility:visible;mso-wrap-style:square;mso-width-percent:0;mso-height-percent:0;mso-wrap-distance-left:9pt;mso-wrap-distance-top:0;mso-wrap-distance-right:9pt;mso-wrap-distance-bottom:0;mso-position-horizontal:absolute;mso-position-horizontal-relative:text;mso-position-vertical:absolute;mso-position-vertical-relative:text;mso-width-percent:0;mso-height-percent:0;mso-width-relative:margin;mso-height-relative:margin;v-text-anchor:middle" o:gfxdata="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" fillcolor="white [3201]" strokecolor="#70ad47 [3209]" strokeweight="1pt">
+              <v:rect w14:anchorId="2A38F6DB" id="_x0000_s1038" style="position:absolute;margin-left:306.2pt;margin-top:198.95pt;width:91.2pt;height:61.4pt;z-index:251695104;visibility:visible;mso-wrap-style:square;mso-width-percent:0;mso-height-percent:0;mso-wrap-distance-left:9pt;mso-wrap-distance-top:0;mso-wrap-distance-right:9pt;mso-wrap-distance-bottom:0;mso-position-horizontal:absolute;mso-position-horizontal-relative:text;mso-position-vertical:absolute;mso-position-vertical-relative:text;mso-width-percent:0;mso-height-percent:0;mso-width-relative:margin;mso-height-relative:margin;v-text-anchor:middle" o:gfxdata="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" fillcolor="white [3201]" strokecolor="black [3213]" strokeweight="1pt">
                 <v:textbox>
                   <w:txbxContent>
                     <w:p>
+                      <w:pPr>
+                        <w:jc w:val="center"/>
+                      </w:pPr>
                       <w:r>
-                        <w:t>Memory Used</w:t>
+                        <w:t>Memory Us</w:t>
+                      </w:r>
+                      <w:r>
+                        <w:t>age Calculation</w:t>
                       </w:r>
                     </w:p>
                   </w:txbxContent>
@@ -1281,18 +1626,18 @@
         <mc:AlternateContent>
           <mc:Choice Requires="wps">
             <w:drawing>
-              <wp:anchor distT="0" distB="0" distL="114300" distR="114300" simplePos="0" relativeHeight="251721728" behindDoc="0" locked="0" layoutInCell="1" allowOverlap="1" wp14:anchorId="45F8C81D" wp14:editId="628AC781">
+              <wp:anchor distT="0" distB="0" distL="114300" distR="114300" simplePos="0" relativeHeight="251739136" behindDoc="0" locked="0" layoutInCell="1" allowOverlap="1" wp14:anchorId="4D33E027" wp14:editId="6D30A2FB">
                 <wp:simplePos x="0" y="0"/>
                 <wp:positionH relativeFrom="column">
-                  <wp:posOffset>3348056</wp:posOffset>
+                  <wp:posOffset>2725420</wp:posOffset>
                 </wp:positionH>
                 <wp:positionV relativeFrom="paragraph">
-                  <wp:posOffset>5069765</wp:posOffset>
+                  <wp:posOffset>2028825</wp:posOffset>
                 </wp:positionV>
-                <wp:extent cx="1122680" cy="494851"/>
-                <wp:effectExtent l="0" t="0" r="7620" b="13335"/>
+                <wp:extent cx="556260" cy="354724"/>
+                <wp:effectExtent l="25400" t="0" r="27940" b="26670"/>
                 <wp:wrapNone/>
-                <wp:docPr id="212000335" name="Rectangle 1"/>
+                <wp:docPr id="1592404561" name="Down Arrow 2"/>
                 <wp:cNvGraphicFramePr/>
                 <a:graphic xmlns:a="http://schemas.openxmlformats.org/drawingml/2006/main">
                   <a:graphicData uri="http://schemas.microsoft.com/office/word/2010/wordprocessingShape">
@@ -1301,11 +1646,94 @@
                       <wps:spPr>
                         <a:xfrm>
                           <a:off x="0" y="0"/>
-                          <a:ext cx="1122680" cy="494851"/>
+                          <a:ext cx="556260" cy="354724"/>
+                        </a:xfrm>
+                        <a:prstGeom prst="downArrow">
+                          <a:avLst/>
+                        </a:prstGeom>
+                        <a:solidFill>
+                          <a:schemeClr val="bg1"/>
+                        </a:solidFill>
+                        <a:ln>
+                          <a:solidFill>
+                            <a:schemeClr val="tx1"/>
+                          </a:solidFill>
+                        </a:ln>
+                      </wps:spPr>
+                      <wps:style>
+                        <a:lnRef idx="2">
+                          <a:schemeClr val="accent6"/>
+                        </a:lnRef>
+                        <a:fillRef idx="1">
+                          <a:schemeClr val="lt1"/>
+                        </a:fillRef>
+                        <a:effectRef idx="0">
+                          <a:schemeClr val="accent6"/>
+                        </a:effectRef>
+                        <a:fontRef idx="minor">
+                          <a:schemeClr val="dk1"/>
+                        </a:fontRef>
+                      </wps:style>
+                      <wps:bodyPr rot="0" spcFirstLastPara="0" vertOverflow="overflow" horzOverflow="overflow" vert="horz" wrap="square" lIns="91440" tIns="45720" rIns="91440" bIns="45720" numCol="1" spcCol="0" rtlCol="0" fromWordArt="0" anchor="ctr" anchorCtr="0" forceAA="0" compatLnSpc="1">
+                        <a:prstTxWarp prst="textNoShape">
+                          <a:avLst/>
+                        </a:prstTxWarp>
+                        <a:noAutofit/>
+                      </wps:bodyPr>
+                    </wps:wsp>
+                  </a:graphicData>
+                </a:graphic>
+                <wp14:sizeRelH relativeFrom="margin">
+                  <wp14:pctWidth>0</wp14:pctWidth>
+                </wp14:sizeRelH>
+              </wp:anchor>
+            </w:drawing>
+          </mc:Choice>
+          <mc:Fallback>
+            <w:pict>
+              <v:shape w14:anchorId="7E2B311B" id="Down Arrow 2" o:spid="_x0000_s1026" type="#_x0000_t67" style="position:absolute;margin-left:214.6pt;margin-top:159.75pt;width:43.8pt;height:27.95pt;z-index:251739136;visibility:visible;mso-wrap-style:square;mso-width-percent:0;mso-wrap-distance-left:9pt;mso-wrap-distance-top:0;mso-wrap-distance-right:9pt;mso-wrap-distance-bottom:0;mso-position-horizontal:absolute;mso-position-horizontal-relative:text;mso-position-vertical:absolute;mso-position-vertical-relative:text;mso-width-percent:0;mso-width-relative:margin;v-text-anchor:middle" o:gfxdata="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" adj="10800" fillcolor="white [3212]" strokecolor="black [3213]" strokeweight="1pt"/>
+            </w:pict>
+          </mc:Fallback>
+        </mc:AlternateContent>
+      </w:r>
+      <w:r>
+        <w:rPr>
+          <w:rFonts w:hint="eastAsia"/>
+          <w:noProof/>
+        </w:rPr>
+        <mc:AlternateContent>
+          <mc:Choice Requires="wps">
+            <w:drawing>
+              <wp:anchor distT="0" distB="0" distL="114300" distR="114300" simplePos="0" relativeHeight="251680768" behindDoc="0" locked="0" layoutInCell="1" allowOverlap="1" wp14:anchorId="651BE5BF" wp14:editId="2B39DFD3">
+                <wp:simplePos x="0" y="0"/>
+                <wp:positionH relativeFrom="column">
+                  <wp:posOffset>2400300</wp:posOffset>
+                </wp:positionH>
+                <wp:positionV relativeFrom="paragraph">
+                  <wp:posOffset>2526665</wp:posOffset>
+                </wp:positionV>
+                <wp:extent cx="1249680" cy="779780"/>
+                <wp:effectExtent l="0" t="0" r="7620" b="7620"/>
+                <wp:wrapNone/>
+                <wp:docPr id="1636707261" name="Rectangle 1"/>
+                <wp:cNvGraphicFramePr/>
+                <a:graphic xmlns:a="http://schemas.openxmlformats.org/drawingml/2006/main">
+                  <a:graphicData uri="http://schemas.microsoft.com/office/word/2010/wordprocessingShape">
+                    <wps:wsp>
+                      <wps:cNvSpPr/>
+                      <wps:spPr>
+                        <a:xfrm>
+                          <a:off x="0" y="0"/>
+                          <a:ext cx="1249680" cy="779780"/>
                         </a:xfrm>
                         <a:prstGeom prst="rect">
                           <a:avLst/>
                         </a:prstGeom>
+                        <a:ln>
+                          <a:solidFill>
+                            <a:schemeClr val="tx1"/>
+                          </a:solidFill>
+                        </a:ln>
                       </wps:spPr>
                       <wps:style>
                         <a:lnRef idx="2">
@@ -1324,11 +1752,16 @@
                       <wps:txbx>
                         <w:txbxContent>
                           <w:p>
+                            <w:pPr>
+                              <w:jc w:val="center"/>
+                            </w:pPr>
                             <w:r>
-                              <w:t>Colored Pixel vs. Blank Pixel</w:t>
+                              <w:t>Program Runtime</w:t>
+                            </w:r>
+                            <w:r>
+                              <w:t xml:space="preserve"> Calculation</w:t>
                             </w:r>
                           </w:p>
-                          <w:p/>
                         </w:txbxContent>
                       </wps:txbx>
                       <wps:bodyPr rot="0" spcFirstLastPara="0" vertOverflow="overflow" horzOverflow="overflow" vert="horz" wrap="square" lIns="91440" tIns="45720" rIns="91440" bIns="45720" numCol="1" spcCol="0" rtlCol="0" fromWordArt="0" anchor="ctr" anchorCtr="0" forceAA="0" compatLnSpc="1">
@@ -1351,15 +1784,20 @@
           </mc:Choice>
           <mc:Fallback>
             <w:pict>
-              <v:rect w14:anchorId="45F8C81D" id="_x0000_s1036" style="position:absolute;margin-left:263.65pt;margin-top:399.2pt;width:88.4pt;height:38.95pt;z-index:251721728;visibility:visible;mso-wrap-style:square;mso-width-percent:0;mso-height-percent:0;mso-wrap-distance-left:9pt;mso-wrap-distance-top:0;mso-wrap-distance-right:9pt;mso-wrap-distance-bottom:0;mso-position-horizontal:absolute;mso-position-horizontal-relative:text;mso-position-vertical:absolute;mso-position-vertical-relative:text;mso-width-percent:0;mso-height-percent:0;mso-width-relative:margin;mso-height-relative:margin;v-text-anchor:middle" o:gfxdata="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" fillcolor="white [3201]" strokecolor="#70ad47 [3209]" strokeweight="1pt">
+              <v:rect w14:anchorId="651BE5BF" id="_x0000_s1039" style="position:absolute;margin-left:189pt;margin-top:198.95pt;width:98.4pt;height:61.4pt;z-index:251680768;visibility:visible;mso-wrap-style:square;mso-width-percent:0;mso-height-percent:0;mso-wrap-distance-left:9pt;mso-wrap-distance-top:0;mso-wrap-distance-right:9pt;mso-wrap-distance-bottom:0;mso-position-horizontal:absolute;mso-position-horizontal-relative:text;mso-position-vertical:absolute;mso-position-vertical-relative:text;mso-width-percent:0;mso-height-percent:0;mso-width-relative:margin;mso-height-relative:margin;v-text-anchor:middle" o:gfxdata="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" fillcolor="white [3201]" strokecolor="black [3213]" strokeweight="1pt">
                 <v:textbox>
                   <w:txbxContent>
                     <w:p>
+                      <w:pPr>
+                        <w:jc w:val="center"/>
+                      </w:pPr>
                       <w:r>
-                        <w:t>Colored Pixel vs. Blank Pixel</w:t>
+                        <w:t>Program Runtime</w:t>
+                      </w:r>
+                      <w:r>
+                        <w:t xml:space="preserve"> Calculation</w:t>
                       </w:r>
                     </w:p>
-                    <w:p/>
                   </w:txbxContent>
                 </v:textbox>
               </v:rect>
@@ -1375,18 +1813,18 @@
         <mc:AlternateContent>
           <mc:Choice Requires="wps">
             <w:drawing>
-              <wp:anchor distT="0" distB="0" distL="114300" distR="114300" simplePos="0" relativeHeight="251723776" behindDoc="0" locked="0" layoutInCell="1" allowOverlap="1" wp14:anchorId="69ECBFC6" wp14:editId="667B2168">
+              <wp:anchor distT="0" distB="0" distL="114300" distR="114300" simplePos="0" relativeHeight="251664384" behindDoc="0" locked="0" layoutInCell="1" allowOverlap="1" wp14:anchorId="35950DDE" wp14:editId="62458636">
                 <wp:simplePos x="0" y="0"/>
                 <wp:positionH relativeFrom="column">
-                  <wp:posOffset>3345292</wp:posOffset>
+                  <wp:posOffset>508000</wp:posOffset>
                 </wp:positionH>
                 <wp:positionV relativeFrom="paragraph">
-                  <wp:posOffset>4388149</wp:posOffset>
+                  <wp:posOffset>1033145</wp:posOffset>
                 </wp:positionV>
-                <wp:extent cx="819150" cy="505460"/>
-                <wp:effectExtent l="0" t="0" r="19050" b="15240"/>
+                <wp:extent cx="4894580" cy="2428240"/>
+                <wp:effectExtent l="0" t="0" r="7620" b="10160"/>
                 <wp:wrapNone/>
-                <wp:docPr id="1444429525" name="Rectangle 1"/>
+                <wp:docPr id="1496829145" name="Rectangle 1"/>
                 <wp:cNvGraphicFramePr/>
                 <a:graphic xmlns:a="http://schemas.openxmlformats.org/drawingml/2006/main">
                   <a:graphicData uri="http://schemas.microsoft.com/office/word/2010/wordprocessingShape">
@@ -1395,11 +1833,19 @@
                       <wps:spPr>
                         <a:xfrm>
                           <a:off x="0" y="0"/>
-                          <a:ext cx="819150" cy="505460"/>
+                          <a:ext cx="4894580" cy="2428240"/>
                         </a:xfrm>
                         <a:prstGeom prst="rect">
                           <a:avLst/>
                         </a:prstGeom>
+                        <a:solidFill>
+                          <a:schemeClr val="bg2"/>
+                        </a:solidFill>
+                        <a:ln>
+                          <a:solidFill>
+                            <a:schemeClr val="bg1"/>
+                          </a:solidFill>
+                        </a:ln>
                       </wps:spPr>
                       <wps:style>
                         <a:lnRef idx="2">
@@ -1418,9 +1864,12 @@
                       <wps:txbx>
                         <w:txbxContent>
                           <w:p>
-                            <w:r>
-                              <w:t>Runtime</w:t>
-                            </w:r>
+                            <w:pPr>
+                              <w:jc w:val="center"/>
+                              <w:rPr>
+                                <w:color w:val="FFFFFF" w:themeColor="background1"/>
+                              </w:rPr>
+                            </w:pPr>
                           </w:p>
                         </w:txbxContent>
                       </wps:txbx>
@@ -1444,12 +1893,118 @@
           </mc:Choice>
           <mc:Fallback>
             <w:pict>
-              <v:rect w14:anchorId="69ECBFC6" id="_x0000_s1037" style="position:absolute;margin-left:263.4pt;margin-top:345.5pt;width:64.5pt;height:39.8pt;z-index:251723776;visibility:visible;mso-wrap-style:square;mso-width-percent:0;mso-height-percent:0;mso-wrap-distance-left:9pt;mso-wrap-distance-top:0;mso-wrap-distance-right:9pt;mso-wrap-distance-bottom:0;mso-position-horizontal:absolute;mso-position-horizontal-relative:text;mso-position-vertical:absolute;mso-position-vertical-relative:text;mso-width-percent:0;mso-height-percent:0;mso-width-relative:margin;mso-height-relative:margin;v-text-anchor:middle" o:gfxdata="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" fillcolor="white [3201]" strokecolor="#70ad47 [3209]" strokeweight="1pt">
+              <v:rect w14:anchorId="35950DDE" id="_x0000_s1040" style="position:absolute;margin-left:40pt;margin-top:81.35pt;width:385.4pt;height:191.2pt;z-index:251664384;visibility:visible;mso-wrap-style:square;mso-width-percent:0;mso-height-percent:0;mso-wrap-distance-left:9pt;mso-wrap-distance-top:0;mso-wrap-distance-right:9pt;mso-wrap-distance-bottom:0;mso-position-horizontal:absolute;mso-position-horizontal-relative:text;mso-position-vertical:absolute;mso-position-vertical-relative:text;mso-width-percent:0;mso-height-percent:0;mso-width-relative:margin;mso-height-relative:margin;v-text-anchor:middle" o:gfxdata="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" fillcolor="#e7e6e6 [3214]" strokecolor="white [3212]" strokeweight="1pt">
                 <v:textbox>
                   <w:txbxContent>
                     <w:p>
+                      <w:pPr>
+                        <w:jc w:val="center"/>
+                        <w:rPr>
+                          <w:color w:val="FFFFFF" w:themeColor="background1"/>
+                        </w:rPr>
+                      </w:pPr>
+                    </w:p>
+                  </w:txbxContent>
+                </v:textbox>
+              </v:rect>
+            </w:pict>
+          </mc:Fallback>
+        </mc:AlternateContent>
+      </w:r>
+      <w:r>
+        <w:rPr>
+          <w:rFonts w:hint="eastAsia"/>
+          <w:noProof/>
+        </w:rPr>
+        <mc:AlternateContent>
+          <mc:Choice Requires="wps">
+            <w:drawing>
+              <wp:anchor distT="0" distB="0" distL="114300" distR="114300" simplePos="0" relativeHeight="251676672" behindDoc="0" locked="0" layoutInCell="1" allowOverlap="1" wp14:anchorId="66C9738A" wp14:editId="2B0CC005">
+                <wp:simplePos x="0" y="0"/>
+                <wp:positionH relativeFrom="column">
+                  <wp:posOffset>784860</wp:posOffset>
+                </wp:positionH>
+                <wp:positionV relativeFrom="paragraph">
+                  <wp:posOffset>2529205</wp:posOffset>
+                </wp:positionV>
+                <wp:extent cx="1276985" cy="779780"/>
+                <wp:effectExtent l="0" t="0" r="18415" b="7620"/>
+                <wp:wrapNone/>
+                <wp:docPr id="1101877228" name="Rectangle 1"/>
+                <wp:cNvGraphicFramePr/>
+                <a:graphic xmlns:a="http://schemas.openxmlformats.org/drawingml/2006/main">
+                  <a:graphicData uri="http://schemas.microsoft.com/office/word/2010/wordprocessingShape">
+                    <wps:wsp>
+                      <wps:cNvSpPr/>
+                      <wps:spPr>
+                        <a:xfrm>
+                          <a:off x="0" y="0"/>
+                          <a:ext cx="1276985" cy="779780"/>
+                        </a:xfrm>
+                        <a:prstGeom prst="rect">
+                          <a:avLst/>
+                        </a:prstGeom>
+                        <a:ln>
+                          <a:solidFill>
+                            <a:schemeClr val="tx1"/>
+                          </a:solidFill>
+                        </a:ln>
+                      </wps:spPr>
+                      <wps:style>
+                        <a:lnRef idx="2">
+                          <a:schemeClr val="accent6"/>
+                        </a:lnRef>
+                        <a:fillRef idx="1">
+                          <a:schemeClr val="lt1"/>
+                        </a:fillRef>
+                        <a:effectRef idx="0">
+                          <a:schemeClr val="accent6"/>
+                        </a:effectRef>
+                        <a:fontRef idx="minor">
+                          <a:schemeClr val="dk1"/>
+                        </a:fontRef>
+                      </wps:style>
+                      <wps:txbx>
+                        <w:txbxContent>
+                          <w:p>
+                            <w:pPr>
+                              <w:jc w:val="center"/>
+                            </w:pPr>
+                            <w:r>
+                              <w:t>Data Structure Visualization</w:t>
+                            </w:r>
+                          </w:p>
+                        </w:txbxContent>
+                      </wps:txbx>
+                      <wps:bodyPr rot="0" spcFirstLastPara="0" vertOverflow="overflow" horzOverflow="overflow" vert="horz" wrap="square" lIns="91440" tIns="45720" rIns="91440" bIns="45720" numCol="1" spcCol="0" rtlCol="0" fromWordArt="0" anchor="ctr" anchorCtr="0" forceAA="0" compatLnSpc="1">
+                        <a:prstTxWarp prst="textNoShape">
+                          <a:avLst/>
+                        </a:prstTxWarp>
+                        <a:noAutofit/>
+                      </wps:bodyPr>
+                    </wps:wsp>
+                  </a:graphicData>
+                </a:graphic>
+                <wp14:sizeRelH relativeFrom="margin">
+                  <wp14:pctWidth>0</wp14:pctWidth>
+                </wp14:sizeRelH>
+                <wp14:sizeRelV relativeFrom="margin">
+                  <wp14:pctHeight>0</wp14:pctHeight>
+                </wp14:sizeRelV>
+              </wp:anchor>
+            </w:drawing>
+          </mc:Choice>
+          <mc:Fallback>
+            <w:pict>
+              <v:rect w14:anchorId="66C9738A" id="_x0000_s1041" style="position:absolute;margin-left:61.8pt;margin-top:199.15pt;width:100.55pt;height:61.4pt;z-index:251676672;visibility:visible;mso-wrap-style:square;mso-width-percent:0;mso-height-percent:0;mso-wrap-distance-left:9pt;mso-wrap-distance-top:0;mso-wrap-distance-right:9pt;mso-wrap-distance-bottom:0;mso-position-horizontal:absolute;mso-position-horizontal-relative:text;mso-position-vertical:absolute;mso-position-vertical-relative:text;mso-width-percent:0;mso-height-percent:0;mso-width-relative:margin;mso-height-relative:margin;v-text-anchor:middle" o:gfxdata="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" fillcolor="white [3201]" strokecolor="black [3213]" strokeweight="1pt">
+                <v:textbox>
+                  <w:txbxContent>
+                    <w:p>
+                      <w:pPr>
+                        <w:jc w:val="center"/>
+                      </w:pPr>
                       <w:r>
-                        <w:t>Runtime</w:t>
+                        <w:t>Data Structure Visualization</w:t>
                       </w:r>
                     </w:p>
                   </w:txbxContent>
@@ -1467,18 +2022,18 @@
         <mc:AlternateContent>
           <mc:Choice Requires="wps">
             <w:drawing>
-              <wp:anchor distT="0" distB="0" distL="114300" distR="114300" simplePos="0" relativeHeight="251703296" behindDoc="0" locked="0" layoutInCell="1" allowOverlap="1" wp14:anchorId="337C202F" wp14:editId="7BAC2332">
+              <wp:anchor distT="0" distB="0" distL="114300" distR="114300" simplePos="0" relativeHeight="251737088" behindDoc="0" locked="0" layoutInCell="1" allowOverlap="1" wp14:anchorId="31EF264C" wp14:editId="4D65C38C">
                 <wp:simplePos x="0" y="0"/>
                 <wp:positionH relativeFrom="column">
-                  <wp:posOffset>3069590</wp:posOffset>
+                  <wp:posOffset>1132840</wp:posOffset>
                 </wp:positionH>
                 <wp:positionV relativeFrom="paragraph">
-                  <wp:posOffset>3919183</wp:posOffset>
+                  <wp:posOffset>2030095</wp:posOffset>
                 </wp:positionV>
-                <wp:extent cx="2835910" cy="1749611"/>
-                <wp:effectExtent l="25400" t="25400" r="21590" b="28575"/>
+                <wp:extent cx="556260" cy="354724"/>
+                <wp:effectExtent l="25400" t="0" r="27940" b="26670"/>
                 <wp:wrapNone/>
-                <wp:docPr id="211324616" name="Rectangle 1"/>
+                <wp:docPr id="1113080765" name="Down Arrow 2"/>
                 <wp:cNvGraphicFramePr/>
                 <a:graphic xmlns:a="http://schemas.openxmlformats.org/drawingml/2006/main">
                   <a:graphicData uri="http://schemas.microsoft.com/office/word/2010/wordprocessingShape">
@@ -1487,220 +2042,19 @@
                       <wps:spPr>
                         <a:xfrm>
                           <a:off x="0" y="0"/>
-                          <a:ext cx="2835910" cy="1749611"/>
+                          <a:ext cx="556260" cy="354724"/>
                         </a:xfrm>
-                        <a:prstGeom prst="rect">
+                        <a:prstGeom prst="downArrow">
                           <a:avLst/>
                         </a:prstGeom>
-                        <a:ln w="50800">
+                        <a:solidFill>
+                          <a:schemeClr val="bg1"/>
+                        </a:solidFill>
+                        <a:ln>
                           <a:solidFill>
-                            <a:schemeClr val="accent1"/>
+                            <a:schemeClr val="tx1"/>
                           </a:solidFill>
                         </a:ln>
-                      </wps:spPr>
-                      <wps:style>
-                        <a:lnRef idx="2">
-                          <a:schemeClr val="accent6"/>
-                        </a:lnRef>
-                        <a:fillRef idx="1">
-                          <a:schemeClr val="lt1"/>
-                        </a:fillRef>
-                        <a:effectRef idx="0">
-                          <a:schemeClr val="accent6"/>
-                        </a:effectRef>
-                        <a:fontRef idx="minor">
-                          <a:schemeClr val="dk1"/>
-                        </a:fontRef>
-                      </wps:style>
-                      <wps:txbx>
-                        <w:txbxContent>
-                          <w:p>
-                            <w:r>
-                              <w:t>Comparative Evaluation (Quantitative):</w:t>
-                            </w:r>
-                          </w:p>
-                          <w:p/>
-                          <w:p/>
-                          <w:p/>
-                          <w:p/>
-                          <w:p/>
-                          <w:p/>
-                          <w:p/>
-                        </w:txbxContent>
-                      </wps:txbx>
-                      <wps:bodyPr rot="0" spcFirstLastPara="0" vertOverflow="overflow" horzOverflow="overflow" vert="horz" wrap="square" lIns="91440" tIns="45720" rIns="91440" bIns="45720" numCol="1" spcCol="0" rtlCol="0" fromWordArt="0" anchor="ctr" anchorCtr="0" forceAA="0" compatLnSpc="1">
-                        <a:prstTxWarp prst="textNoShape">
-                          <a:avLst/>
-                        </a:prstTxWarp>
-                        <a:noAutofit/>
-                      </wps:bodyPr>
-                    </wps:wsp>
-                  </a:graphicData>
-                </a:graphic>
-                <wp14:sizeRelH relativeFrom="margin">
-                  <wp14:pctWidth>0</wp14:pctWidth>
-                </wp14:sizeRelH>
-                <wp14:sizeRelV relativeFrom="margin">
-                  <wp14:pctHeight>0</wp14:pctHeight>
-                </wp14:sizeRelV>
-              </wp:anchor>
-            </w:drawing>
-          </mc:Choice>
-          <mc:Fallback>
-            <w:pict>
-              <v:rect w14:anchorId="337C202F" id="_x0000_s1038" style="position:absolute;margin-left:241.7pt;margin-top:308.6pt;width:223.3pt;height:137.75pt;z-index:251703296;visibility:visible;mso-wrap-style:square;mso-width-percent:0;mso-height-percent:0;mso-wrap-distance-left:9pt;mso-wrap-distance-top:0;mso-wrap-distance-right:9pt;mso-wrap-distance-bottom:0;mso-position-horizontal:absolute;mso-position-horizontal-relative:text;mso-position-vertical:absolute;mso-position-vertical-relative:text;mso-width-percent:0;mso-height-percent:0;mso-width-relative:margin;mso-height-relative:margin;v-text-anchor:middle" o:gfxdata="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" fillcolor="white [3201]" strokecolor="#4472c4 [3204]" strokeweight="4pt">
-                <v:textbox>
-                  <w:txbxContent>
-                    <w:p>
-                      <w:r>
-                        <w:t>Comparative Evaluation (Quantitative):</w:t>
-                      </w:r>
-                    </w:p>
-                    <w:p/>
-                    <w:p/>
-                    <w:p/>
-                    <w:p/>
-                    <w:p/>
-                    <w:p/>
-                    <w:p/>
-                  </w:txbxContent>
-                </v:textbox>
-              </v:rect>
-            </w:pict>
-          </mc:Fallback>
-        </mc:AlternateContent>
-      </w:r>
-      <w:r>
-        <w:rPr>
-          <w:rFonts w:hint="eastAsia"/>
-          <w:noProof/>
-        </w:rPr>
-        <mc:AlternateContent>
-          <mc:Choice Requires="wps">
-            <w:drawing>
-              <wp:anchor distT="0" distB="0" distL="114300" distR="114300" simplePos="0" relativeHeight="251664384" behindDoc="0" locked="0" layoutInCell="1" allowOverlap="1" wp14:anchorId="35950DDE" wp14:editId="01EF2477">
-                <wp:simplePos x="0" y="0"/>
-                <wp:positionH relativeFrom="column">
-                  <wp:posOffset>107576</wp:posOffset>
-                </wp:positionH>
-                <wp:positionV relativeFrom="paragraph">
-                  <wp:posOffset>871369</wp:posOffset>
-                </wp:positionV>
-                <wp:extent cx="5992010" cy="2679700"/>
-                <wp:effectExtent l="0" t="0" r="15240" b="12700"/>
-                <wp:wrapNone/>
-                <wp:docPr id="1496829145" name="Rectangle 1"/>
-                <wp:cNvGraphicFramePr/>
-                <a:graphic xmlns:a="http://schemas.openxmlformats.org/drawingml/2006/main">
-                  <a:graphicData uri="http://schemas.microsoft.com/office/word/2010/wordprocessingShape">
-                    <wps:wsp>
-                      <wps:cNvSpPr/>
-                      <wps:spPr>
-                        <a:xfrm>
-                          <a:off x="0" y="0"/>
-                          <a:ext cx="5992010" cy="2679700"/>
-                        </a:xfrm>
-                        <a:prstGeom prst="rect">
-                          <a:avLst/>
-                        </a:prstGeom>
-                        <a:solidFill>
-                          <a:schemeClr val="accent6">
-                            <a:lumMod val="40000"/>
-                            <a:lumOff val="60000"/>
-                          </a:schemeClr>
-                        </a:solidFill>
-                      </wps:spPr>
-                      <wps:style>
-                        <a:lnRef idx="2">
-                          <a:schemeClr val="accent6"/>
-                        </a:lnRef>
-                        <a:fillRef idx="1">
-                          <a:schemeClr val="lt1"/>
-                        </a:fillRef>
-                        <a:effectRef idx="0">
-                          <a:schemeClr val="accent6"/>
-                        </a:effectRef>
-                        <a:fontRef idx="minor">
-                          <a:schemeClr val="dk1"/>
-                        </a:fontRef>
-                      </wps:style>
-                      <wps:txbx>
-                        <w:txbxContent>
-                          <w:p>
-                            <w:pPr>
-                              <w:jc w:val="center"/>
-                            </w:pPr>
-                          </w:p>
-                        </w:txbxContent>
-                      </wps:txbx>
-                      <wps:bodyPr rot="0" spcFirstLastPara="0" vertOverflow="overflow" horzOverflow="overflow" vert="horz" wrap="square" lIns="91440" tIns="45720" rIns="91440" bIns="45720" numCol="1" spcCol="0" rtlCol="0" fromWordArt="0" anchor="ctr" anchorCtr="0" forceAA="0" compatLnSpc="1">
-                        <a:prstTxWarp prst="textNoShape">
-                          <a:avLst/>
-                        </a:prstTxWarp>
-                        <a:noAutofit/>
-                      </wps:bodyPr>
-                    </wps:wsp>
-                  </a:graphicData>
-                </a:graphic>
-                <wp14:sizeRelH relativeFrom="margin">
-                  <wp14:pctWidth>0</wp14:pctWidth>
-                </wp14:sizeRelH>
-                <wp14:sizeRelV relativeFrom="margin">
-                  <wp14:pctHeight>0</wp14:pctHeight>
-                </wp14:sizeRelV>
-              </wp:anchor>
-            </w:drawing>
-          </mc:Choice>
-          <mc:Fallback>
-            <w:pict>
-              <v:rect w14:anchorId="35950DDE" id="_x0000_s1039" style="position:absolute;margin-left:8.45pt;margin-top:68.6pt;width:471.8pt;height:211pt;z-index:251664384;visibility:visible;mso-wrap-style:square;mso-width-percent:0;mso-height-percent:0;mso-wrap-distance-left:9pt;mso-wrap-distance-top:0;mso-wrap-distance-right:9pt;mso-wrap-distance-bottom:0;mso-position-horizontal:absolute;mso-position-horizontal-relative:text;mso-position-vertical:absolute;mso-position-vertical-relative:text;mso-width-percent:0;mso-height-percent:0;mso-width-relative:margin;mso-height-relative:margin;v-text-anchor:middle" o:gfxdata="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" fillcolor="#c5e0b3 [1305]" strokecolor="#70ad47 [3209]" strokeweight="1pt">
-                <v:textbox>
-                  <w:txbxContent>
-                    <w:p>
-                      <w:pPr>
-                        <w:jc w:val="center"/>
-                      </w:pPr>
-                    </w:p>
-                  </w:txbxContent>
-                </v:textbox>
-              </v:rect>
-            </w:pict>
-          </mc:Fallback>
-        </mc:AlternateContent>
-      </w:r>
-      <w:r>
-        <w:rPr>
-          <w:rFonts w:hint="eastAsia"/>
-          <w:noProof/>
-        </w:rPr>
-        <mc:AlternateContent>
-          <mc:Choice Requires="wps">
-            <w:drawing>
-              <wp:anchor distT="0" distB="0" distL="114300" distR="114300" simplePos="0" relativeHeight="251660288" behindDoc="0" locked="0" layoutInCell="1" allowOverlap="1" wp14:anchorId="5F2E512C" wp14:editId="2397D1C2">
-                <wp:simplePos x="0" y="0"/>
-                <wp:positionH relativeFrom="column">
-                  <wp:posOffset>2913828</wp:posOffset>
-                </wp:positionH>
-                <wp:positionV relativeFrom="paragraph">
-                  <wp:posOffset>502136</wp:posOffset>
-                </wp:positionV>
-                <wp:extent cx="157655" cy="354724"/>
-                <wp:effectExtent l="12700" t="0" r="20320" b="26670"/>
-                <wp:wrapNone/>
-                <wp:docPr id="822906205" name="Down Arrow 2"/>
-                <wp:cNvGraphicFramePr/>
-                <a:graphic xmlns:a="http://schemas.openxmlformats.org/drawingml/2006/main">
-                  <a:graphicData uri="http://schemas.microsoft.com/office/word/2010/wordprocessingShape">
-                    <wps:wsp>
-                      <wps:cNvSpPr/>
-                      <wps:spPr>
-                        <a:xfrm>
-                          <a:off x="0" y="0"/>
-                          <a:ext cx="157655" cy="354724"/>
-                        </a:xfrm>
-                        <a:prstGeom prst="downArrow">
-                          <a:avLst/>
-                        </a:prstGeom>
                       </wps:spPr>
                       <wps:style>
                         <a:lnRef idx="2">
@@ -1733,7 +2087,7 @@
           </mc:Choice>
           <mc:Fallback>
             <w:pict>
-              <v:shape w14:anchorId="6790FD54" id="Down Arrow 2" o:spid="_x0000_s1026" type="#_x0000_t67" style="position:absolute;margin-left:229.45pt;margin-top:39.55pt;width:12.4pt;height:27.95pt;z-index:251660288;visibility:visible;mso-wrap-style:square;mso-width-percent:0;mso-wrap-distance-left:9pt;mso-wrap-distance-top:0;mso-wrap-distance-right:9pt;mso-wrap-distance-bottom:0;mso-position-horizontal:absolute;mso-position-horizontal-relative:text;mso-position-vertical:absolute;mso-position-vertical-relative:text;mso-width-percent:0;mso-width-relative:margin;v-text-anchor:middle" o:gfxdata="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" adj="16800" fillcolor="white [3201]" strokecolor="#70ad47 [3209]" strokeweight="1pt"/>
+              <v:shape w14:anchorId="78ECBCE8" id="Down Arrow 2" o:spid="_x0000_s1026" type="#_x0000_t67" style="position:absolute;margin-left:89.2pt;margin-top:159.85pt;width:43.8pt;height:27.95pt;z-index:251737088;visibility:visible;mso-wrap-style:square;mso-width-percent:0;mso-wrap-distance-left:9pt;mso-wrap-distance-top:0;mso-wrap-distance-right:9pt;mso-wrap-distance-bottom:0;mso-position-horizontal:absolute;mso-position-horizontal-relative:text;mso-position-vertical:absolute;mso-position-vertical-relative:text;mso-width-percent:0;mso-width-relative:margin;v-text-anchor:middle" o:gfxdata="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" adj="10800" fillcolor="white [3212]" strokecolor="black [3213]" strokeweight="1pt"/>
             </w:pict>
           </mc:Fallback>
         </mc:AlternateContent>
@@ -1746,18 +2100,18 @@
         <mc:AlternateContent>
           <mc:Choice Requires="wps">
             <w:drawing>
-              <wp:anchor distT="0" distB="0" distL="114300" distR="114300" simplePos="0" relativeHeight="251717632" behindDoc="0" locked="0" layoutInCell="1" allowOverlap="1" wp14:anchorId="70E99BF5" wp14:editId="70209A74">
+              <wp:anchor distT="0" distB="0" distL="114300" distR="114300" simplePos="0" relativeHeight="251660288" behindDoc="0" locked="0" layoutInCell="1" allowOverlap="1" wp14:anchorId="5F2E512C" wp14:editId="01CC272E">
                 <wp:simplePos x="0" y="0"/>
                 <wp:positionH relativeFrom="column">
-                  <wp:posOffset>2913828</wp:posOffset>
+                  <wp:posOffset>2617470</wp:posOffset>
                 </wp:positionH>
                 <wp:positionV relativeFrom="paragraph">
-                  <wp:posOffset>1708261</wp:posOffset>
+                  <wp:posOffset>596265</wp:posOffset>
                 </wp:positionV>
-                <wp:extent cx="157480" cy="238125"/>
-                <wp:effectExtent l="12700" t="0" r="20320" b="28575"/>
+                <wp:extent cx="556260" cy="354724"/>
+                <wp:effectExtent l="25400" t="0" r="27940" b="26670"/>
                 <wp:wrapNone/>
-                <wp:docPr id="106162588" name="Down Arrow 2"/>
+                <wp:docPr id="822906205" name="Down Arrow 2"/>
                 <wp:cNvGraphicFramePr/>
                 <a:graphic xmlns:a="http://schemas.openxmlformats.org/drawingml/2006/main">
                   <a:graphicData uri="http://schemas.microsoft.com/office/word/2010/wordprocessingShape">
@@ -1766,11 +2120,19 @@
                       <wps:spPr>
                         <a:xfrm>
                           <a:off x="0" y="0"/>
-                          <a:ext cx="157480" cy="238125"/>
+                          <a:ext cx="556260" cy="354724"/>
                         </a:xfrm>
                         <a:prstGeom prst="downArrow">
                           <a:avLst/>
                         </a:prstGeom>
+                        <a:solidFill>
+                          <a:schemeClr val="bg1"/>
+                        </a:solidFill>
+                        <a:ln>
+                          <a:solidFill>
+                            <a:schemeClr val="tx1"/>
+                          </a:solidFill>
+                        </a:ln>
                       </wps:spPr>
                       <wps:style>
                         <a:lnRef idx="2">
@@ -1798,15 +2160,12 @@
                 <wp14:sizeRelH relativeFrom="margin">
                   <wp14:pctWidth>0</wp14:pctWidth>
                 </wp14:sizeRelH>
-                <wp14:sizeRelV relativeFrom="margin">
-                  <wp14:pctHeight>0</wp14:pctHeight>
-                </wp14:sizeRelV>
               </wp:anchor>
             </w:drawing>
           </mc:Choice>
           <mc:Fallback>
             <w:pict>
-              <v:shape w14:anchorId="7B5B1525" id="Down Arrow 2" o:spid="_x0000_s1026" type="#_x0000_t67" style="position:absolute;margin-left:229.45pt;margin-top:134.5pt;width:12.4pt;height:18.75pt;z-index:251717632;visibility:visible;mso-wrap-style:square;mso-width-percent:0;mso-height-percent:0;mso-wrap-distance-left:9pt;mso-wrap-distance-top:0;mso-wrap-distance-right:9pt;mso-wrap-distance-bottom:0;mso-position-horizontal:absolute;mso-position-horizontal-relative:text;mso-position-vertical:absolute;mso-position-vertical-relative:text;mso-width-percent:0;mso-height-percent:0;mso-width-relative:margin;mso-height-relative:margin;v-text-anchor:middle" o:gfxdata="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" adj="14458" fillcolor="white [3201]" strokecolor="#70ad47 [3209]" strokeweight="1pt"/>
+              <v:shape w14:anchorId="3297D535" id="Down Arrow 2" o:spid="_x0000_s1026" type="#_x0000_t67" style="position:absolute;margin-left:206.1pt;margin-top:46.95pt;width:43.8pt;height:27.95pt;z-index:251660288;visibility:visible;mso-wrap-style:square;mso-width-percent:0;mso-wrap-distance-left:9pt;mso-wrap-distance-top:0;mso-wrap-distance-right:9pt;mso-wrap-distance-bottom:0;mso-position-horizontal:absolute;mso-position-horizontal-relative:text;mso-position-vertical:absolute;mso-position-vertical-relative:text;mso-width-percent:0;mso-width-relative:margin;v-text-anchor:middle" o:gfxdata="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" adj="10800" fillcolor="white [3212]" strokecolor="black [3213]" strokeweight="1pt"/>
             </w:pict>
           </mc:Fallback>
         </mc:AlternateContent>
@@ -1819,674 +2178,7 @@
         <mc:AlternateContent>
           <mc:Choice Requires="wps">
             <w:drawing>
-              <wp:anchor distT="0" distB="0" distL="114300" distR="114300" simplePos="0" relativeHeight="251684864" behindDoc="0" locked="0" layoutInCell="1" allowOverlap="1" wp14:anchorId="64EB609C" wp14:editId="07DBF51E">
-                <wp:simplePos x="0" y="0"/>
-                <wp:positionH relativeFrom="column">
-                  <wp:posOffset>505609</wp:posOffset>
-                </wp:positionH>
-                <wp:positionV relativeFrom="paragraph">
-                  <wp:posOffset>1968649</wp:posOffset>
-                </wp:positionV>
-                <wp:extent cx="4894580" cy="331807"/>
-                <wp:effectExtent l="0" t="0" r="7620" b="11430"/>
-                <wp:wrapNone/>
-                <wp:docPr id="1962154343" name="Rectangle 1"/>
-                <wp:cNvGraphicFramePr/>
-                <a:graphic xmlns:a="http://schemas.openxmlformats.org/drawingml/2006/main">
-                  <a:graphicData uri="http://schemas.microsoft.com/office/word/2010/wordprocessingShape">
-                    <wps:wsp>
-                      <wps:cNvSpPr/>
-                      <wps:spPr>
-                        <a:xfrm>
-                          <a:off x="0" y="0"/>
-                          <a:ext cx="4894580" cy="331807"/>
-                        </a:xfrm>
-                        <a:prstGeom prst="rect">
-                          <a:avLst/>
-                        </a:prstGeom>
-                      </wps:spPr>
-                      <wps:style>
-                        <a:lnRef idx="2">
-                          <a:schemeClr val="accent6"/>
-                        </a:lnRef>
-                        <a:fillRef idx="1">
-                          <a:schemeClr val="lt1"/>
-                        </a:fillRef>
-                        <a:effectRef idx="0">
-                          <a:schemeClr val="accent6"/>
-                        </a:effectRef>
-                        <a:fontRef idx="minor">
-                          <a:schemeClr val="dk1"/>
-                        </a:fontRef>
-                      </wps:style>
-                      <wps:txbx>
-                        <w:txbxContent>
-                          <w:p>
-                            <w:pPr>
-                              <w:jc w:val="center"/>
-                            </w:pPr>
-                            <w:r>
-                              <w:t>NetworkX, NumPy, Matplotlib</w:t>
-                            </w:r>
-                            <w:r>
-                              <w:t>, Gephi</w:t>
-                            </w:r>
-                            <w:r>
-                              <w:t xml:space="preserve">, </w:t>
-                            </w:r>
-                            <w:r>
-                              <w:t>t</w:t>
-                            </w:r>
-                            <w:r>
-                              <w:t>ime</w:t>
-                            </w:r>
-                            <w:r>
-                              <w:t xml:space="preserve">, </w:t>
-                            </w:r>
-                            <w:r>
-                              <w:t>memory</w:t>
-                            </w:r>
-                            <w:r>
-                              <w:t>-</w:t>
-                            </w:r>
-                            <w:r>
-                              <w:t>profiler</w:t>
-                            </w:r>
-                          </w:p>
-                        </w:txbxContent>
-                      </wps:txbx>
-                      <wps:bodyPr rot="0" spcFirstLastPara="0" vertOverflow="overflow" horzOverflow="overflow" vert="horz" wrap="square" lIns="91440" tIns="45720" rIns="91440" bIns="45720" numCol="1" spcCol="0" rtlCol="0" fromWordArt="0" anchor="ctr" anchorCtr="0" forceAA="0" compatLnSpc="1">
-                        <a:prstTxWarp prst="textNoShape">
-                          <a:avLst/>
-                        </a:prstTxWarp>
-                        <a:noAutofit/>
-                      </wps:bodyPr>
-                    </wps:wsp>
-                  </a:graphicData>
-                </a:graphic>
-                <wp14:sizeRelH relativeFrom="margin">
-                  <wp14:pctWidth>0</wp14:pctWidth>
-                </wp14:sizeRelH>
-                <wp14:sizeRelV relativeFrom="margin">
-                  <wp14:pctHeight>0</wp14:pctHeight>
-                </wp14:sizeRelV>
-              </wp:anchor>
-            </w:drawing>
-          </mc:Choice>
-          <mc:Fallback>
-            <w:pict>
-              <v:rect w14:anchorId="64EB609C" id="_x0000_s1040" style="position:absolute;margin-left:39.8pt;margin-top:155pt;width:385.4pt;height:26.15pt;z-index:251684864;visibility:visible;mso-wrap-style:square;mso-width-percent:0;mso-height-percent:0;mso-wrap-distance-left:9pt;mso-wrap-distance-top:0;mso-wrap-distance-right:9pt;mso-wrap-distance-bottom:0;mso-position-horizontal:absolute;mso-position-horizontal-relative:text;mso-position-vertical:absolute;mso-position-vertical-relative:text;mso-width-percent:0;mso-height-percent:0;mso-width-relative:margin;mso-height-relative:margin;v-text-anchor:middle" o:gfxdata="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" fillcolor="white [3201]" strokecolor="#70ad47 [3209]" strokeweight="1pt">
-                <v:textbox>
-                  <w:txbxContent>
-                    <w:p>
-                      <w:pPr>
-                        <w:jc w:val="center"/>
-                      </w:pPr>
-                      <w:r>
-                        <w:t>NetworkX, NumPy, Matplotlib</w:t>
-                      </w:r>
-                      <w:r>
-                        <w:t>, Gephi</w:t>
-                      </w:r>
-                      <w:r>
-                        <w:t xml:space="preserve">, </w:t>
-                      </w:r>
-                      <w:r>
-                        <w:t>t</w:t>
-                      </w:r>
-                      <w:r>
-                        <w:t>ime</w:t>
-                      </w:r>
-                      <w:r>
-                        <w:t xml:space="preserve">, </w:t>
-                      </w:r>
-                      <w:r>
-                        <w:t>memory</w:t>
-                      </w:r>
-                      <w:r>
-                        <w:t>-</w:t>
-                      </w:r>
-                      <w:r>
-                        <w:t>profiler</w:t>
-                      </w:r>
-                    </w:p>
-                  </w:txbxContent>
-                </v:textbox>
-              </v:rect>
-            </w:pict>
-          </mc:Fallback>
-        </mc:AlternateContent>
-      </w:r>
-      <w:r>
-        <w:rPr>
-          <w:rFonts w:hint="eastAsia"/>
-          <w:noProof/>
-        </w:rPr>
-        <mc:AlternateContent>
-          <mc:Choice Requires="wps">
-            <w:drawing>
-              <wp:anchor distT="0" distB="0" distL="114300" distR="114300" simplePos="0" relativeHeight="251668480" behindDoc="0" locked="0" layoutInCell="1" allowOverlap="1" wp14:anchorId="58D3FDD8" wp14:editId="3F74F8DF">
-                <wp:simplePos x="0" y="0"/>
-                <wp:positionH relativeFrom="column">
-                  <wp:posOffset>1335891</wp:posOffset>
-                </wp:positionH>
-                <wp:positionV relativeFrom="paragraph">
-                  <wp:posOffset>2302136</wp:posOffset>
-                </wp:positionV>
-                <wp:extent cx="157480" cy="260126"/>
-                <wp:effectExtent l="12700" t="0" r="20320" b="19685"/>
-                <wp:wrapNone/>
-                <wp:docPr id="1334368666" name="Down Arrow 2"/>
-                <wp:cNvGraphicFramePr/>
-                <a:graphic xmlns:a="http://schemas.openxmlformats.org/drawingml/2006/main">
-                  <a:graphicData uri="http://schemas.microsoft.com/office/word/2010/wordprocessingShape">
-                    <wps:wsp>
-                      <wps:cNvSpPr/>
-                      <wps:spPr>
-                        <a:xfrm>
-                          <a:off x="0" y="0"/>
-                          <a:ext cx="157480" cy="260126"/>
-                        </a:xfrm>
-                        <a:prstGeom prst="downArrow">
-                          <a:avLst/>
-                        </a:prstGeom>
-                      </wps:spPr>
-                      <wps:style>
-                        <a:lnRef idx="2">
-                          <a:schemeClr val="accent6"/>
-                        </a:lnRef>
-                        <a:fillRef idx="1">
-                          <a:schemeClr val="lt1"/>
-                        </a:fillRef>
-                        <a:effectRef idx="0">
-                          <a:schemeClr val="accent6"/>
-                        </a:effectRef>
-                        <a:fontRef idx="minor">
-                          <a:schemeClr val="dk1"/>
-                        </a:fontRef>
-                      </wps:style>
-                      <wps:bodyPr rot="0" spcFirstLastPara="0" vertOverflow="overflow" horzOverflow="overflow" vert="horz" wrap="square" lIns="91440" tIns="45720" rIns="91440" bIns="45720" numCol="1" spcCol="0" rtlCol="0" fromWordArt="0" anchor="ctr" anchorCtr="0" forceAA="0" compatLnSpc="1">
-                        <a:prstTxWarp prst="textNoShape">
-                          <a:avLst/>
-                        </a:prstTxWarp>
-                        <a:noAutofit/>
-                      </wps:bodyPr>
-                    </wps:wsp>
-                  </a:graphicData>
-                </a:graphic>
-                <wp14:sizeRelH relativeFrom="margin">
-                  <wp14:pctWidth>0</wp14:pctWidth>
-                </wp14:sizeRelH>
-                <wp14:sizeRelV relativeFrom="margin">
-                  <wp14:pctHeight>0</wp14:pctHeight>
-                </wp14:sizeRelV>
-              </wp:anchor>
-            </w:drawing>
-          </mc:Choice>
-          <mc:Fallback>
-            <w:pict>
-              <v:shape w14:anchorId="6B243495" id="Down Arrow 2" o:spid="_x0000_s1026" type="#_x0000_t67" style="position:absolute;margin-left:105.2pt;margin-top:181.25pt;width:12.4pt;height:20.5pt;z-index:251668480;visibility:visible;mso-wrap-style:square;mso-width-percent:0;mso-height-percent:0;mso-wrap-distance-left:9pt;mso-wrap-distance-top:0;mso-wrap-distance-right:9pt;mso-wrap-distance-bottom:0;mso-position-horizontal:absolute;mso-position-horizontal-relative:text;mso-position-vertical:absolute;mso-position-vertical-relative:text;mso-width-percent:0;mso-height-percent:0;mso-width-relative:margin;mso-height-relative:margin;v-text-anchor:middle" o:gfxdata="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" adj="15062" fillcolor="white [3201]" strokecolor="#70ad47 [3209]" strokeweight="1pt"/>
-            </w:pict>
-          </mc:Fallback>
-        </mc:AlternateContent>
-      </w:r>
-      <w:r>
-        <w:rPr>
-          <w:rFonts w:hint="eastAsia"/>
-          <w:noProof/>
-        </w:rPr>
-        <mc:AlternateContent>
-          <mc:Choice Requires="wps">
-            <w:drawing>
-              <wp:anchor distT="0" distB="0" distL="114300" distR="114300" simplePos="0" relativeHeight="251707392" behindDoc="0" locked="0" layoutInCell="1" allowOverlap="1" wp14:anchorId="63AEF490" wp14:editId="71956451">
-                <wp:simplePos x="0" y="0"/>
-                <wp:positionH relativeFrom="column">
-                  <wp:posOffset>4928945</wp:posOffset>
-                </wp:positionH>
-                <wp:positionV relativeFrom="paragraph">
-                  <wp:posOffset>2302136</wp:posOffset>
-                </wp:positionV>
-                <wp:extent cx="157480" cy="238125"/>
-                <wp:effectExtent l="12700" t="0" r="20320" b="28575"/>
-                <wp:wrapNone/>
-                <wp:docPr id="1176327971" name="Down Arrow 2"/>
-                <wp:cNvGraphicFramePr/>
-                <a:graphic xmlns:a="http://schemas.openxmlformats.org/drawingml/2006/main">
-                  <a:graphicData uri="http://schemas.microsoft.com/office/word/2010/wordprocessingShape">
-                    <wps:wsp>
-                      <wps:cNvSpPr/>
-                      <wps:spPr>
-                        <a:xfrm>
-                          <a:off x="0" y="0"/>
-                          <a:ext cx="157480" cy="238125"/>
-                        </a:xfrm>
-                        <a:prstGeom prst="downArrow">
-                          <a:avLst/>
-                        </a:prstGeom>
-                      </wps:spPr>
-                      <wps:style>
-                        <a:lnRef idx="2">
-                          <a:schemeClr val="accent6"/>
-                        </a:lnRef>
-                        <a:fillRef idx="1">
-                          <a:schemeClr val="lt1"/>
-                        </a:fillRef>
-                        <a:effectRef idx="0">
-                          <a:schemeClr val="accent6"/>
-                        </a:effectRef>
-                        <a:fontRef idx="minor">
-                          <a:schemeClr val="dk1"/>
-                        </a:fontRef>
-                      </wps:style>
-                      <wps:bodyPr rot="0" spcFirstLastPara="0" vertOverflow="overflow" horzOverflow="overflow" vert="horz" wrap="square" lIns="91440" tIns="45720" rIns="91440" bIns="45720" numCol="1" spcCol="0" rtlCol="0" fromWordArt="0" anchor="ctr" anchorCtr="0" forceAA="0" compatLnSpc="1">
-                        <a:prstTxWarp prst="textNoShape">
-                          <a:avLst/>
-                        </a:prstTxWarp>
-                        <a:noAutofit/>
-                      </wps:bodyPr>
-                    </wps:wsp>
-                  </a:graphicData>
-                </a:graphic>
-                <wp14:sizeRelH relativeFrom="margin">
-                  <wp14:pctWidth>0</wp14:pctWidth>
-                </wp14:sizeRelH>
-                <wp14:sizeRelV relativeFrom="margin">
-                  <wp14:pctHeight>0</wp14:pctHeight>
-                </wp14:sizeRelV>
-              </wp:anchor>
-            </w:drawing>
-          </mc:Choice>
-          <mc:Fallback>
-            <w:pict>
-              <v:shape w14:anchorId="724CF6CC" id="Down Arrow 2" o:spid="_x0000_s1026" type="#_x0000_t67" style="position:absolute;margin-left:388.1pt;margin-top:181.25pt;width:12.4pt;height:18.75pt;z-index:251707392;visibility:visible;mso-wrap-style:square;mso-width-percent:0;mso-height-percent:0;mso-wrap-distance-left:9pt;mso-wrap-distance-top:0;mso-wrap-distance-right:9pt;mso-wrap-distance-bottom:0;mso-position-horizontal:absolute;mso-position-horizontal-relative:text;mso-position-vertical:absolute;mso-position-vertical-relative:text;mso-width-percent:0;mso-height-percent:0;mso-width-relative:margin;mso-height-relative:margin;v-text-anchor:middle" o:gfxdata="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" adj="14458" fillcolor="white [3201]" strokecolor="#70ad47 [3209]" strokeweight="1pt"/>
-            </w:pict>
-          </mc:Fallback>
-        </mc:AlternateContent>
-      </w:r>
-      <w:r>
-        <w:rPr>
-          <w:rFonts w:hint="eastAsia"/>
-          <w:noProof/>
-        </w:rPr>
-        <mc:AlternateContent>
-          <mc:Choice Requires="wps">
-            <w:drawing>
-              <wp:anchor distT="0" distB="0" distL="114300" distR="114300" simplePos="0" relativeHeight="251709440" behindDoc="0" locked="0" layoutInCell="1" allowOverlap="1" wp14:anchorId="13BC7B22" wp14:editId="38CE101D">
-                <wp:simplePos x="0" y="0"/>
-                <wp:positionH relativeFrom="column">
-                  <wp:posOffset>3433632</wp:posOffset>
-                </wp:positionH>
-                <wp:positionV relativeFrom="paragraph">
-                  <wp:posOffset>2302136</wp:posOffset>
-                </wp:positionV>
-                <wp:extent cx="157480" cy="238611"/>
-                <wp:effectExtent l="12700" t="0" r="20320" b="28575"/>
-                <wp:wrapNone/>
-                <wp:docPr id="1363021848" name="Down Arrow 2"/>
-                <wp:cNvGraphicFramePr/>
-                <a:graphic xmlns:a="http://schemas.openxmlformats.org/drawingml/2006/main">
-                  <a:graphicData uri="http://schemas.microsoft.com/office/word/2010/wordprocessingShape">
-                    <wps:wsp>
-                      <wps:cNvSpPr/>
-                      <wps:spPr>
-                        <a:xfrm>
-                          <a:off x="0" y="0"/>
-                          <a:ext cx="157480" cy="238611"/>
-                        </a:xfrm>
-                        <a:prstGeom prst="downArrow">
-                          <a:avLst/>
-                        </a:prstGeom>
-                      </wps:spPr>
-                      <wps:style>
-                        <a:lnRef idx="2">
-                          <a:schemeClr val="accent6"/>
-                        </a:lnRef>
-                        <a:fillRef idx="1">
-                          <a:schemeClr val="lt1"/>
-                        </a:fillRef>
-                        <a:effectRef idx="0">
-                          <a:schemeClr val="accent6"/>
-                        </a:effectRef>
-                        <a:fontRef idx="minor">
-                          <a:schemeClr val="dk1"/>
-                        </a:fontRef>
-                      </wps:style>
-                      <wps:bodyPr rot="0" spcFirstLastPara="0" vertOverflow="overflow" horzOverflow="overflow" vert="horz" wrap="square" lIns="91440" tIns="45720" rIns="91440" bIns="45720" numCol="1" spcCol="0" rtlCol="0" fromWordArt="0" anchor="ctr" anchorCtr="0" forceAA="0" compatLnSpc="1">
-                        <a:prstTxWarp prst="textNoShape">
-                          <a:avLst/>
-                        </a:prstTxWarp>
-                        <a:noAutofit/>
-                      </wps:bodyPr>
-                    </wps:wsp>
-                  </a:graphicData>
-                </a:graphic>
-                <wp14:sizeRelH relativeFrom="margin">
-                  <wp14:pctWidth>0</wp14:pctWidth>
-                </wp14:sizeRelH>
-                <wp14:sizeRelV relativeFrom="margin">
-                  <wp14:pctHeight>0</wp14:pctHeight>
-                </wp14:sizeRelV>
-              </wp:anchor>
-            </w:drawing>
-          </mc:Choice>
-          <mc:Fallback>
-            <w:pict>
-              <v:shape w14:anchorId="3BDC76A9" id="Down Arrow 2" o:spid="_x0000_s1026" type="#_x0000_t67" style="position:absolute;margin-left:270.35pt;margin-top:181.25pt;width:12.4pt;height:18.8pt;z-index:251709440;visibility:visible;mso-wrap-style:square;mso-width-percent:0;mso-height-percent:0;mso-wrap-distance-left:9pt;mso-wrap-distance-top:0;mso-wrap-distance-right:9pt;mso-wrap-distance-bottom:0;mso-position-horizontal:absolute;mso-position-horizontal-relative:text;mso-position-vertical:absolute;mso-position-vertical-relative:text;mso-width-percent:0;mso-height-percent:0;mso-width-relative:margin;mso-height-relative:margin;v-text-anchor:middle" o:gfxdata="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" adj="14472" fillcolor="white [3201]" strokecolor="#70ad47 [3209]" strokeweight="1pt"/>
-            </w:pict>
-          </mc:Fallback>
-        </mc:AlternateContent>
-      </w:r>
-      <w:r>
-        <w:rPr>
-          <w:rFonts w:hint="eastAsia"/>
-          <w:noProof/>
-        </w:rPr>
-        <mc:AlternateContent>
-          <mc:Choice Requires="wps">
-            <w:drawing>
-              <wp:anchor distT="0" distB="0" distL="114300" distR="114300" simplePos="0" relativeHeight="251702271" behindDoc="0" locked="0" layoutInCell="1" allowOverlap="1" wp14:anchorId="5502B0B6" wp14:editId="4533F130">
-                <wp:simplePos x="0" y="0"/>
-                <wp:positionH relativeFrom="column">
-                  <wp:posOffset>2657139</wp:posOffset>
-                </wp:positionH>
-                <wp:positionV relativeFrom="paragraph">
-                  <wp:posOffset>2538804</wp:posOffset>
-                </wp:positionV>
-                <wp:extent cx="3181088" cy="1000461"/>
-                <wp:effectExtent l="12700" t="12700" r="19685" b="28575"/>
-                <wp:wrapNone/>
-                <wp:docPr id="1451796360" name="Rectangle 1"/>
-                <wp:cNvGraphicFramePr/>
-                <a:graphic xmlns:a="http://schemas.openxmlformats.org/drawingml/2006/main">
-                  <a:graphicData uri="http://schemas.microsoft.com/office/word/2010/wordprocessingShape">
-                    <wps:wsp>
-                      <wps:cNvSpPr/>
-                      <wps:spPr>
-                        <a:xfrm>
-                          <a:off x="0" y="0"/>
-                          <a:ext cx="3181088" cy="1000461"/>
-                        </a:xfrm>
-                        <a:prstGeom prst="rect">
-                          <a:avLst/>
-                        </a:prstGeom>
-                        <a:noFill/>
-                        <a:ln w="38100" cap="flat" cmpd="sng" algn="ctr">
-                          <a:solidFill>
-                            <a:schemeClr val="accent1"/>
-                          </a:solidFill>
-                          <a:prstDash val="solid"/>
-                          <a:round/>
-                          <a:headEnd type="none" w="med" len="med"/>
-                          <a:tailEnd type="none" w="med" len="med"/>
-                        </a:ln>
-                      </wps:spPr>
-                      <wps:style>
-                        <a:lnRef idx="0">
-                          <a:scrgbClr r="0" g="0" b="0"/>
-                        </a:lnRef>
-                        <a:fillRef idx="0">
-                          <a:scrgbClr r="0" g="0" b="0"/>
-                        </a:fillRef>
-                        <a:effectRef idx="0">
-                          <a:scrgbClr r="0" g="0" b="0"/>
-                        </a:effectRef>
-                        <a:fontRef idx="minor">
-                          <a:schemeClr val="accent1"/>
-                        </a:fontRef>
-                      </wps:style>
-                      <wps:bodyPr rot="0" spcFirstLastPara="0" vertOverflow="overflow" horzOverflow="overflow" vert="horz" wrap="square" lIns="91440" tIns="45720" rIns="91440" bIns="45720" numCol="1" spcCol="0" rtlCol="0" fromWordArt="0" anchor="ctr" anchorCtr="0" forceAA="0" compatLnSpc="1">
-                        <a:prstTxWarp prst="textNoShape">
-                          <a:avLst/>
-                        </a:prstTxWarp>
-                        <a:noAutofit/>
-                      </wps:bodyPr>
-                    </wps:wsp>
-                  </a:graphicData>
-                </a:graphic>
-                <wp14:sizeRelV relativeFrom="margin">
-                  <wp14:pctHeight>0</wp14:pctHeight>
-                </wp14:sizeRelV>
-              </wp:anchor>
-            </w:drawing>
-          </mc:Choice>
-          <mc:Fallback>
-            <w:pict>
-              <v:rect w14:anchorId="0015D1B9" id="Rectangle 1" o:spid="_x0000_s1026" style="position:absolute;margin-left:209.2pt;margin-top:199.9pt;width:250.5pt;height:78.8pt;z-index:251702271;visibility:visible;mso-wrap-style:square;mso-height-percent:0;mso-wrap-distance-left:9pt;mso-wrap-distance-top:0;mso-wrap-distance-right:9pt;mso-wrap-distance-bottom:0;mso-position-horizontal:absolute;mso-position-horizontal-relative:text;mso-position-vertical:absolute;mso-position-vertical-relative:text;mso-height-percent:0;mso-height-relative:margin;v-text-anchor:middle" o:gfxdata="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" filled="f" strokecolor="#4472c4 [3204]" strokeweight="3pt">
-                <v:stroke joinstyle="round"/>
-              </v:rect>
-            </w:pict>
-          </mc:Fallback>
-        </mc:AlternateContent>
-      </w:r>
-      <w:r>
-        <w:rPr>
-          <w:rFonts w:hint="eastAsia"/>
-          <w:noProof/>
-        </w:rPr>
-        <mc:AlternateContent>
-          <mc:Choice Requires="wps">
-            <w:drawing>
-              <wp:anchor distT="0" distB="0" distL="114300" distR="114300" simplePos="0" relativeHeight="251695104" behindDoc="0" locked="0" layoutInCell="1" allowOverlap="1" wp14:anchorId="2A38F6DB" wp14:editId="51A1AAB1">
-                <wp:simplePos x="0" y="0"/>
-                <wp:positionH relativeFrom="column">
-                  <wp:posOffset>4292301</wp:posOffset>
-                </wp:positionH>
-                <wp:positionV relativeFrom="paragraph">
-                  <wp:posOffset>2667897</wp:posOffset>
-                </wp:positionV>
-                <wp:extent cx="1465580" cy="779780"/>
-                <wp:effectExtent l="0" t="0" r="7620" b="7620"/>
-                <wp:wrapNone/>
-                <wp:docPr id="1179901913" name="Rectangle 1"/>
-                <wp:cNvGraphicFramePr/>
-                <a:graphic xmlns:a="http://schemas.openxmlformats.org/drawingml/2006/main">
-                  <a:graphicData uri="http://schemas.microsoft.com/office/word/2010/wordprocessingShape">
-                    <wps:wsp>
-                      <wps:cNvSpPr/>
-                      <wps:spPr>
-                        <a:xfrm>
-                          <a:off x="0" y="0"/>
-                          <a:ext cx="1465580" cy="779780"/>
-                        </a:xfrm>
-                        <a:prstGeom prst="rect">
-                          <a:avLst/>
-                        </a:prstGeom>
-                      </wps:spPr>
-                      <wps:style>
-                        <a:lnRef idx="2">
-                          <a:schemeClr val="accent6"/>
-                        </a:lnRef>
-                        <a:fillRef idx="1">
-                          <a:schemeClr val="lt1"/>
-                        </a:fillRef>
-                        <a:effectRef idx="0">
-                          <a:schemeClr val="accent6"/>
-                        </a:effectRef>
-                        <a:fontRef idx="minor">
-                          <a:schemeClr val="dk1"/>
-                        </a:fontRef>
-                      </wps:style>
-                      <wps:txbx>
-                        <w:txbxContent>
-                          <w:p>
-                            <w:pPr>
-                              <w:jc w:val="center"/>
-                            </w:pPr>
-                            <w:r>
-                              <w:t xml:space="preserve">Testing: </w:t>
-                            </w:r>
-                            <w:r>
-                              <w:t>Memory Used</w:t>
-                            </w:r>
-                          </w:p>
-                        </w:txbxContent>
-                      </wps:txbx>
-                      <wps:bodyPr rot="0" spcFirstLastPara="0" vertOverflow="overflow" horzOverflow="overflow" vert="horz" wrap="square" lIns="91440" tIns="45720" rIns="91440" bIns="45720" numCol="1" spcCol="0" rtlCol="0" fromWordArt="0" anchor="ctr" anchorCtr="0" forceAA="0" compatLnSpc="1">
-                        <a:prstTxWarp prst="textNoShape">
-                          <a:avLst/>
-                        </a:prstTxWarp>
-                        <a:noAutofit/>
-                      </wps:bodyPr>
-                    </wps:wsp>
-                  </a:graphicData>
-                </a:graphic>
-                <wp14:sizeRelH relativeFrom="margin">
-                  <wp14:pctWidth>0</wp14:pctWidth>
-                </wp14:sizeRelH>
-                <wp14:sizeRelV relativeFrom="margin">
-                  <wp14:pctHeight>0</wp14:pctHeight>
-                </wp14:sizeRelV>
-              </wp:anchor>
-            </w:drawing>
-          </mc:Choice>
-          <mc:Fallback>
-            <w:pict>
-              <v:rect w14:anchorId="2A38F6DB" id="_x0000_s1041" style="position:absolute;margin-left:338pt;margin-top:210.05pt;width:115.4pt;height:61.4pt;z-index:251695104;visibility:visible;mso-wrap-style:square;mso-width-percent:0;mso-height-percent:0;mso-wrap-distance-left:9pt;mso-wrap-distance-top:0;mso-wrap-distance-right:9pt;mso-wrap-distance-bottom:0;mso-position-horizontal:absolute;mso-position-horizontal-relative:text;mso-position-vertical:absolute;mso-position-vertical-relative:text;mso-width-percent:0;mso-height-percent:0;mso-width-relative:margin;mso-height-relative:margin;v-text-anchor:middle" o:gfxdata="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" fillcolor="white [3201]" strokecolor="#70ad47 [3209]" strokeweight="1pt">
-                <v:textbox>
-                  <w:txbxContent>
-                    <w:p>
-                      <w:pPr>
-                        <w:jc w:val="center"/>
-                      </w:pPr>
-                      <w:r>
-                        <w:t xml:space="preserve">Testing: </w:t>
-                      </w:r>
-                      <w:r>
-                        <w:t>Memory Used</w:t>
-                      </w:r>
-                    </w:p>
-                  </w:txbxContent>
-                </v:textbox>
-              </v:rect>
-            </w:pict>
-          </mc:Fallback>
-        </mc:AlternateContent>
-      </w:r>
-      <w:r>
-        <w:rPr>
-          <w:rFonts w:hint="eastAsia"/>
-          <w:noProof/>
-        </w:rPr>
-        <mc:AlternateContent>
-          <mc:Choice Requires="wps">
-            <w:drawing>
-              <wp:anchor distT="0" distB="0" distL="114300" distR="114300" simplePos="0" relativeHeight="251680768" behindDoc="0" locked="0" layoutInCell="1" allowOverlap="1" wp14:anchorId="651BE5BF" wp14:editId="0936F290">
-                <wp:simplePos x="0" y="0"/>
-                <wp:positionH relativeFrom="column">
-                  <wp:posOffset>2750820</wp:posOffset>
-                </wp:positionH>
-                <wp:positionV relativeFrom="paragraph">
-                  <wp:posOffset>2668195</wp:posOffset>
-                </wp:positionV>
-                <wp:extent cx="1465580" cy="779780"/>
-                <wp:effectExtent l="0" t="0" r="7620" b="7620"/>
-                <wp:wrapNone/>
-                <wp:docPr id="1636707261" name="Rectangle 1"/>
-                <wp:cNvGraphicFramePr/>
-                <a:graphic xmlns:a="http://schemas.openxmlformats.org/drawingml/2006/main">
-                  <a:graphicData uri="http://schemas.microsoft.com/office/word/2010/wordprocessingShape">
-                    <wps:wsp>
-                      <wps:cNvSpPr/>
-                      <wps:spPr>
-                        <a:xfrm>
-                          <a:off x="0" y="0"/>
-                          <a:ext cx="1465580" cy="779780"/>
-                        </a:xfrm>
-                        <a:prstGeom prst="rect">
-                          <a:avLst/>
-                        </a:prstGeom>
-                      </wps:spPr>
-                      <wps:style>
-                        <a:lnRef idx="2">
-                          <a:schemeClr val="accent6"/>
-                        </a:lnRef>
-                        <a:fillRef idx="1">
-                          <a:schemeClr val="lt1"/>
-                        </a:fillRef>
-                        <a:effectRef idx="0">
-                          <a:schemeClr val="accent6"/>
-                        </a:effectRef>
-                        <a:fontRef idx="minor">
-                          <a:schemeClr val="dk1"/>
-                        </a:fontRef>
-                      </wps:style>
-                      <wps:txbx>
-                        <w:txbxContent>
-                          <w:p>
-                            <w:pPr>
-                              <w:jc w:val="center"/>
-                            </w:pPr>
-                            <w:r>
-                              <w:t>Testing</w:t>
-                            </w:r>
-                            <w:r>
-                              <w:t xml:space="preserve">: </w:t>
-                            </w:r>
-                            <w:r>
-                              <w:t xml:space="preserve">Program running time of each </w:t>
-                            </w:r>
-                            <w:r>
-                              <w:t>visualization</w:t>
-                            </w:r>
-                          </w:p>
-                        </w:txbxContent>
-                      </wps:txbx>
-                      <wps:bodyPr rot="0" spcFirstLastPara="0" vertOverflow="overflow" horzOverflow="overflow" vert="horz" wrap="square" lIns="91440" tIns="45720" rIns="91440" bIns="45720" numCol="1" spcCol="0" rtlCol="0" fromWordArt="0" anchor="ctr" anchorCtr="0" forceAA="0" compatLnSpc="1">
-                        <a:prstTxWarp prst="textNoShape">
-                          <a:avLst/>
-                        </a:prstTxWarp>
-                        <a:noAutofit/>
-                      </wps:bodyPr>
-                    </wps:wsp>
-                  </a:graphicData>
-                </a:graphic>
-                <wp14:sizeRelH relativeFrom="margin">
-                  <wp14:pctWidth>0</wp14:pctWidth>
-                </wp14:sizeRelH>
-                <wp14:sizeRelV relativeFrom="margin">
-                  <wp14:pctHeight>0</wp14:pctHeight>
-                </wp14:sizeRelV>
-              </wp:anchor>
-            </w:drawing>
-          </mc:Choice>
-          <mc:Fallback>
-            <w:pict>
-              <v:rect w14:anchorId="651BE5BF" id="_x0000_s1042" style="position:absolute;margin-left:216.6pt;margin-top:210.1pt;width:115.4pt;height:61.4pt;z-index:251680768;visibility:visible;mso-wrap-style:square;mso-width-percent:0;mso-height-percent:0;mso-wrap-distance-left:9pt;mso-wrap-distance-top:0;mso-wrap-distance-right:9pt;mso-wrap-distance-bottom:0;mso-position-horizontal:absolute;mso-position-horizontal-relative:text;mso-position-vertical:absolute;mso-position-vertical-relative:text;mso-width-percent:0;mso-height-percent:0;mso-width-relative:margin;mso-height-relative:margin;v-text-anchor:middle" o:gfxdata="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" fillcolor="white [3201]" strokecolor="#70ad47 [3209]" strokeweight="1pt">
-                <v:textbox>
-                  <w:txbxContent>
-                    <w:p>
-                      <w:pPr>
-                        <w:jc w:val="center"/>
-                      </w:pPr>
-                      <w:r>
-                        <w:t>Testing</w:t>
-                      </w:r>
-                      <w:r>
-                        <w:t xml:space="preserve">: </w:t>
-                      </w:r>
-                      <w:r>
-                        <w:t xml:space="preserve">Program running time of each </w:t>
-                      </w:r>
-                      <w:r>
-                        <w:t>visualization</w:t>
-                      </w:r>
-                    </w:p>
-                  </w:txbxContent>
-                </v:textbox>
-              </v:rect>
-            </w:pict>
-          </mc:Fallback>
-        </mc:AlternateContent>
-      </w:r>
-      <w:r>
-        <w:rPr>
-          <w:rFonts w:hint="eastAsia"/>
-          <w:noProof/>
-        </w:rPr>
-        <mc:AlternateContent>
-          <mc:Choice Requires="wps">
-            <w:drawing>
-              <wp:anchor distT="0" distB="0" distL="114300" distR="114300" simplePos="0" relativeHeight="251686912" behindDoc="0" locked="0" layoutInCell="1" allowOverlap="1" wp14:anchorId="3F5A93E5" wp14:editId="7B293342">
+              <wp:anchor distT="0" distB="0" distL="114300" distR="114300" simplePos="0" relativeHeight="251686912" behindDoc="0" locked="0" layoutInCell="1" allowOverlap="1" wp14:anchorId="3F5A93E5" wp14:editId="561EA25C">
                 <wp:simplePos x="0" y="0"/>
                 <wp:positionH relativeFrom="column">
                   <wp:posOffset>504190</wp:posOffset>
@@ -2512,17 +2204,11 @@
                           <a:avLst/>
                         </a:prstGeom>
                         <a:solidFill>
-                          <a:schemeClr val="accent6">
-                            <a:lumMod val="20000"/>
-                            <a:lumOff val="80000"/>
-                          </a:schemeClr>
+                          <a:schemeClr val="bg2"/>
                         </a:solidFill>
                         <a:ln>
                           <a:solidFill>
-                            <a:schemeClr val="accent6">
-                              <a:lumMod val="20000"/>
-                              <a:lumOff val="80000"/>
-                            </a:schemeClr>
+                            <a:schemeClr val="bg1"/>
                           </a:solidFill>
                         </a:ln>
                       </wps:spPr>
@@ -2547,29 +2233,13 @@
                               <w:jc w:val="center"/>
                             </w:pPr>
                             <w:r>
-                              <w:t xml:space="preserve">Input </w:t>
+                              <w:t xml:space="preserve">Pre-segmented point </w:t>
                             </w:r>
+                            <w:proofErr w:type="gramStart"/>
                             <w:r>
-                              <w:t xml:space="preserve">Pre-segmented point cloud </w:t>
+                              <w:t>cloud</w:t>
                             </w:r>
-                            <w:r>
-                              <w:t>(</w:t>
-                            </w:r>
-                            <w:r>
-                              <w:t>i.e.,</w:t>
-                            </w:r>
-                            <w:r>
-                              <w:t xml:space="preserve"> pole, </w:t>
-                            </w:r>
-                            <w:r>
-                              <w:t xml:space="preserve">house, </w:t>
-                            </w:r>
-                            <w:r>
-                              <w:t>tree</w:t>
-                            </w:r>
-                            <w:r>
-                              <w:t>)</w:t>
-                            </w:r>
+                            <w:proofErr w:type="gramEnd"/>
                           </w:p>
                         </w:txbxContent>
                       </wps:txbx>
@@ -2593,7 +2263,7 @@
           </mc:Choice>
           <mc:Fallback>
             <w:pict>
-              <v:rect w14:anchorId="3F5A93E5" id="_x0000_s1043" style="position:absolute;margin-left:39.7pt;margin-top:-.05pt;width:385.4pt;height:39.7pt;z-index:251686912;visibility:visible;mso-wrap-style:square;mso-width-percent:0;mso-height-percent:0;mso-wrap-distance-left:9pt;mso-wrap-distance-top:0;mso-wrap-distance-right:9pt;mso-wrap-distance-bottom:0;mso-position-horizontal:absolute;mso-position-horizontal-relative:text;mso-position-vertical:absolute;mso-position-vertical-relative:text;mso-width-percent:0;mso-height-percent:0;mso-width-relative:margin;mso-height-relative:margin;v-text-anchor:middle" o:gfxdata="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" fillcolor="#e2efd9 [665]" strokecolor="#e2efd9 [665]" strokeweight="1pt">
+              <v:rect w14:anchorId="3F5A93E5" id="_x0000_s1042" style="position:absolute;margin-left:39.7pt;margin-top:-.05pt;width:385.4pt;height:39.7pt;z-index:251686912;visibility:visible;mso-wrap-style:square;mso-width-percent:0;mso-height-percent:0;mso-wrap-distance-left:9pt;mso-wrap-distance-top:0;mso-wrap-distance-right:9pt;mso-wrap-distance-bottom:0;mso-position-horizontal:absolute;mso-position-horizontal-relative:text;mso-position-vertical:absolute;mso-position-vertical-relative:text;mso-width-percent:0;mso-height-percent:0;mso-width-relative:margin;mso-height-relative:margin;v-text-anchor:middle" o:gfxdata="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" fillcolor="#e7e6e6 [3214]" strokecolor="white [3212]" strokeweight="1pt">
                 <v:textbox>
                   <w:txbxContent>
                     <w:p>
@@ -2601,169 +2271,13 @@
                         <w:jc w:val="center"/>
                       </w:pPr>
                       <w:r>
-                        <w:t xml:space="preserve">Input </w:t>
+                        <w:t xml:space="preserve">Pre-segmented point </w:t>
                       </w:r>
+                      <w:proofErr w:type="gramStart"/>
                       <w:r>
-                        <w:t xml:space="preserve">Pre-segmented point cloud </w:t>
+                        <w:t>cloud</w:t>
                       </w:r>
-                      <w:r>
-                        <w:t>(</w:t>
-                      </w:r>
-                      <w:r>
-                        <w:t>i.e.,</w:t>
-                      </w:r>
-                      <w:r>
-                        <w:t xml:space="preserve"> pole, </w:t>
-                      </w:r>
-                      <w:r>
-                        <w:t xml:space="preserve">house, </w:t>
-                      </w:r>
-                      <w:r>
-                        <w:t>tree</w:t>
-                      </w:r>
-                      <w:r>
-                        <w:t>)</w:t>
-                      </w:r>
-                    </w:p>
-                  </w:txbxContent>
-                </v:textbox>
-              </v:rect>
-            </w:pict>
-          </mc:Fallback>
-        </mc:AlternateContent>
-      </w:r>
-      <w:r>
-        <w:rPr>
-          <w:rFonts w:hint="eastAsia"/>
-          <w:noProof/>
-        </w:rPr>
-        <mc:AlternateContent>
-          <mc:Choice Requires="wps">
-            <w:drawing>
-              <wp:anchor distT="0" distB="0" distL="114300" distR="114300" simplePos="0" relativeHeight="251676672" behindDoc="0" locked="0" layoutInCell="1" allowOverlap="1" wp14:anchorId="66C9738A" wp14:editId="3FCC8B2D">
-                <wp:simplePos x="0" y="0"/>
-                <wp:positionH relativeFrom="column">
-                  <wp:posOffset>504498</wp:posOffset>
-                </wp:positionH>
-                <wp:positionV relativeFrom="paragraph">
-                  <wp:posOffset>2680138</wp:posOffset>
-                </wp:positionV>
-                <wp:extent cx="1608082" cy="779780"/>
-                <wp:effectExtent l="0" t="0" r="17780" b="7620"/>
-                <wp:wrapNone/>
-                <wp:docPr id="1101877228" name="Rectangle 1"/>
-                <wp:cNvGraphicFramePr/>
-                <a:graphic xmlns:a="http://schemas.openxmlformats.org/drawingml/2006/main">
-                  <a:graphicData uri="http://schemas.microsoft.com/office/word/2010/wordprocessingShape">
-                    <wps:wsp>
-                      <wps:cNvSpPr/>
-                      <wps:spPr>
-                        <a:xfrm>
-                          <a:off x="0" y="0"/>
-                          <a:ext cx="1608082" cy="779780"/>
-                        </a:xfrm>
-                        <a:prstGeom prst="rect">
-                          <a:avLst/>
-                        </a:prstGeom>
-                      </wps:spPr>
-                      <wps:style>
-                        <a:lnRef idx="2">
-                          <a:schemeClr val="accent6"/>
-                        </a:lnRef>
-                        <a:fillRef idx="1">
-                          <a:schemeClr val="lt1"/>
-                        </a:fillRef>
-                        <a:effectRef idx="0">
-                          <a:schemeClr val="accent6"/>
-                        </a:effectRef>
-                        <a:fontRef idx="minor">
-                          <a:schemeClr val="dk1"/>
-                        </a:fontRef>
-                      </wps:style>
-                      <wps:txbx>
-                        <w:txbxContent>
-                          <w:p>
-                            <w:pPr>
-                              <w:jc w:val="center"/>
-                            </w:pPr>
-                            <w:r>
-                              <w:t xml:space="preserve">Visualization </w:t>
-                            </w:r>
-                            <w:r>
-                              <w:t>of</w:t>
-                            </w:r>
-                            <w:r>
-                              <w:t xml:space="preserve"> Octree, K-D </w:t>
-                            </w:r>
-                            <w:r>
-                              <w:t>T</w:t>
-                            </w:r>
-                            <w:r>
-                              <w:t xml:space="preserve">ree, </w:t>
-                            </w:r>
-                            <w:r>
-                              <w:t>R</w:t>
-                            </w:r>
-                            <w:r>
-                              <w:t>-</w:t>
-                            </w:r>
-                            <w:r>
-                              <w:t>Tree</w:t>
-                            </w:r>
-                          </w:p>
-                        </w:txbxContent>
-                      </wps:txbx>
-                      <wps:bodyPr rot="0" spcFirstLastPara="0" vertOverflow="overflow" horzOverflow="overflow" vert="horz" wrap="square" lIns="91440" tIns="45720" rIns="91440" bIns="45720" numCol="1" spcCol="0" rtlCol="0" fromWordArt="0" anchor="ctr" anchorCtr="0" forceAA="0" compatLnSpc="1">
-                        <a:prstTxWarp prst="textNoShape">
-                          <a:avLst/>
-                        </a:prstTxWarp>
-                        <a:noAutofit/>
-                      </wps:bodyPr>
-                    </wps:wsp>
-                  </a:graphicData>
-                </a:graphic>
-                <wp14:sizeRelH relativeFrom="margin">
-                  <wp14:pctWidth>0</wp14:pctWidth>
-                </wp14:sizeRelH>
-                <wp14:sizeRelV relativeFrom="margin">
-                  <wp14:pctHeight>0</wp14:pctHeight>
-                </wp14:sizeRelV>
-              </wp:anchor>
-            </w:drawing>
-          </mc:Choice>
-          <mc:Fallback>
-            <w:pict>
-              <v:rect w14:anchorId="66C9738A" id="_x0000_s1044" style="position:absolute;margin-left:39.7pt;margin-top:211.05pt;width:126.6pt;height:61.4pt;z-index:251676672;visibility:visible;mso-wrap-style:square;mso-width-percent:0;mso-height-percent:0;mso-wrap-distance-left:9pt;mso-wrap-distance-top:0;mso-wrap-distance-right:9pt;mso-wrap-distance-bottom:0;mso-position-horizontal:absolute;mso-position-horizontal-relative:text;mso-position-vertical:absolute;mso-position-vertical-relative:text;mso-width-percent:0;mso-height-percent:0;mso-width-relative:margin;mso-height-relative:margin;v-text-anchor:middle" o:gfxdata="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" fillcolor="white [3201]" strokecolor="#70ad47 [3209]" strokeweight="1pt">
-                <v:textbox>
-                  <w:txbxContent>
-                    <w:p>
-                      <w:pPr>
-                        <w:jc w:val="center"/>
-                      </w:pPr>
-                      <w:r>
-                        <w:t xml:space="preserve">Visualization </w:t>
-                      </w:r>
-                      <w:r>
-                        <w:t>of</w:t>
-                      </w:r>
-                      <w:r>
-                        <w:t xml:space="preserve"> Octree, K-D </w:t>
-                      </w:r>
-                      <w:r>
-                        <w:t>T</w:t>
-                      </w:r>
-                      <w:r>
-                        <w:t xml:space="preserve">ree, </w:t>
-                      </w:r>
-                      <w:r>
-                        <w:t>R</w:t>
-                      </w:r>
-                      <w:r>
-                        <w:t>-</w:t>
-                      </w:r>
-                      <w:r>
-                        <w:t>Tree</w:t>
-                      </w:r>
+                      <w:proofErr w:type="gramEnd"/>
                     </w:p>
                   </w:txbxContent>
                 </v:textbox>
@@ -3276,7 +2790,7 @@
   <w:style w:type="paragraph" w:default="1" w:styleId="Normal">
     <w:name w:val="Normal"/>
     <w:qFormat/>
-    <w:rsid w:val="0056283A"/>
+    <w:rsid w:val="00BE1C86"/>
   </w:style>
   <w:style w:type="character" w:default="1" w:styleId="DefaultParagraphFont">
     <w:name w:val="Default Paragraph Font"/>

--- a/progress_flowchart.docx
+++ b/progress_flowchart.docx
@@ -2233,13 +2233,11 @@
                               <w:jc w:val="center"/>
                             </w:pPr>
                             <w:r>
-                              <w:t xml:space="preserve">Pre-segmented point </w:t>
+                              <w:t>Pre-segmented point cloud</w:t>
                             </w:r>
-                            <w:proofErr w:type="gramStart"/>
                             <w:r>
-                              <w:t>cloud</w:t>
+                              <w:t xml:space="preserve"> files</w:t>
                             </w:r>
-                            <w:proofErr w:type="gramEnd"/>
                           </w:p>
                         </w:txbxContent>
                       </wps:txbx>
@@ -2271,13 +2269,11 @@
                         <w:jc w:val="center"/>
                       </w:pPr>
                       <w:r>
-                        <w:t xml:space="preserve">Pre-segmented point </w:t>
+                        <w:t>Pre-segmented point cloud</w:t>
                       </w:r>
-                      <w:proofErr w:type="gramStart"/>
                       <w:r>
-                        <w:t>cloud</w:t>
+                        <w:t xml:space="preserve"> files</w:t>
                       </w:r>
-                      <w:proofErr w:type="gramEnd"/>
                     </w:p>
                   </w:txbxContent>
                 </v:textbox>

--- a/progress_flowchart.docx
+++ b/progress_flowchart.docx
@@ -1270,13 +1270,13 @@
                               <w:t xml:space="preserve">NetworkX, NumPy, </w:t>
                             </w:r>
                             <w:r>
-                              <w:t xml:space="preserve">psutil, </w:t>
+                              <w:t>psutil,</w:t>
                             </w:r>
                             <w:r>
-                              <w:t>Matplotlib</w:t>
+                              <w:t xml:space="preserve"> </w:t>
                             </w:r>
                             <w:r>
-                              <w:t>, Gephi</w:t>
+                              <w:t>Gephi</w:t>
                             </w:r>
                           </w:p>
                         </w:txbxContent>
@@ -1312,13 +1312,13 @@
                         <w:t xml:space="preserve">NetworkX, NumPy, </w:t>
                       </w:r>
                       <w:r>
-                        <w:t xml:space="preserve">psutil, </w:t>
+                        <w:t>psutil,</w:t>
                       </w:r>
                       <w:r>
-                        <w:t>Matplotlib</w:t>
+                        <w:t xml:space="preserve"> </w:t>
                       </w:r>
                       <w:r>
-                        <w:t>, Gephi</w:t>
+                        <w:t>Gephi</w:t>
                       </w:r>
                     </w:p>
                   </w:txbxContent>

--- a/progress_flowchart.docx
+++ b/progress_flowchart.docx
@@ -2,7 +2,6 @@
 <file path=word/document.xml><?xml version="1.0" encoding="utf-8"?>
 <w:document xmlns:wpc="http://schemas.microsoft.com/office/word/2010/wordprocessingCanvas" xmlns:cx="http://schemas.microsoft.com/office/drawing/2014/chartex" xmlns:cx1="http://schemas.microsoft.com/office/drawing/2015/9/8/chartex" xmlns:cx2="http://schemas.microsoft.com/office/drawing/2015/10/21/chartex" xmlns:cx3="http://schemas.microsoft.com/office/drawing/2016/5/9/chartex" xmlns:cx4="http://schemas.microsoft.com/office/drawing/2016/5/10/chartex" xmlns:cx5="http://schemas.microsoft.com/office/drawing/2016/5/11/chartex" xmlns:cx6="http://schemas.microsoft.com/office/drawing/2016/5/12/chartex" xmlns:cx7="http://schemas.microsoft.com/office/drawing/2016/5/13/chartex" xmlns:cx8="http://schemas.microsoft.com/office/drawing/2016/5/14/chartex" xmlns:mc="http://schemas.openxmlformats.org/markup-compatibility/2006" xmlns:aink="http://schemas.microsoft.com/office/drawing/2016/ink" xmlns:am3d="http://schemas.microsoft.com/office/drawing/2017/model3d" xmlns:o="urn:schemas-microsoft-com:office:office" xmlns:oel="http://schemas.microsoft.com/office/2019/extlst" xmlns:r="http://schemas.openxmlformats.org/officeDocument/2006/relationships" xmlns:m="http://schemas.openxmlformats.org/officeDocument/2006/math" xmlns:v="urn:schemas-microsoft-com:vml" xmlns:wp14="http://schemas.microsoft.com/office/word/2010/wordprocessingDrawing" xmlns:wp="http://schemas.openxmlformats.org/drawingml/2006/wordprocessingDrawing" xmlns:w10="urn:schemas-microsoft-com:office:word" xmlns:w="http://schemas.openxmlformats.org/wordprocessingml/2006/main" xmlns:w14="http://schemas.microsoft.com/office/word/2010/wordml" xmlns:w15="http://schemas.microsoft.com/office/word/2012/wordml" xmlns:w16cex="http://schemas.microsoft.com/office/word/2018/wordml/cex" xmlns:w16cid="http://schemas.microsoft.com/office/word/2016/wordml/cid" xmlns:w16="http://schemas.microsoft.com/office/word/2018/wordml" xmlns:w16sdtdh="http://schemas.microsoft.com/office/word/2020/wordml/sdtdatahash" xmlns:w16se="http://schemas.microsoft.com/office/word/2015/wordml/symex" xmlns:wpg="http://schemas.microsoft.com/office/word/2010/wordprocessingGroup" xmlns:wpi="http://schemas.microsoft.com/office/word/2010/wordprocessingInk" xmlns:wne="http://schemas.microsoft.com/office/word/2006/wordml" xmlns:wps="http://schemas.microsoft.com/office/word/2010/wordprocessingShape" mc:Ignorable="w14 w15 w16se w16cid w16 w16cex w16sdtdh wp14">
   <w:body>
-    <w:p/>
     <w:p>
       <w:r>
         <w:rPr>
@@ -1270,12 +1269,6 @@
                               <w:t xml:space="preserve">NetworkX, NumPy, </w:t>
                             </w:r>
                             <w:r>
-                              <w:t>psutil,</w:t>
-                            </w:r>
-                            <w:r>
-                              <w:t xml:space="preserve"> </w:t>
-                            </w:r>
-                            <w:r>
                               <w:t>Gephi</w:t>
                             </w:r>
                           </w:p>
@@ -1310,12 +1303,6 @@
                       </w:pPr>
                       <w:r>
                         <w:t xml:space="preserve">NetworkX, NumPy, </w:t>
-                      </w:r>
-                      <w:r>
-                        <w:t>psutil,</w:t>
-                      </w:r>
-                      <w:r>
-                        <w:t xml:space="preserve"> </w:t>
                       </w:r>
                       <w:r>
                         <w:t>Gephi</w:t>

--- a/progress_flowchart.docx
+++ b/progress_flowchart.docx
@@ -305,7 +305,7 @@
         <mc:AlternateContent>
           <mc:Choice Requires="wps">
             <w:drawing>
-              <wp:anchor distT="0" distB="0" distL="114300" distR="114300" simplePos="0" relativeHeight="251749376" behindDoc="0" locked="0" layoutInCell="1" allowOverlap="1" wp14:anchorId="01006B3E" wp14:editId="3BB8BE71">
+              <wp:anchor distT="0" distB="0" distL="114300" distR="114300" simplePos="0" relativeHeight="251749376" behindDoc="0" locked="0" layoutInCell="1" allowOverlap="1" wp14:anchorId="01006B3E" wp14:editId="46D79BA2">
                 <wp:simplePos x="0" y="0"/>
                 <wp:positionH relativeFrom="column">
                   <wp:posOffset>683260</wp:posOffset>
@@ -333,7 +333,9 @@
                         <a:noFill/>
                         <a:ln w="25400">
                           <a:solidFill>
-                            <a:srgbClr val="C00000"/>
+                            <a:schemeClr val="accent6">
+                              <a:lumMod val="50000"/>
+                            </a:schemeClr>
                           </a:solidFill>
                         </a:ln>
                       </wps:spPr>
@@ -376,7 +378,7 @@
           </mc:Choice>
           <mc:Fallback>
             <w:pict>
-              <v:rect w14:anchorId="01006B3E" id="_x0000_s1028" style="position:absolute;margin-left:53.8pt;margin-top:191.95pt;width:119pt;height:75.8pt;z-index:251749376;visibility:visible;mso-wrap-style:square;mso-width-percent:0;mso-height-percent:0;mso-wrap-distance-left:9pt;mso-wrap-distance-top:0;mso-wrap-distance-right:9pt;mso-wrap-distance-bottom:0;mso-position-horizontal:absolute;mso-position-horizontal-relative:text;mso-position-vertical:absolute;mso-position-vertical-relative:text;mso-width-percent:0;mso-height-percent:0;mso-width-relative:margin;mso-height-relative:margin;v-text-anchor:middle" o:gfxdata="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" filled="f" strokecolor="#c00000" strokeweight="2pt">
+              <v:rect w14:anchorId="01006B3E" id="_x0000_s1028" style="position:absolute;margin-left:53.8pt;margin-top:191.95pt;width:119pt;height:75.8pt;z-index:251749376;visibility:visible;mso-wrap-style:square;mso-width-percent:0;mso-height-percent:0;mso-wrap-distance-left:9pt;mso-wrap-distance-top:0;mso-wrap-distance-right:9pt;mso-wrap-distance-bottom:0;mso-position-horizontal:absolute;mso-position-horizontal-relative:text;mso-position-vertical:absolute;mso-position-vertical-relative:text;mso-width-percent:0;mso-height-percent:0;mso-width-relative:margin;mso-height-relative:margin;v-text-anchor:middle" o:gfxdata="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" filled="f" strokecolor="#375623 [1609]" strokeweight="2pt">
                 <v:textbox>
                   <w:txbxContent>
                     <w:p/>
@@ -803,7 +805,7 @@
         <mc:AlternateContent>
           <mc:Choice Requires="wps">
             <w:drawing>
-              <wp:anchor distT="0" distB="0" distL="114300" distR="114300" simplePos="0" relativeHeight="251697152" behindDoc="0" locked="0" layoutInCell="1" allowOverlap="1" wp14:anchorId="4D690F23" wp14:editId="396EC53A">
+              <wp:anchor distT="0" distB="0" distL="114300" distR="114300" simplePos="0" relativeHeight="251697152" behindDoc="0" locked="0" layoutInCell="1" allowOverlap="1" wp14:anchorId="4D690F23" wp14:editId="695B6AA8">
                 <wp:simplePos x="0" y="0"/>
                 <wp:positionH relativeFrom="column">
                   <wp:posOffset>358140</wp:posOffset>
@@ -833,7 +835,9 @@
                         </a:solidFill>
                         <a:ln w="25400">
                           <a:solidFill>
-                            <a:srgbClr val="C00000"/>
+                            <a:schemeClr val="accent6">
+                              <a:lumMod val="50000"/>
+                            </a:schemeClr>
                           </a:solidFill>
                         </a:ln>
                       </wps:spPr>
@@ -900,7 +904,7 @@
           </mc:Choice>
           <mc:Fallback>
             <w:pict>
-              <v:rect w14:anchorId="4D690F23" id="_x0000_s1033" style="position:absolute;margin-left:28.2pt;margin-top:328.95pt;width:193pt;height:92.45pt;z-index:251697152;visibility:visible;mso-wrap-style:square;mso-width-percent:0;mso-height-percent:0;mso-wrap-distance-left:9pt;mso-wrap-distance-top:0;mso-wrap-distance-right:9pt;mso-wrap-distance-bottom:0;mso-position-horizontal:absolute;mso-position-horizontal-relative:text;mso-position-vertical:absolute;mso-position-vertical-relative:text;mso-width-percent:0;mso-height-percent:0;mso-width-relative:margin;mso-height-relative:margin;v-text-anchor:middle" o:gfxdata="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" fillcolor="white [3212]" strokecolor="#c00000" strokeweight="2pt">
+              <v:rect w14:anchorId="4D690F23" id="_x0000_s1033" style="position:absolute;margin-left:28.2pt;margin-top:328.95pt;width:193pt;height:92.45pt;z-index:251697152;visibility:visible;mso-wrap-style:square;mso-width-percent:0;mso-height-percent:0;mso-wrap-distance-left:9pt;mso-wrap-distance-top:0;mso-wrap-distance-right:9pt;mso-wrap-distance-bottom:0;mso-position-horizontal:absolute;mso-position-horizontal-relative:text;mso-position-vertical:absolute;mso-position-vertical-relative:text;mso-width-percent:0;mso-height-percent:0;mso-width-relative:margin;mso-height-relative:margin;v-text-anchor:middle" o:gfxdata="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" fillcolor="white [3212]" strokecolor="#375623 [1609]" strokeweight="2pt">
                 <v:textbox>
                   <w:txbxContent>
                     <w:p>
@@ -943,7 +947,7 @@
         <mc:AlternateContent>
           <mc:Choice Requires="wps">
             <w:drawing>
-              <wp:anchor distT="0" distB="0" distL="114300" distR="114300" simplePos="0" relativeHeight="251743232" behindDoc="0" locked="0" layoutInCell="1" allowOverlap="1" wp14:anchorId="1CA347CD" wp14:editId="6991032E">
+              <wp:anchor distT="0" distB="0" distL="114300" distR="114300" simplePos="0" relativeHeight="251743232" behindDoc="0" locked="0" layoutInCell="1" allowOverlap="1" wp14:anchorId="1CA347CD" wp14:editId="587A5D55">
                 <wp:simplePos x="0" y="0"/>
                 <wp:positionH relativeFrom="column">
                   <wp:posOffset>1132840</wp:posOffset>
@@ -973,7 +977,9 @@
                         </a:solidFill>
                         <a:ln>
                           <a:solidFill>
-                            <a:srgbClr val="C00000"/>
+                            <a:schemeClr val="accent6">
+                              <a:lumMod val="50000"/>
+                            </a:schemeClr>
                           </a:solidFill>
                         </a:ln>
                       </wps:spPr>
@@ -1008,7 +1014,23 @@
           </mc:Choice>
           <mc:Fallback>
             <w:pict>
-              <v:shape w14:anchorId="2A0155B6" id="Down Arrow 2" o:spid="_x0000_s1026" type="#_x0000_t67" style="position:absolute;margin-left:89.2pt;margin-top:277.35pt;width:43.8pt;height:27.95pt;z-index:251743232;visibility:visible;mso-wrap-style:square;mso-width-percent:0;mso-wrap-distance-left:9pt;mso-wrap-distance-top:0;mso-wrap-distance-right:9pt;mso-wrap-distance-bottom:0;mso-position-horizontal:absolute;mso-position-horizontal-relative:text;mso-position-vertical:absolute;mso-position-vertical-relative:text;mso-width-percent:0;mso-width-relative:margin;v-text-anchor:middle" o:gfxdata="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" adj="10800" fillcolor="white [3212]" strokecolor="#c00000" strokeweight="1pt"/>
+              <v:shapetype w14:anchorId="384316DD" id="_x0000_t67" coordsize="21600,21600" o:spt="67" adj="16200,5400" path="m0@0l@1@0@1,0@2,0@2@0,21600@0,10800,21600xe">
+                <v:stroke joinstyle="miter"/>
+                <v:formulas>
+                  <v:f eqn="val #0"/>
+                  <v:f eqn="val #1"/>
+                  <v:f eqn="sum height 0 #1"/>
+                  <v:f eqn="sum 10800 0 #1"/>
+                  <v:f eqn="sum width 0 #0"/>
+                  <v:f eqn="prod @4 @3 10800"/>
+                  <v:f eqn="sum width 0 @5"/>
+                </v:formulas>
+                <v:path o:connecttype="custom" o:connectlocs="10800,0;0,@0;10800,21600;21600,@0" o:connectangles="270,180,90,0" textboxrect="@1,0,@2,@6"/>
+                <v:handles>
+                  <v:h position="#1,#0" xrange="0,10800" yrange="0,21600"/>
+                </v:handles>
+              </v:shapetype>
+              <v:shape id="Down Arrow 2" o:spid="_x0000_s1026" type="#_x0000_t67" style="position:absolute;margin-left:89.2pt;margin-top:277.35pt;width:43.8pt;height:27.95pt;z-index:251743232;visibility:visible;mso-wrap-style:square;mso-width-percent:0;mso-wrap-distance-left:9pt;mso-wrap-distance-top:0;mso-wrap-distance-right:9pt;mso-wrap-distance-bottom:0;mso-position-horizontal:absolute;mso-position-horizontal-relative:text;mso-position-vertical:absolute;mso-position-vertical-relative:text;mso-width-percent:0;mso-width-relative:margin;v-text-anchor:middle" o:gfxdata="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" adj="10800" fillcolor="white [3212]" strokecolor="#375623 [1609]" strokeweight="1pt"/>
             </w:pict>
           </mc:Fallback>
         </mc:AlternateContent>
